--- a/31. NewSQL/1. 分布式数据库架构.docx
+++ b/31. NewSQL/1. 分布式数据库架构.docx
@@ -131,26 +131,7 @@
         <w:ind w:firstLine="420"/>
       </w:pPr>
       <w:r>
-        <w:t>一是</w:t>
-      </w:r>
-      <w:proofErr w:type="gramStart"/>
-      <w:r>
-        <w:t>现象级</w:t>
-      </w:r>
-      <w:proofErr w:type="gramEnd"/>
-      <w:r>
-        <w:t>应用带来的可扩展和高并发需求。</w:t>
-      </w:r>
-      <w:proofErr w:type="gramStart"/>
-      <w:r>
-        <w:t>如天猫双十一零</w:t>
-      </w:r>
-      <w:proofErr w:type="gramEnd"/>
-      <w:r>
-        <w:t>点峰值的流量是平常的几</w:t>
-      </w:r>
-      <w:r>
-        <w:t>十上百倍，需要数据库系统具备快速弹性扩容的能力；</w:t>
+        <w:t>一是现象级应用带来的可扩展和高并发需求。如天猫双十一零点峰值的流量是平常的几十上百倍，需要数据库系统具备快速弹性扩容的能力；</w:t>
       </w:r>
       <w:r>
         <w:br/>
@@ -176,9 +157,6 @@
     <w:p>
       <w:pPr>
         <w:pStyle w:val="1"/>
-        <w:rPr>
-          <w:rFonts w:hint="eastAsia"/>
-        </w:rPr>
       </w:pPr>
       <w:r>
         <w:rPr>
@@ -416,10 +394,7 @@
         <w:ind w:firstLine="420"/>
       </w:pPr>
       <w:r>
-        <w:t>第一代分布</w:t>
-      </w:r>
-      <w:r>
-        <w:t>式数据库其实是</w:t>
+        <w:t>第一代分布式数据库其实是</w:t>
       </w:r>
       <w:r>
         <w:t>NoSQL</w:t>
@@ -437,15 +412,7 @@
         <w:t>SQL</w:t>
       </w:r>
       <w:r>
-        <w:t>语言，不支持</w:t>
-      </w:r>
-      <w:proofErr w:type="gramStart"/>
-      <w:r>
-        <w:t>跨机事务</w:t>
-      </w:r>
-      <w:proofErr w:type="gramEnd"/>
-      <w:r>
-        <w:t>，只支持单行事务或者单机事务，部分</w:t>
+        <w:t>语言，不支持跨机事务，只支持单行事务或者单机事务，部分</w:t>
       </w:r>
       <w:r>
         <w:t>NoSQL</w:t>
@@ -493,21 +460,10 @@
         <w:t>"one size does not fit all"</w:t>
       </w:r>
       <w:r>
-        <w:t>，走向了另一个极端，但是</w:t>
-      </w:r>
-      <w:proofErr w:type="gramStart"/>
-      <w:r>
-        <w:t>做着做着</w:t>
-      </w:r>
-      <w:proofErr w:type="gramEnd"/>
-      <w:r>
-        <w:t>却发现</w:t>
-      </w:r>
-      <w:r>
-        <w:t xml:space="preserve"> NoSQL</w:t>
-      </w:r>
-      <w:r>
-        <w:t xml:space="preserve"> </w:t>
+        <w:t>，走向了另一个极端，但是做着做着却发现</w:t>
+      </w:r>
+      <w:r>
+        <w:t xml:space="preserve"> NoSQL </w:t>
       </w:r>
       <w:r>
         <w:t>系统中用到的核心技术大多都源于关系数据库。</w:t>
@@ -662,10 +618,7 @@
         <w:t>Dynamo</w:t>
       </w:r>
       <w:r>
-        <w:t>系统最大的问题在于牺牲了一致性，需</w:t>
-      </w:r>
-      <w:r>
-        <w:t>要用户处理冲突，这个做法最后证明是失败的，</w:t>
+        <w:t>系统最大的问题在于牺牲了一致性，需要用户处理冲突，这个做法最后证明是失败的，</w:t>
       </w:r>
       <w:r>
         <w:t>Amazon</w:t>
@@ -706,13 +659,8 @@
         <w:t>GFS</w:t>
       </w:r>
       <w:r>
-        <w:t>之上，实现了强一致性，自动将表格划分</w:t>
-      </w:r>
-      <w:proofErr w:type="gramStart"/>
-      <w:r>
-        <w:t>为子表</w:t>
-      </w:r>
-      <w:proofErr w:type="gramEnd"/>
+        <w:t>之上，实现了强一致性，自动将表格划分为子表</w:t>
+      </w:r>
       <w:r>
         <w:t xml:space="preserve"> tablet</w:t>
       </w:r>
@@ -772,10 +720,7 @@
         <w:pStyle w:val="2"/>
       </w:pPr>
       <w:r>
-        <w:t>第</w:t>
-      </w:r>
-      <w:r>
-        <w:t>二代分布式数据库</w:t>
+        <w:t>第二代分布式数据库</w:t>
       </w:r>
     </w:p>
     <w:p>
@@ -914,15 +859,7 @@
         <w:t>Spanner</w:t>
       </w:r>
       <w:r>
-        <w:t>是第一个</w:t>
-      </w:r>
-      <w:proofErr w:type="gramStart"/>
-      <w:r>
-        <w:t>全球级</w:t>
-      </w:r>
-      <w:proofErr w:type="gramEnd"/>
-      <w:r>
-        <w:t>的分布式数据库，很好地解决了</w:t>
+        <w:t>是第一个全球级的分布式数据库，很好地解决了</w:t>
       </w:r>
       <w:r>
         <w:t>Scalable SQL</w:t>
@@ -934,27 +871,7 @@
         <w:rPr>
           <w:color w:val="FF0000"/>
         </w:rPr>
-        <w:t>牺牲了关系数据库</w:t>
-      </w:r>
-      <w:proofErr w:type="gramStart"/>
-      <w:r>
-        <w:rPr>
-          <w:color w:val="FF0000"/>
-        </w:rPr>
-        <w:t>最</w:t>
-      </w:r>
-      <w:proofErr w:type="gramEnd"/>
-      <w:r>
-        <w:rPr>
-          <w:color w:val="FF0000"/>
-        </w:rPr>
-        <w:t>核心的性价比等企</w:t>
-      </w:r>
-      <w:r>
-        <w:rPr>
-          <w:color w:val="FF0000"/>
-        </w:rPr>
-        <w:t>业级特性</w:t>
+        <w:t>牺牲了关系数据库最核心的性价比等企业级特性</w:t>
       </w:r>
       <w:r>
         <w:t>。</w:t>
@@ -1158,10 +1075,7 @@
         <w:t>层和存储层，</w:t>
       </w:r>
       <w:r>
-        <w:t xml:space="preserve">Google </w:t>
-      </w:r>
-      <w:r>
-        <w:t>Percolator</w:t>
+        <w:t>Google Percolator</w:t>
       </w:r>
       <w:r>
         <w:t>系统的事务和并发控制机制构建在存储层之上，采用松耦合的设计，影响性能。为了追求极致性价比，需要和传统关系数据库一样，把事务层放到存储层内部，采用紧耦</w:t>
@@ -1189,15 +1103,7 @@
         <w:t>、</w:t>
       </w:r>
       <w:r>
-        <w:t>为了追求性能极致，需要</w:t>
-      </w:r>
-      <w:proofErr w:type="gramStart"/>
-      <w:r>
-        <w:t>扣实现</w:t>
-      </w:r>
-      <w:proofErr w:type="gramEnd"/>
-      <w:r>
-        <w:t>细节，尽可能优化读写流程的</w:t>
+        <w:t>为了追求性能极致，需要扣实现细节，尽可能优化读写流程的</w:t>
       </w:r>
       <w:r>
         <w:t>CPU</w:t>
@@ -1356,13 +1262,7 @@
         <w:rPr>
           <w:rFonts w:hint="eastAsia"/>
         </w:rPr>
-        <w:t>OLT</w:t>
-      </w:r>
-      <w:r>
-        <w:rPr>
-          <w:rFonts w:hint="eastAsia"/>
-        </w:rPr>
-        <w:t>P</w:t>
+        <w:t>OLTP</w:t>
       </w:r>
       <w:r>
         <w:rPr>
@@ -1608,13 +1508,7 @@
         <w:rPr>
           <w:rFonts w:hint="eastAsia"/>
         </w:rPr>
-        <w:t>每次查询设计的数据量很大，响应时间与具体</w:t>
-      </w:r>
-      <w:r>
-        <w:rPr>
-          <w:rFonts w:hint="eastAsia"/>
-        </w:rPr>
-        <w:t>查询有很大关系</w:t>
+        <w:t>每次查询设计的数据量很大，响应时间与具体查询有很大关系</w:t>
       </w:r>
     </w:p>
     <w:p>
@@ -1979,18 +1873,7 @@
         <w:ind w:firstLine="420"/>
       </w:pPr>
       <w:r>
-        <w:t>随着对数据使用的深入，数据的使用不再仅仅</w:t>
-      </w:r>
-      <w:r>
-        <w:t>以简单的增删</w:t>
-      </w:r>
-      <w:proofErr w:type="gramStart"/>
-      <w:r>
-        <w:t>改查或</w:t>
-      </w:r>
-      <w:proofErr w:type="gramEnd"/>
-      <w:r>
-        <w:t>分组聚合类操作，而对于其更为高阶的使用也逐步引起大家的重视。例如使用机器学习、统计分析和模式识别等算法，对数据进行分析等。</w:t>
+        <w:t>随着对数据使用的深入，数据的使用不再仅仅以简单的增删改查或分组聚合类操作，而对于其更为高阶的使用也逐步引起大家的重视。例如使用机器学习、统计分析和模式识别等算法，对数据进行分析等。</w:t>
       </w:r>
     </w:p>
     <w:p>
@@ -2017,13 +1900,7 @@
         <w:rPr>
           <w:rFonts w:hint="eastAsia"/>
         </w:rPr>
-        <w:t>面对上述复杂多变的应用场景，数据应用的多种类别，是由单一平台处理，还是由不同平台来处理呢？一般来说，专有系统的性能将比通用系统性能高一到两个数量级，因而不同的业务应采用不同的系统。但正如古人说“天下大势、分久必合、合久必分”，在数据处理领域也有一种趋势，由单一平台来处理。这里选择的核心在于如何来辩证看待需求和技术。它们是一对矛盾体，当这对矛盾缓和时，数</w:t>
-      </w:r>
-      <w:r>
-        <w:rPr>
-          <w:rFonts w:hint="eastAsia"/>
-        </w:rPr>
-        <w:t>据处理领域将更趋向于整合；而当这对矛盾尖锐时，数据处理领域将趋于分散。就软硬件技术发展现状和当前需求来看，未来整合的趋势更为明显。集</w:t>
+        <w:t>面对上述复杂多变的应用场景，数据应用的多种类别，是由单一平台处理，还是由不同平台来处理呢？一般来说，专有系统的性能将比通用系统性能高一到两个数量级，因而不同的业务应采用不同的系统。但正如古人说“天下大势、分久必合、合久必分”，在数据处理领域也有一种趋势，由单一平台来处理。这里选择的核心在于如何来辩证看待需求和技术。它们是一对矛盾体，当这对矛盾缓和时，数据处理领域将更趋向于整合；而当这对矛盾尖锐时，数据处理领域将趋于分散。就软硬件技术发展现状和当前需求来看，未来整合的趋势更为明显。集</w:t>
       </w:r>
       <w:r>
         <w:rPr>
@@ -2147,13 +2024,7 @@
         <w:rPr>
           <w:rFonts w:hint="eastAsia"/>
         </w:rPr>
-        <w:t>系统中的数据变化，通过日志的形</w:t>
-      </w:r>
-      <w:r>
-        <w:rPr>
-          <w:rFonts w:hint="eastAsia"/>
-        </w:rPr>
-        <w:t>式暴露出来；通过消息队列解耦传输；后端的</w:t>
+        <w:t>系统中的数据变化，通过日志的形式暴露出来；通过消息队列解耦传输；后端的</w:t>
       </w:r>
       <w:r>
         <w:rPr>
@@ -2177,35 +2048,7 @@
         <w:rPr>
           <w:rFonts w:hint="eastAsia"/>
         </w:rPr>
-        <w:t>中。整个链条较长，对于时效性要求较高的场景是个考验。此外，数据在链条中流动，是存在多份的数据冗余保存。在常规的高可用环境下，数据会进一步保存多份。因此这里面隐藏了比较大的技术、人力成本以及数据同步成本。而且横跨如此之多的技术</w:t>
-      </w:r>
-      <w:proofErr w:type="gramStart"/>
-      <w:r>
-        <w:rPr>
-          <w:rFonts w:hint="eastAsia"/>
-        </w:rPr>
-        <w:t>栈</w:t>
-      </w:r>
-      <w:proofErr w:type="gramEnd"/>
-      <w:r>
-        <w:rPr>
-          <w:rFonts w:hint="eastAsia"/>
-        </w:rPr>
-        <w:t>、数据库产品，每个技术</w:t>
-      </w:r>
-      <w:proofErr w:type="gramStart"/>
-      <w:r>
-        <w:rPr>
-          <w:rFonts w:hint="eastAsia"/>
-        </w:rPr>
-        <w:t>栈</w:t>
-      </w:r>
-      <w:proofErr w:type="gramEnd"/>
-      <w:r>
-        <w:rPr>
-          <w:rFonts w:hint="eastAsia"/>
-        </w:rPr>
-        <w:t>背后又需要单独的团队支持和维护，如</w:t>
+        <w:t>中。整个链条较长，对于时效性要求较高的场景是个考验。此外，数据在链条中流动，是存在多份的数据冗余保存。在常规的高可用环境下，数据会进一步保存多份。因此这里面隐藏了比较大的技术、人力成本以及数据同步成本。而且横跨如此之多的技术栈、数据库产品，每个技术栈背后又需要单独的团队支持和维护，如</w:t>
       </w:r>
       <w:r>
         <w:rPr>
@@ -2217,27 +2060,7 @@
         <w:rPr>
           <w:rFonts w:hint="eastAsia"/>
         </w:rPr>
-        <w:t>、大数据、基础架构等。这些都蕴含着巨大的人力、技术、时间、运维成本。正是出于在满足各种业务需求的同时，提高时效性，减低数据冗余、缩短链条等，收敛技</w:t>
-      </w:r>
-      <w:r>
-        <w:rPr>
-          <w:rFonts w:hint="eastAsia"/>
-        </w:rPr>
-        <w:t>术</w:t>
-      </w:r>
-      <w:proofErr w:type="gramStart"/>
-      <w:r>
-        <w:rPr>
-          <w:rFonts w:hint="eastAsia"/>
-        </w:rPr>
-        <w:t>栈</w:t>
-      </w:r>
-      <w:proofErr w:type="gramEnd"/>
-      <w:r>
-        <w:rPr>
-          <w:rFonts w:hint="eastAsia"/>
-        </w:rPr>
-        <w:t>就变得很重要。这也是通用类平台解决方案，诞生的出发点。</w:t>
+        <w:t>、大数据、基础架构等。这些都蕴含着巨大的人力、技术、时间、运维成本。正是出于在满足各种业务需求的同时，提高时效性，减低数据冗余、缩短链条等，收敛技术栈就变得很重要。这也是通用类平台解决方案，诞生的出发点。</w:t>
       </w:r>
     </w:p>
     <w:p>
@@ -2323,10 +2146,7 @@
         <w:t>，</w:t>
       </w:r>
       <w:r>
-        <w:t>Onl</w:t>
-      </w:r>
-      <w:r>
-        <w:t xml:space="preserve">ine Analytical Processing) </w:t>
+        <w:t xml:space="preserve">Online Analytical Processing) </w:t>
       </w:r>
       <w:r>
         <w:t>都跑在同一个数据库实例上。</w:t>
@@ -2409,13 +2229,7 @@
         <w:rPr>
           <w:color w:val="FF0000"/>
         </w:rPr>
-        <w:t>数</w:t>
-      </w:r>
-      <w:r>
-        <w:rPr>
-          <w:color w:val="FF0000"/>
-        </w:rPr>
-        <w:t>据库之间的一致性无法保证，难以满足对分析的实时性要求很高的业务场景</w:t>
+        <w:t>数据库之间的一致性无法保证，难以满足对分析的实时性要求很高的业务场景</w:t>
       </w:r>
       <w:r>
         <w:t>。</w:t>
@@ -2473,10 +2287,7 @@
         <w:t>OLAP</w:t>
       </w:r>
       <w:r>
-        <w:t>场景，避免在传统架构中，在线与离线数据库之间大量的数据交互</w:t>
-      </w:r>
-      <w:r>
-        <w:t>。此外，</w:t>
+        <w:t>场景，避免在传统架构中，在线与离线数据库之间大量的数据交互。此外，</w:t>
       </w:r>
       <w:r>
         <w:t>HTAP</w:t>
@@ -2664,16 +2475,8 @@
         <w:rPr>
           <w:rFonts w:hint="eastAsia"/>
         </w:rPr>
-        <w:t>中间</w:t>
-      </w:r>
-      <w:proofErr w:type="gramStart"/>
-      <w:r>
-        <w:rPr>
-          <w:rFonts w:hint="eastAsia"/>
-        </w:rPr>
-        <w:t>件模式</w:t>
-      </w:r>
-      <w:proofErr w:type="gramEnd"/>
+        <w:t>中间件模式</w:t>
+      </w:r>
       <w:r>
         <w:rPr>
           <w:rFonts w:hint="eastAsia"/>
@@ -2747,21 +2550,7 @@
         <w:rPr>
           <w:color w:val="FF0000"/>
         </w:rPr>
-        <w:t>事务特性（即原子性、一致性、隔离性和</w:t>
-      </w:r>
-      <w:proofErr w:type="gramStart"/>
-      <w:r>
-        <w:rPr>
-          <w:color w:val="FF0000"/>
-        </w:rPr>
-        <w:t>可</w:t>
-      </w:r>
-      <w:proofErr w:type="gramEnd"/>
-      <w:r>
-        <w:rPr>
-          <w:color w:val="FF0000"/>
-        </w:rPr>
-        <w:t>持久性），以及</w:t>
+        <w:t>事务特性（即原子性、一致性、隔离性和可持久性），以及</w:t>
       </w:r>
       <w:r>
         <w:rPr>
@@ -2792,10 +2581,7 @@
         <w:t>NoSQL</w:t>
       </w:r>
       <w:r>
-        <w:t>数据库给出了一种易于实现可扩展性和更好性能的</w:t>
-      </w:r>
-      <w:r>
-        <w:t>解决方案，解决了</w:t>
+        <w:t>数据库给出了一种易于实现可扩展性和更好性能的解决方案，解决了</w:t>
       </w:r>
       <w:r>
         <w:t>CAP</w:t>
@@ -2869,29 +2655,13 @@
         <w:t>NoSQL</w:t>
       </w:r>
       <w:r>
-        <w:t>数据库使用了不同于关系模型的模型，例如键值模型、文档模型、</w:t>
-      </w:r>
-      <w:proofErr w:type="gramStart"/>
-      <w:r>
-        <w:t>宽列模型</w:t>
-      </w:r>
-      <w:proofErr w:type="gramEnd"/>
-      <w:r>
-        <w:t>和图模型等。采用这些模型的</w:t>
+        <w:t>数据库使用了不同于关系模型的模型，例如键值模型、文档模型、宽列模型和图模型等。采用这些模型的</w:t>
       </w:r>
       <w:r>
         <w:t>NoSQL</w:t>
       </w:r>
       <w:r>
-        <w:t>数据库并不提供规范化，本身在设计上是</w:t>
-      </w:r>
-      <w:proofErr w:type="gramStart"/>
-      <w:r>
-        <w:t>无模式</w:t>
-      </w:r>
-      <w:proofErr w:type="gramEnd"/>
-      <w:r>
-        <w:t>的。大多数</w:t>
+        <w:t>数据库并不提供规范化，本身在设计上是无模式的。大多数</w:t>
       </w:r>
       <w:r>
         <w:t>NoSQL</w:t>
@@ -2912,15 +2682,7 @@
       </w:r>
       <w:r>
         <w:lastRenderedPageBreak/>
-        <w:t>看到的是否为不一致的数据库视图，并且考虑到数据的状态更新、</w:t>
-      </w:r>
-      <w:proofErr w:type="gramStart"/>
-      <w:r>
-        <w:t>发推文</w:t>
-      </w:r>
-      <w:proofErr w:type="gramEnd"/>
-      <w:r>
-        <w:t>等，强一致性也并非必要的。但是，</w:t>
+        <w:t>看到的是否为不一致的数据库视图，并且考虑到数据的状态更新、发推文等，强一致性也并非必要的。但是，</w:t>
       </w:r>
       <w:r>
         <w:t>NoSQL</w:t>
@@ -2985,10 +2747,7 @@
         <w:t>OLTP</w:t>
       </w:r>
       <w:r>
-        <w:t>等不同工</w:t>
-      </w:r>
-      <w:r>
-        <w:t>作负载给出特定数据库。大多数</w:t>
+        <w:t>等不同工作负载给出特定数据库。大多数</w:t>
       </w:r>
       <w:r>
         <w:t>NewSQL</w:t>
@@ -3058,10 +2817,7 @@
         <w:t>RDBMS</w:t>
       </w:r>
       <w:r>
-        <w:t>为实现横向扩展而在性能上做出</w:t>
-      </w:r>
-      <w:r>
-        <w:t>了很大让步。这是因为连接运算中需要在各个节点间移动数据以实现聚合，运算实现代价增大。另外，数据维护开销变得更为耗时。为保持</w:t>
+        <w:t>为实现横向扩展而在性能上做出了很大让步。这是因为连接运算中需要在各个节点间移动数据以实现聚合，运算实现代价增大。另外，数据维护开销变得更为耗时。为保持</w:t>
       </w:r>
       <w:r>
         <w:t>RDBMS</w:t>
@@ -3102,868 +2858,1075 @@
           <w:color w:val="FF0000"/>
           <w:u w:val="single"/>
         </w:rPr>
-        <w:t>数据库为</w:t>
-      </w:r>
-      <w:proofErr w:type="gramStart"/>
+        <w:t>数据库为云时代而生，因此它从一开始就考虑了分布式架构。</w:t>
+      </w:r>
+    </w:p>
+    <w:p>
+      <w:pPr>
+        <w:ind w:firstLine="420"/>
+      </w:pPr>
+    </w:p>
+    <w:p>
+      <w:pPr>
+        <w:pStyle w:val="4"/>
+      </w:pPr>
+      <w:r>
+        <w:rPr>
+          <w:rFonts w:hint="eastAsia"/>
+        </w:rPr>
+        <w:t>概述</w:t>
+      </w:r>
+    </w:p>
+    <w:p>
+      <w:pPr>
+        <w:ind w:firstLine="420"/>
+      </w:pPr>
+      <w:r>
+        <w:rPr>
+          <w:rFonts w:hint="eastAsia"/>
+        </w:rPr>
+        <w:t>NewSQL</w:t>
+      </w:r>
+      <w:r>
+        <w:rPr>
+          <w:rFonts w:hint="eastAsia"/>
+        </w:rPr>
+        <w:t>数据库的分布式事务相比较于</w:t>
+      </w:r>
+      <w:r>
+        <w:rPr>
+          <w:rFonts w:hint="eastAsia"/>
+        </w:rPr>
+        <w:t>XA</w:t>
+      </w:r>
+      <w:r>
+        <w:rPr>
+          <w:rFonts w:hint="eastAsia"/>
+        </w:rPr>
+        <w:t>进行了优化，性能更高；</w:t>
+      </w:r>
+      <w:r>
+        <w:rPr>
+          <w:rFonts w:hint="eastAsia"/>
+          <w:color w:val="FF0000"/>
+        </w:rPr>
+        <w:t>新架构</w:t>
+      </w:r>
+      <w:r>
+        <w:rPr>
+          <w:rFonts w:hint="eastAsia"/>
+          <w:color w:val="FF0000"/>
+        </w:rPr>
+        <w:t>NewSQL</w:t>
+      </w:r>
+      <w:r>
+        <w:rPr>
+          <w:rFonts w:hint="eastAsia"/>
+          <w:color w:val="FF0000"/>
+        </w:rPr>
+        <w:t>数据库存储设计即为基于</w:t>
+      </w:r>
+      <w:proofErr w:type="spellStart"/>
+      <w:r>
+        <w:rPr>
+          <w:rFonts w:hint="eastAsia"/>
+          <w:color w:val="FF0000"/>
+        </w:rPr>
+        <w:t>Paxos</w:t>
+      </w:r>
+      <w:proofErr w:type="spellEnd"/>
+      <w:r>
+        <w:rPr>
+          <w:rFonts w:hint="eastAsia"/>
+          <w:color w:val="FF0000"/>
+        </w:rPr>
+        <w:t>（或</w:t>
+      </w:r>
+      <w:r>
+        <w:rPr>
+          <w:rFonts w:hint="eastAsia"/>
+          <w:color w:val="FF0000"/>
+        </w:rPr>
+        <w:t>Raft</w:t>
+      </w:r>
+      <w:r>
+        <w:rPr>
+          <w:rFonts w:hint="eastAsia"/>
+          <w:color w:val="FF0000"/>
+        </w:rPr>
+        <w:t>）协议的多副本，相比较于传统数据库主从模式（半同步转异步后也存在丢数问题），实现了真正的高可用、高可靠（</w:t>
+      </w:r>
+      <w:r>
+        <w:rPr>
+          <w:rFonts w:hint="eastAsia"/>
+          <w:color w:val="FF0000"/>
+        </w:rPr>
+        <w:t>RPO&lt;30s</w:t>
+      </w:r>
+      <w:r>
+        <w:rPr>
+          <w:rFonts w:hint="eastAsia"/>
+          <w:color w:val="FF0000"/>
+        </w:rPr>
+        <w:t>，</w:t>
+      </w:r>
+      <w:r>
+        <w:rPr>
+          <w:rFonts w:hint="eastAsia"/>
+          <w:color w:val="FF0000"/>
+        </w:rPr>
+        <w:t>RTO=0</w:t>
+      </w:r>
+      <w:r>
+        <w:rPr>
+          <w:rFonts w:hint="eastAsia"/>
+          <w:color w:val="FF0000"/>
+        </w:rPr>
+        <w:t>）</w:t>
+      </w:r>
+      <w:r>
+        <w:rPr>
+          <w:rFonts w:hint="eastAsia"/>
+        </w:rPr>
+        <w:t>。</w:t>
+      </w:r>
+    </w:p>
+    <w:p>
+      <w:pPr>
+        <w:ind w:firstLine="420"/>
+      </w:pPr>
+      <w:r>
+        <w:rPr>
+          <w:rFonts w:hint="eastAsia"/>
+          <w:color w:val="FF0000"/>
+        </w:rPr>
+        <w:t>NewSQL</w:t>
+      </w:r>
+      <w:r>
+        <w:rPr>
+          <w:rFonts w:hint="eastAsia"/>
+          <w:color w:val="FF0000"/>
+        </w:rPr>
+        <w:t>数据库天生支持数据分片</w:t>
+      </w:r>
+      <w:r>
+        <w:rPr>
+          <w:rFonts w:hint="eastAsia"/>
+        </w:rPr>
+        <w:t>，数据的迁移、扩容都是自动化的，大大减轻了</w:t>
+      </w:r>
+      <w:r>
+        <w:rPr>
+          <w:rFonts w:hint="eastAsia"/>
+        </w:rPr>
+        <w:t>DBA</w:t>
+      </w:r>
+      <w:r>
+        <w:rPr>
+          <w:rFonts w:hint="eastAsia"/>
+        </w:rPr>
+        <w:t>的工作，同时对应用透明，</w:t>
+      </w:r>
+      <w:r>
+        <w:rPr>
+          <w:rFonts w:hint="eastAsia"/>
+          <w:color w:val="FF0000"/>
+        </w:rPr>
+        <w:t>无需在</w:t>
+      </w:r>
+      <w:r>
+        <w:rPr>
+          <w:rFonts w:hint="eastAsia"/>
+          <w:color w:val="FF0000"/>
+        </w:rPr>
+        <w:t>SQL</w:t>
+      </w:r>
+      <w:r>
+        <w:rPr>
+          <w:rFonts w:hint="eastAsia"/>
+          <w:color w:val="FF0000"/>
+        </w:rPr>
+        <w:t>指定分库分表键</w:t>
+      </w:r>
+      <w:r>
+        <w:rPr>
+          <w:rFonts w:hint="eastAsia"/>
+        </w:rPr>
+        <w:t>。</w:t>
+      </w:r>
+    </w:p>
+    <w:p>
+      <w:pPr>
+        <w:ind w:firstLine="420"/>
+      </w:pPr>
+      <w:r>
+        <w:rPr>
+          <w:rFonts w:hint="eastAsia"/>
+        </w:rPr>
+        <w:t>这些是</w:t>
+      </w:r>
+      <w:r>
+        <w:rPr>
+          <w:rFonts w:hint="eastAsia"/>
+        </w:rPr>
+        <w:t>NewSQL</w:t>
+      </w:r>
+      <w:r>
+        <w:rPr>
+          <w:rFonts w:hint="eastAsia"/>
+        </w:rPr>
+        <w:t>数据库产品主要宣传的优点，</w:t>
+      </w:r>
+      <w:r>
+        <w:rPr>
+          <w:rFonts w:hint="eastAsia"/>
+          <w:color w:val="FF0000"/>
+        </w:rPr>
+        <w:t>两种架构成熟度都低于传统关系型数据库，</w:t>
+      </w:r>
+      <w:r>
+        <w:rPr>
+          <w:rFonts w:hint="eastAsia"/>
+          <w:color w:val="FF0000"/>
+        </w:rPr>
+        <w:t>SQL</w:t>
+      </w:r>
+      <w:r>
+        <w:rPr>
+          <w:rFonts w:hint="eastAsia"/>
+          <w:color w:val="FF0000"/>
+        </w:rPr>
+        <w:t>功能支持以及事务一致性、可靠性等都有待提高</w:t>
+      </w:r>
+      <w:r>
+        <w:rPr>
+          <w:rFonts w:hint="eastAsia"/>
+        </w:rPr>
+        <w:t>。</w:t>
+      </w:r>
+    </w:p>
+    <w:p>
+      <w:pPr>
+        <w:pStyle w:val="4"/>
+      </w:pPr>
+      <w:r>
+        <w:rPr>
+          <w:rFonts w:hint="eastAsia"/>
+        </w:rPr>
+        <w:lastRenderedPageBreak/>
+        <w:t>特点</w:t>
+      </w:r>
+    </w:p>
+    <w:p>
+      <w:pPr>
+        <w:pStyle w:val="5"/>
+      </w:pPr>
+      <w:r>
+        <w:t>一致性</w:t>
+      </w:r>
+    </w:p>
+    <w:p>
+      <w:pPr>
+        <w:ind w:firstLine="420"/>
+      </w:pPr>
+      <w:r>
+        <w:t>相对于可用性而言，</w:t>
+      </w:r>
+      <w:r>
+        <w:t>NewSQL</w:t>
+      </w:r>
+      <w:r>
+        <w:t>更重视一致性，即侧重</w:t>
+      </w:r>
+      <w:r>
+        <w:t>CAP</w:t>
+      </w:r>
+      <w:r>
+        <w:t>中的</w:t>
+      </w:r>
+      <w:r>
+        <w:t>C</w:t>
+      </w:r>
+      <w:r>
+        <w:t>和</w:t>
+      </w:r>
+      <w:r>
+        <w:t>P</w:t>
+      </w:r>
+      <w:r>
+        <w:t>。</w:t>
+      </w:r>
+      <w:r>
+        <w:rPr>
+          <w:color w:val="FF0000"/>
+        </w:rPr>
+        <w:t>很多</w:t>
+      </w:r>
+      <w:r>
+        <w:rPr>
+          <w:color w:val="FF0000"/>
+        </w:rPr>
+        <w:t>NewSQL</w:t>
+      </w:r>
+      <w:r>
+        <w:rPr>
+          <w:color w:val="FF0000"/>
+        </w:rPr>
+        <w:t>数据库为提供强一致性而牺牲了部分可用性</w:t>
+      </w:r>
+      <w:r>
+        <w:t>。这些数据库</w:t>
+      </w:r>
+      <w:r>
+        <w:rPr>
+          <w:color w:val="FF0000"/>
+        </w:rPr>
+        <w:t>为达成分布式一致性，在全局系统或本地分区层面使用了</w:t>
+      </w:r>
+      <w:proofErr w:type="spellStart"/>
+      <w:r>
+        <w:rPr>
+          <w:color w:val="FF0000"/>
+        </w:rPr>
+        <w:t>Paxos</w:t>
+      </w:r>
+      <w:proofErr w:type="spellEnd"/>
+      <w:r>
+        <w:rPr>
+          <w:color w:val="FF0000"/>
+        </w:rPr>
+        <w:t>或</w:t>
+      </w:r>
+      <w:r>
+        <w:rPr>
+          <w:color w:val="FF0000"/>
+        </w:rPr>
+        <w:t>Raft</w:t>
+      </w:r>
+      <w:r>
+        <w:rPr>
+          <w:color w:val="FF0000"/>
+        </w:rPr>
+        <w:t>共识协议</w:t>
+      </w:r>
+      <w:r>
+        <w:t>。</w:t>
+      </w:r>
+      <w:proofErr w:type="spellStart"/>
+      <w:r>
+        <w:t>MemSQL</w:t>
+      </w:r>
+      <w:proofErr w:type="spellEnd"/>
+      <w:r>
+        <w:t>等一些解决方案还提供了一致性和可用性之间的权衡调优，支持不同用例的各种配置。</w:t>
+      </w:r>
+    </w:p>
+    <w:p>
+      <w:pPr>
+        <w:ind w:firstLine="420"/>
+      </w:pPr>
+    </w:p>
+    <w:p>
+      <w:pPr>
+        <w:pStyle w:val="5"/>
+      </w:pPr>
+      <w:r>
+        <w:t>内存数据库</w:t>
+      </w:r>
+    </w:p>
+    <w:p>
+      <w:pPr>
+        <w:ind w:firstLine="420"/>
+      </w:pPr>
+      <w:r>
+        <w:t>传统</w:t>
+      </w:r>
+      <w:r>
+        <w:t>RDBMS</w:t>
+      </w:r>
+      <w:r>
+        <w:t>依赖二级存储（即磁盘）作为数据存储的介质。常用的二级存储包括</w:t>
+      </w:r>
+      <w:r>
+        <w:t>SSD</w:t>
+      </w:r>
+      <w:r>
+        <w:t>或</w:t>
+      </w:r>
+      <w:r>
+        <w:t>HDD</w:t>
+      </w:r>
+      <w:r>
+        <w:t>。鉴于</w:t>
+      </w:r>
+      <w:r>
+        <w:t>OLTP</w:t>
+      </w:r>
+      <w:r>
+        <w:t>工作负载可将历史数据归档到数据仓库中，因此并不需要大量的数据，只需要最新的数据。</w:t>
+      </w:r>
+      <w:r>
+        <w:rPr>
+          <w:color w:val="FF0000"/>
+        </w:rPr>
+        <w:t>一些</w:t>
+      </w:r>
+      <w:r>
+        <w:rPr>
+          <w:color w:val="FF0000"/>
+        </w:rPr>
+        <w:t>NewSQL</w:t>
+      </w:r>
+      <w:r>
+        <w:rPr>
+          <w:color w:val="FF0000"/>
+        </w:rPr>
+        <w:t>解决方案使用内存（</w:t>
+      </w:r>
+      <w:r>
+        <w:rPr>
+          <w:color w:val="FF0000"/>
+        </w:rPr>
+        <w:t>RAM</w:t>
+      </w:r>
+      <w:r>
+        <w:rPr>
+          <w:color w:val="FF0000"/>
+        </w:rPr>
+        <w:t>）作为存储介质</w:t>
+      </w:r>
+      <w:r>
+        <w:t>。内存访问要比磁盘访问快很多，具体而言，可比</w:t>
+      </w:r>
+      <w:r>
+        <w:t>SSD</w:t>
+      </w:r>
+      <w:r>
+        <w:t>快百倍，比</w:t>
+      </w:r>
+      <w:r>
+        <w:t>HDD</w:t>
+      </w:r>
+      <w:r>
+        <w:t>快万倍。</w:t>
+      </w:r>
+    </w:p>
+    <w:p>
+      <w:pPr>
+        <w:ind w:firstLine="420"/>
+      </w:pPr>
+      <w:r>
+        <w:t>内存解决方案提供了更好的性能提升，因为内存的使用消除或简化了</w:t>
+      </w:r>
+      <w:r>
+        <w:t xml:space="preserve"> </w:t>
+      </w:r>
+      <w:r>
+        <w:t>缓存管理</w:t>
+      </w:r>
+      <w:r>
+        <w:t xml:space="preserve"> </w:t>
+      </w:r>
+      <w:r>
+        <w:t>和重度并发系统。鉴于内存中保持了全部数据（或是大部分数据），因此完全没有必要做缓存管理。对于并发而言，不同的实现有不同的解决方案，例如序列化等。</w:t>
+      </w:r>
+    </w:p>
+    <w:p>
+      <w:pPr>
+        <w:ind w:firstLine="420"/>
+      </w:pPr>
+      <w:r>
+        <w:t>那么如何解决持久性问题？</w:t>
+      </w:r>
+      <w:r>
+        <w:t>RAM</w:t>
+      </w:r>
+      <w:r>
+        <w:t>本身是非持久介质。一旦掉电，需要持久化的数据就会丢失。内存数据库采用了多种方式解决该问题。常用方法包括组合使用基于磁盘的非频繁备份、保存状态的日志以实现可恢复性，以及对关键数据使用非易失</w:t>
+      </w:r>
+      <w:r>
+        <w:t>RAM</w:t>
+      </w:r>
+      <w:r>
+        <w:t>介质。</w:t>
+      </w:r>
+    </w:p>
+    <w:p>
+      <w:pPr>
+        <w:pStyle w:val="5"/>
+      </w:pPr>
+      <w:r>
+        <w:t>HTAP</w:t>
+      </w:r>
+      <w:r>
+        <w:t>特性</w:t>
+      </w:r>
+    </w:p>
+    <w:p>
+      <w:r>
+        <w:rPr>
+          <w:rFonts w:hint="eastAsia"/>
+        </w:rPr>
+        <w:tab/>
+      </w:r>
+      <w:r>
+        <w:t>很多</w:t>
+      </w:r>
+      <w:r>
+        <w:t>NewSQL</w:t>
+      </w:r>
+      <w:r>
+        <w:t>数据库是完全重新设计的。正因为重新设计，一些项目希望实现统一支持事务处理和工作负载分析的数据库。</w:t>
+      </w:r>
+      <w:r>
+        <w:t>HTAP</w:t>
+      </w:r>
+      <w:r>
+        <w:t>（混合事务</w:t>
+      </w:r>
+      <w:r>
+        <w:t>/</w:t>
+      </w:r>
+      <w:r>
+        <w:t>分析处理，</w:t>
+      </w:r>
+      <w:r>
+        <w:t>Hybrid Transactional/Analytical Processing</w:t>
+      </w:r>
+      <w:r>
+        <w:t>）一词由</w:t>
+      </w:r>
+      <w:r>
+        <w:t>Gartner</w:t>
+      </w:r>
+      <w:r>
+        <w:t>提出。支持</w:t>
+      </w:r>
+      <w:r>
+        <w:t>HTAP</w:t>
+      </w:r>
+      <w:r>
+        <w:t>功能的数据库提供对高级实时分析，进而支持实时业务决策和智能事务处理。</w:t>
+      </w:r>
+      <w:proofErr w:type="spellStart"/>
+      <w:r>
+        <w:t>VoltDB</w:t>
+      </w:r>
+      <w:proofErr w:type="spellEnd"/>
+      <w:r>
+        <w:t>也提供</w:t>
+      </w:r>
+      <w:r>
+        <w:t>HTAP</w:t>
+      </w:r>
+      <w:r>
+        <w:t>能力，它更侧重于事务负载。</w:t>
+      </w:r>
+      <w:r>
+        <w:rPr>
+          <w:color w:val="FF0000"/>
+        </w:rPr>
+        <w:t>其他主流</w:t>
+      </w:r>
+      <w:r>
+        <w:rPr>
+          <w:color w:val="FF0000"/>
+        </w:rPr>
+        <w:t>HTAP</w:t>
+      </w:r>
+      <w:r>
+        <w:rPr>
+          <w:color w:val="FF0000"/>
+        </w:rPr>
+        <w:t>数据库还包括</w:t>
+      </w:r>
+      <w:proofErr w:type="spellStart"/>
+      <w:r>
+        <w:rPr>
+          <w:color w:val="FF0000"/>
+        </w:rPr>
+        <w:t>TiDB</w:t>
+      </w:r>
+      <w:proofErr w:type="spellEnd"/>
+      <w:r>
+        <w:rPr>
+          <w:color w:val="FF0000"/>
+        </w:rPr>
+        <w:t>和</w:t>
+      </w:r>
+      <w:r>
+        <w:rPr>
+          <w:color w:val="FF0000"/>
+        </w:rPr>
+        <w:t>Google</w:t>
+      </w:r>
+      <w:r>
+        <w:rPr>
+          <w:color w:val="FF0000"/>
+        </w:rPr>
+        <w:t>的</w:t>
+      </w:r>
+      <w:r>
+        <w:rPr>
+          <w:color w:val="FF0000"/>
+        </w:rPr>
+        <w:t>Spanner</w:t>
+      </w:r>
+      <w:r>
+        <w:t>。</w:t>
+      </w:r>
+    </w:p>
+    <w:p/>
+    <w:p>
+      <w:pPr>
+        <w:pStyle w:val="5"/>
+      </w:pPr>
+      <w:r>
+        <w:lastRenderedPageBreak/>
+        <w:t>增强</w:t>
+      </w:r>
+      <w:r>
+        <w:t>RDBMS</w:t>
+      </w:r>
+    </w:p>
+    <w:p>
+      <w:pPr>
+        <w:ind w:firstLine="420"/>
+      </w:pPr>
+      <w:r>
+        <w:t>NewSQL</w:t>
+      </w:r>
+      <w:r>
+        <w:t>也可以通过增强现有的</w:t>
+      </w:r>
+      <w:r>
+        <w:t>RDBMS</w:t>
+      </w:r>
+      <w:r>
+        <w:t>实现扩展的功能，无需完全重新设计数据库。这样的解决方案实现在经实战验证的</w:t>
+      </w:r>
+      <w:r>
+        <w:t>SQL</w:t>
+      </w:r>
+      <w:r>
+        <w:t>数据库之上，增强了现有数据库的功能。该理念对于那些现有系统运行良好而不愿意迁移到新数据库解决方案的大型企业是非常有用的。</w:t>
+      </w:r>
+    </w:p>
+    <w:p/>
+    <w:p>
+      <w:pPr>
+        <w:pStyle w:val="4"/>
+      </w:pPr>
+      <w:r>
+        <w:rPr>
+          <w:rFonts w:hint="eastAsia"/>
+        </w:rPr>
+        <w:t>分布式事务</w:t>
+      </w:r>
+    </w:p>
+    <w:p>
+      <w:pPr>
+        <w:pStyle w:val="5"/>
+      </w:pPr>
+      <w:r>
+        <w:t>CAP</w:t>
+      </w:r>
+      <w:r>
+        <w:t>限制</w:t>
+      </w:r>
+    </w:p>
+    <w:p>
+      <w:pPr>
+        <w:ind w:firstLine="420"/>
+      </w:pPr>
+      <w:r>
+        <w:t>想想更早些出现的</w:t>
+      </w:r>
+      <w:r>
+        <w:t>NoSQL</w:t>
+      </w:r>
+      <w:r>
+        <w:t>数据库为何不支持分布式事务（最新版的</w:t>
+      </w:r>
+      <w:proofErr w:type="spellStart"/>
+      <w:r>
+        <w:t>mongoDB</w:t>
+      </w:r>
+      <w:proofErr w:type="spellEnd"/>
+      <w:r>
+        <w:t>等也开始支持了），是缺乏理论与实践支撑吗？</w:t>
+      </w:r>
+      <w:r>
+        <w:br/>
+      </w:r>
+      <w:r>
+        <w:rPr>
+          <w:rFonts w:hint="eastAsia"/>
+        </w:rPr>
+        <w:tab/>
+      </w:r>
+      <w:r>
+        <w:t>并不是，原因是</w:t>
+      </w:r>
+      <w:r>
+        <w:t>CAP</w:t>
+      </w:r>
+      <w:r>
+        <w:t>定理依然是分布式数据库头上的颈箍咒，在保证强一致的同时必然会牺牲可用性</w:t>
+      </w:r>
+      <w:r>
+        <w:t>A</w:t>
+      </w:r>
+      <w:r>
+        <w:t>或分区容忍性</w:t>
+      </w:r>
+      <w:r>
+        <w:t>P</w:t>
+      </w:r>
+      <w:r>
+        <w:t>。为什么大部分</w:t>
+      </w:r>
+      <w:r>
+        <w:t>NoSQL</w:t>
+      </w:r>
+      <w:r>
+        <w:t>不提供分布式事务？</w:t>
+      </w:r>
+      <w:r>
+        <w:br/>
+      </w:r>
+      <w:r>
+        <w:rPr>
+          <w:rFonts w:hint="eastAsia"/>
+        </w:rPr>
+        <w:tab/>
+      </w:r>
       <w:r>
         <w:rPr>
           <w:b/>
           <w:bCs/>
-          <w:color w:val="FF0000"/>
-          <w:u w:val="single"/>
-        </w:rPr>
-        <w:t>云时代</w:t>
-      </w:r>
-      <w:proofErr w:type="gramEnd"/>
+        </w:rPr>
+        <w:t>那么</w:t>
+      </w:r>
       <w:r>
         <w:rPr>
           <w:b/>
           <w:bCs/>
-          <w:color w:val="FF0000"/>
-          <w:u w:val="single"/>
-        </w:rPr>
-        <w:t>而生，因此它从一开始就考虑了分布式架构。</w:t>
-      </w:r>
-    </w:p>
-    <w:p>
-      <w:pPr>
-        <w:ind w:firstLine="420"/>
-      </w:pPr>
-    </w:p>
-    <w:p>
-      <w:pPr>
-        <w:pStyle w:val="4"/>
-      </w:pPr>
-      <w:r>
-        <w:rPr>
-          <w:rFonts w:hint="eastAsia"/>
-        </w:rPr>
-        <w:t>概述</w:t>
-      </w:r>
-    </w:p>
-    <w:p>
-      <w:pPr>
-        <w:ind w:firstLine="420"/>
-      </w:pPr>
-      <w:r>
-        <w:rPr>
-          <w:rFonts w:hint="eastAsia"/>
         </w:rPr>
         <w:t>NewSQL</w:t>
-      </w:r>
-      <w:r>
-        <w:rPr>
-          <w:rFonts w:hint="eastAsia"/>
-        </w:rPr>
-        <w:t>数据库的分布式事务相比较于</w:t>
-      </w:r>
-      <w:r>
-        <w:rPr>
-          <w:rFonts w:hint="eastAsia"/>
-        </w:rPr>
-        <w:t>XA</w:t>
-      </w:r>
-      <w:r>
-        <w:rPr>
-          <w:rFonts w:hint="eastAsia"/>
-        </w:rPr>
-        <w:t>进行了优化，性能更高；</w:t>
-      </w:r>
-      <w:r>
-        <w:rPr>
-          <w:rFonts w:hint="eastAsia"/>
-          <w:color w:val="FF0000"/>
-        </w:rPr>
-        <w:t>新架构</w:t>
-      </w:r>
-      <w:r>
-        <w:rPr>
-          <w:rFonts w:hint="eastAsia"/>
-          <w:color w:val="FF0000"/>
-        </w:rPr>
-        <w:t>NewSQL</w:t>
-      </w:r>
-      <w:r>
-        <w:rPr>
-          <w:rFonts w:hint="eastAsia"/>
-          <w:color w:val="FF0000"/>
-        </w:rPr>
-        <w:t>数据库存储设计即为基于</w:t>
-      </w:r>
-      <w:proofErr w:type="spellStart"/>
-      <w:r>
-        <w:rPr>
-          <w:rFonts w:hint="eastAsia"/>
-          <w:color w:val="FF0000"/>
-        </w:rPr>
-        <w:t>Paxos</w:t>
-      </w:r>
-      <w:proofErr w:type="spellEnd"/>
-      <w:r>
-        <w:rPr>
-          <w:rFonts w:hint="eastAsia"/>
-          <w:color w:val="FF0000"/>
-        </w:rPr>
-        <w:t>（或</w:t>
-      </w:r>
-      <w:r>
-        <w:rPr>
-          <w:rFonts w:hint="eastAsia"/>
-          <w:color w:val="FF0000"/>
-        </w:rPr>
-        <w:t>Raft</w:t>
-      </w:r>
-      <w:r>
-        <w:rPr>
-          <w:rFonts w:hint="eastAsia"/>
-          <w:color w:val="FF0000"/>
-        </w:rPr>
-        <w:t>）协议的多副本，相比较于传统数据库主从模式（半同步转异步后也</w:t>
-      </w:r>
-      <w:proofErr w:type="gramStart"/>
-      <w:r>
-        <w:rPr>
-          <w:rFonts w:hint="eastAsia"/>
-          <w:color w:val="FF0000"/>
-        </w:rPr>
-        <w:t>存在丢数问题</w:t>
-      </w:r>
-      <w:proofErr w:type="gramEnd"/>
-      <w:r>
-        <w:rPr>
-          <w:rFonts w:hint="eastAsia"/>
-          <w:color w:val="FF0000"/>
-        </w:rPr>
-        <w:t>），实现</w:t>
-      </w:r>
-      <w:r>
-        <w:rPr>
-          <w:rFonts w:hint="eastAsia"/>
-          <w:color w:val="FF0000"/>
-        </w:rPr>
-        <w:t>了真正的高可用、高可靠（</w:t>
-      </w:r>
-      <w:r>
-        <w:rPr>
-          <w:rFonts w:hint="eastAsia"/>
-          <w:color w:val="FF0000"/>
-        </w:rPr>
-        <w:t>R</w:t>
-      </w:r>
-      <w:r>
-        <w:rPr>
-          <w:rFonts w:hint="eastAsia"/>
-          <w:color w:val="FF0000"/>
-        </w:rPr>
-        <w:t>P</w:t>
-      </w:r>
-      <w:r>
-        <w:rPr>
-          <w:rFonts w:hint="eastAsia"/>
-          <w:color w:val="FF0000"/>
-        </w:rPr>
-        <w:t>O&lt;30s</w:t>
-      </w:r>
-      <w:r>
-        <w:rPr>
-          <w:rFonts w:hint="eastAsia"/>
-          <w:color w:val="FF0000"/>
-        </w:rPr>
-        <w:t>，</w:t>
-      </w:r>
-      <w:r>
-        <w:rPr>
-          <w:rFonts w:hint="eastAsia"/>
-          <w:color w:val="FF0000"/>
-        </w:rPr>
-        <w:t>RTO=0</w:t>
-      </w:r>
-      <w:r>
-        <w:rPr>
-          <w:rFonts w:hint="eastAsia"/>
-          <w:color w:val="FF0000"/>
-        </w:rPr>
-        <w:t>）</w:t>
-      </w:r>
-      <w:r>
-        <w:rPr>
-          <w:rFonts w:hint="eastAsia"/>
-        </w:rPr>
-        <w:t>。</w:t>
-      </w:r>
-    </w:p>
-    <w:p>
-      <w:pPr>
-        <w:ind w:firstLine="420"/>
-      </w:pPr>
-      <w:r>
-        <w:rPr>
-          <w:rFonts w:hint="eastAsia"/>
-          <w:color w:val="FF0000"/>
-        </w:rPr>
-        <w:t>NewSQL</w:t>
-      </w:r>
-      <w:r>
-        <w:rPr>
-          <w:rFonts w:hint="eastAsia"/>
-          <w:color w:val="FF0000"/>
-        </w:rPr>
-        <w:t>数据库天生支持数据分片</w:t>
-      </w:r>
-      <w:r>
-        <w:rPr>
-          <w:rFonts w:hint="eastAsia"/>
-        </w:rPr>
-        <w:t>，数据的迁移、扩容都是自动化的，大大减轻了</w:t>
-      </w:r>
-      <w:r>
-        <w:rPr>
-          <w:rFonts w:hint="eastAsia"/>
-        </w:rPr>
-        <w:t>DBA</w:t>
-      </w:r>
-      <w:r>
-        <w:rPr>
-          <w:rFonts w:hint="eastAsia"/>
-        </w:rPr>
-        <w:t>的工作，同时对应用透明，</w:t>
-      </w:r>
-      <w:r>
-        <w:rPr>
-          <w:rFonts w:hint="eastAsia"/>
-          <w:color w:val="FF0000"/>
-        </w:rPr>
-        <w:t>无需在</w:t>
-      </w:r>
-      <w:r>
-        <w:rPr>
-          <w:rFonts w:hint="eastAsia"/>
-          <w:color w:val="FF0000"/>
-        </w:rPr>
-        <w:t>SQL</w:t>
-      </w:r>
-      <w:r>
-        <w:rPr>
-          <w:rFonts w:hint="eastAsia"/>
-          <w:color w:val="FF0000"/>
-        </w:rPr>
-        <w:t>指定分库分表键</w:t>
-      </w:r>
-      <w:r>
-        <w:rPr>
-          <w:rFonts w:hint="eastAsia"/>
-        </w:rPr>
-        <w:t>。</w:t>
-      </w:r>
-    </w:p>
-    <w:p>
-      <w:pPr>
-        <w:ind w:firstLine="420"/>
-      </w:pPr>
-      <w:r>
-        <w:rPr>
-          <w:rFonts w:hint="eastAsia"/>
-        </w:rPr>
-        <w:t>这些是</w:t>
-      </w:r>
-      <w:r>
-        <w:rPr>
-          <w:rFonts w:hint="eastAsia"/>
-        </w:rPr>
-        <w:t>NewSQL</w:t>
-      </w:r>
-      <w:r>
-        <w:rPr>
-          <w:rFonts w:hint="eastAsia"/>
-        </w:rPr>
-        <w:t>数据库产品主要宣传的优点，</w:t>
-      </w:r>
-      <w:r>
-        <w:rPr>
-          <w:rFonts w:hint="eastAsia"/>
-          <w:color w:val="FF0000"/>
-        </w:rPr>
-        <w:t>两种架构成熟度都低于传统关系型数据库，</w:t>
-      </w:r>
-      <w:r>
-        <w:rPr>
-          <w:rFonts w:hint="eastAsia"/>
-          <w:color w:val="FF0000"/>
-        </w:rPr>
-        <w:t>SQL</w:t>
-      </w:r>
-      <w:r>
-        <w:rPr>
-          <w:rFonts w:hint="eastAsia"/>
-          <w:color w:val="FF0000"/>
-        </w:rPr>
-        <w:t>功能支持以及事务一致性、可靠性等都有待提高</w:t>
-      </w:r>
-      <w:r>
-        <w:rPr>
-          <w:rFonts w:hint="eastAsia"/>
-        </w:rPr>
-        <w:t>。</w:t>
-      </w:r>
-    </w:p>
-    <w:p>
-      <w:pPr>
-        <w:pStyle w:val="4"/>
-      </w:pPr>
-      <w:r>
-        <w:rPr>
-          <w:rFonts w:hint="eastAsia"/>
-        </w:rPr>
-        <w:lastRenderedPageBreak/>
-        <w:t>特点</w:t>
-      </w:r>
-    </w:p>
-    <w:p>
-      <w:pPr>
-        <w:pStyle w:val="5"/>
-      </w:pPr>
-      <w:r>
-        <w:t>一致性</w:t>
-      </w:r>
-    </w:p>
-    <w:p>
-      <w:pPr>
-        <w:ind w:firstLine="420"/>
-      </w:pPr>
-      <w:r>
-        <w:t>相对于可用性而言，</w:t>
-      </w:r>
-      <w:r>
-        <w:t>NewSQL</w:t>
-      </w:r>
-      <w:r>
-        <w:t>更重视一致性，即侧重</w:t>
-      </w:r>
-      <w:r>
-        <w:t>CAP</w:t>
-      </w:r>
-      <w:r>
-        <w:t>中的</w:t>
-      </w:r>
-      <w:r>
-        <w:t>C</w:t>
-      </w:r>
-      <w:r>
-        <w:t>和</w:t>
-      </w:r>
-      <w:r>
-        <w:t>P</w:t>
-      </w:r>
-      <w:r>
-        <w:t>。</w:t>
-      </w:r>
-      <w:r>
-        <w:rPr>
-          <w:color w:val="FF0000"/>
-        </w:rPr>
-        <w:t>很多</w:t>
-      </w:r>
-      <w:r>
-        <w:rPr>
-          <w:color w:val="FF0000"/>
-        </w:rPr>
-        <w:t>NewSQL</w:t>
-      </w:r>
-      <w:r>
-        <w:rPr>
-          <w:color w:val="FF0000"/>
-        </w:rPr>
-        <w:t>数据库为提供强一致性而牺牲了部分可用性</w:t>
-      </w:r>
-      <w:r>
-        <w:t>。这些数据库</w:t>
-      </w:r>
-      <w:r>
-        <w:rPr>
-          <w:color w:val="FF0000"/>
-        </w:rPr>
-        <w:t>为达成分布式一致性，在全局系统或本地分区层面使用了</w:t>
-      </w:r>
-      <w:proofErr w:type="spellStart"/>
-      <w:r>
-        <w:rPr>
-          <w:color w:val="FF0000"/>
-        </w:rPr>
-        <w:t>Paxos</w:t>
-      </w:r>
-      <w:proofErr w:type="spellEnd"/>
-      <w:r>
-        <w:rPr>
-          <w:color w:val="FF0000"/>
-        </w:rPr>
-        <w:t>或</w:t>
-      </w:r>
-      <w:r>
-        <w:rPr>
-          <w:color w:val="FF0000"/>
-        </w:rPr>
-        <w:t>Raft</w:t>
-      </w:r>
-      <w:r>
-        <w:rPr>
-          <w:color w:val="FF0000"/>
-        </w:rPr>
-        <w:t>共识协议</w:t>
-      </w:r>
-      <w:r>
-        <w:t>。</w:t>
-      </w:r>
-      <w:proofErr w:type="spellStart"/>
-      <w:r>
-        <w:t>MemSQL</w:t>
-      </w:r>
-      <w:proofErr w:type="spellEnd"/>
-      <w:r>
-        <w:t>等一些解决方案还提供了一致性和可用性之间的权衡调优，支持不同用例的各种配置。</w:t>
-      </w:r>
-    </w:p>
-    <w:p>
-      <w:pPr>
-        <w:ind w:firstLine="420"/>
-      </w:pPr>
-    </w:p>
-    <w:p>
-      <w:pPr>
-        <w:pStyle w:val="5"/>
-      </w:pPr>
-      <w:r>
-        <w:t>内存数据库</w:t>
-      </w:r>
-    </w:p>
-    <w:p>
-      <w:pPr>
-        <w:ind w:firstLine="420"/>
-      </w:pPr>
-      <w:r>
-        <w:t>传统</w:t>
-      </w:r>
-      <w:r>
-        <w:t>RDBMS</w:t>
-      </w:r>
-      <w:r>
-        <w:t>依赖二级存储（即磁盘）作为数据存储的介质。常用的二级存储包括</w:t>
-      </w:r>
-      <w:r>
-        <w:t>SSD</w:t>
-      </w:r>
-      <w:r>
-        <w:t>或</w:t>
-      </w:r>
-      <w:r>
-        <w:t>HDD</w:t>
-      </w:r>
-      <w:r>
-        <w:t>。鉴于</w:t>
-      </w:r>
-      <w:r>
-        <w:t>OLTP</w:t>
-      </w:r>
-      <w:r>
-        <w:t>工作负载可将历史数据归档到数据仓库中，因此并不需要大量的数据，只需</w:t>
-      </w:r>
-      <w:proofErr w:type="gramStart"/>
-      <w:r>
-        <w:t>要最新</w:t>
-      </w:r>
-      <w:proofErr w:type="gramEnd"/>
-      <w:r>
-        <w:t>的数据。</w:t>
-      </w:r>
-      <w:r>
-        <w:rPr>
-          <w:color w:val="FF0000"/>
-        </w:rPr>
-        <w:t>一些</w:t>
-      </w:r>
-      <w:r>
-        <w:rPr>
-          <w:color w:val="FF0000"/>
-        </w:rPr>
-        <w:t>NewSQL</w:t>
-      </w:r>
-      <w:r>
-        <w:rPr>
-          <w:color w:val="FF0000"/>
-        </w:rPr>
-        <w:t>解决方案使用内存（</w:t>
-      </w:r>
-      <w:r>
-        <w:rPr>
-          <w:color w:val="FF0000"/>
-        </w:rPr>
-        <w:t>RAM</w:t>
-      </w:r>
-      <w:r>
-        <w:rPr>
-          <w:color w:val="FF0000"/>
-        </w:rPr>
-        <w:t>）作为存储介质</w:t>
-      </w:r>
-      <w:r>
-        <w:t>。内存访问要比磁盘访问快很</w:t>
-      </w:r>
-      <w:r>
-        <w:t>多，具体而言，可比</w:t>
-      </w:r>
-      <w:r>
-        <w:t>SSD</w:t>
-      </w:r>
-      <w:r>
-        <w:t>快百倍，比</w:t>
-      </w:r>
-      <w:r>
-        <w:t>HDD</w:t>
-      </w:r>
-      <w:r>
-        <w:t>快万倍。</w:t>
-      </w:r>
-    </w:p>
-    <w:p>
-      <w:pPr>
-        <w:ind w:firstLine="420"/>
-      </w:pPr>
-      <w:r>
-        <w:t>内存解决方案提供了更好的性能提升，因为内存的使用消除或简化了</w:t>
-      </w:r>
-      <w:r>
-        <w:t xml:space="preserve"> </w:t>
-      </w:r>
-      <w:r>
-        <w:t>缓存管理</w:t>
-      </w:r>
-      <w:r>
-        <w:t xml:space="preserve"> </w:t>
-      </w:r>
-      <w:r>
-        <w:t>和重度并发系统。鉴于内存中保持了全部数据（或是大部分数据），因此完全没有必要做缓存管理。对于并发而言，不同的实现有不同的解决方案，例如序列化等。</w:t>
-      </w:r>
-    </w:p>
-    <w:p>
-      <w:pPr>
-        <w:ind w:firstLine="420"/>
-      </w:pPr>
-      <w:r>
-        <w:t>那么如何解决持久性问题？</w:t>
-      </w:r>
-      <w:r>
-        <w:t>RAM</w:t>
-      </w:r>
-      <w:r>
-        <w:t>本身是非持久介质。一旦掉电，需要持久化的数据就会丢失。内存数据库采用了多种方式解决该问题。常用方法包括组合使用基于磁盘的非频繁备份、保存状态的日志以实现可恢复性，以及对关键数据使用非易失</w:t>
-      </w:r>
-      <w:r>
-        <w:t>RAM</w:t>
-      </w:r>
-      <w:r>
-        <w:t>介质。</w:t>
-      </w:r>
-    </w:p>
-    <w:p>
-      <w:pPr>
-        <w:pStyle w:val="5"/>
-      </w:pPr>
-      <w:r>
-        <w:t>HTAP</w:t>
-      </w:r>
-      <w:r>
-        <w:t>特性</w:t>
-      </w:r>
-    </w:p>
-    <w:p>
-      <w:r>
-        <w:rPr>
-          <w:rFonts w:hint="eastAsia"/>
-        </w:rPr>
-        <w:tab/>
-      </w:r>
-      <w:r>
-        <w:t>很多</w:t>
-      </w:r>
-      <w:r>
-        <w:t>NewSQL</w:t>
-      </w:r>
-      <w:r>
-        <w:t>数据库是完全重新设计的。正因为重新设计，一些项目希望实现统一支持事务处理和工作负载分析的数据库。</w:t>
-      </w:r>
-      <w:r>
-        <w:t>HTAP</w:t>
-      </w:r>
-      <w:r>
-        <w:t>（混合事务</w:t>
-      </w:r>
-      <w:r>
-        <w:t>/</w:t>
-      </w:r>
-      <w:r>
-        <w:t>分析处理，</w:t>
-      </w:r>
-      <w:r>
-        <w:t>Hybrid Transactional/Analytical Processing</w:t>
-      </w:r>
-      <w:r>
-        <w:t>）一词由</w:t>
-      </w:r>
-      <w:r>
-        <w:t>Gartner</w:t>
-      </w:r>
-      <w:r>
-        <w:t>提出。支持</w:t>
-      </w:r>
-      <w:r>
-        <w:t>HTAP</w:t>
-      </w:r>
-      <w:r>
-        <w:t>功能的数据库提供对高级实时分析，进而支持实时业务决策和智能事务处理。</w:t>
-      </w:r>
-      <w:proofErr w:type="spellStart"/>
-      <w:r>
-        <w:t>VoltDB</w:t>
-      </w:r>
-      <w:proofErr w:type="spellEnd"/>
-      <w:r>
-        <w:t>也提供</w:t>
-      </w:r>
-      <w:r>
-        <w:t>HTAP</w:t>
-      </w:r>
-      <w:r>
-        <w:t>能力，它更侧重于事务负载。</w:t>
-      </w:r>
-      <w:r>
-        <w:rPr>
-          <w:color w:val="FF0000"/>
-        </w:rPr>
-        <w:t>其他主流</w:t>
-      </w:r>
-      <w:r>
-        <w:rPr>
-          <w:color w:val="FF0000"/>
-        </w:rPr>
-        <w:t>HTAP</w:t>
-      </w:r>
-      <w:r>
-        <w:rPr>
-          <w:color w:val="FF0000"/>
-        </w:rPr>
-        <w:t>数据库还包括</w:t>
-      </w:r>
-      <w:proofErr w:type="spellStart"/>
-      <w:r>
-        <w:rPr>
-          <w:color w:val="FF0000"/>
-        </w:rPr>
-        <w:t>TiDB</w:t>
-      </w:r>
-      <w:proofErr w:type="spellEnd"/>
-      <w:r>
-        <w:rPr>
-          <w:color w:val="FF0000"/>
-        </w:rPr>
-        <w:t>和</w:t>
-      </w:r>
-      <w:r>
-        <w:rPr>
-          <w:color w:val="FF0000"/>
-        </w:rPr>
-        <w:t>Google</w:t>
-      </w:r>
-      <w:r>
-        <w:rPr>
-          <w:color w:val="FF0000"/>
-        </w:rPr>
-        <w:t>的</w:t>
-      </w:r>
-      <w:r>
-        <w:rPr>
-          <w:color w:val="FF0000"/>
-        </w:rPr>
-        <w:t>Spanner</w:t>
-      </w:r>
-      <w:r>
-        <w:t>。</w:t>
-      </w:r>
-    </w:p>
-    <w:p/>
-    <w:p>
-      <w:pPr>
-        <w:pStyle w:val="5"/>
-      </w:pPr>
-      <w:r>
-        <w:lastRenderedPageBreak/>
-        <w:t>增强</w:t>
-      </w:r>
-      <w:r>
-        <w:t>RDBMS</w:t>
-      </w:r>
-    </w:p>
-    <w:p>
-      <w:pPr>
-        <w:ind w:firstLine="420"/>
-      </w:pPr>
-      <w:r>
-        <w:t>NewSQL</w:t>
-      </w:r>
-      <w:r>
-        <w:t>也可以通过增强现有的</w:t>
-      </w:r>
-      <w:r>
-        <w:t>RD</w:t>
-      </w:r>
-      <w:r>
-        <w:t>BMS</w:t>
-      </w:r>
-      <w:r>
-        <w:t>实现扩展的功能，无需完全重新设计数据库。这样的解决方案实现在经实战验证的</w:t>
-      </w:r>
-      <w:r>
-        <w:t>SQL</w:t>
-      </w:r>
-      <w:r>
-        <w:t>数据库之上，增强了现有数据库的功能。该理念对于那些现有系统运行良好而不愿意迁移到新数据库解决方案的大型企业是非常有用的。</w:t>
-      </w:r>
-    </w:p>
-    <w:p/>
-    <w:p>
-      <w:pPr>
-        <w:pStyle w:val="4"/>
-      </w:pPr>
-      <w:r>
-        <w:rPr>
-          <w:rFonts w:hint="eastAsia"/>
-        </w:rPr>
-        <w:t>分布式事务</w:t>
-      </w:r>
-    </w:p>
-    <w:p>
-      <w:pPr>
-        <w:pStyle w:val="5"/>
-      </w:pPr>
-      <w:r>
-        <w:t>CAP</w:t>
-      </w:r>
-      <w:r>
-        <w:t>限制</w:t>
-      </w:r>
-    </w:p>
-    <w:p>
-      <w:pPr>
-        <w:ind w:firstLine="420"/>
-      </w:pPr>
-      <w:r>
-        <w:t>想想更早些出现的</w:t>
-      </w:r>
-      <w:r>
-        <w:t>NoSQL</w:t>
-      </w:r>
-      <w:r>
-        <w:t>数据库为何不支持分布式事务（最新版的</w:t>
-      </w:r>
-      <w:proofErr w:type="spellStart"/>
-      <w:r>
-        <w:t>mongoDB</w:t>
-      </w:r>
-      <w:proofErr w:type="spellEnd"/>
-      <w:r>
-        <w:t>等也开始支持了），是缺乏理论与实践支撑吗？</w:t>
-      </w:r>
-      <w:r>
-        <w:br/>
-      </w:r>
-      <w:r>
-        <w:rPr>
-          <w:rFonts w:hint="eastAsia"/>
-        </w:rPr>
-        <w:tab/>
-      </w:r>
-      <w:r>
-        <w:t>并不是，原因是</w:t>
-      </w:r>
-      <w:r>
-        <w:t>CAP</w:t>
-      </w:r>
-      <w:r>
-        <w:t>定理依然是分布式数据库头上的颈箍咒，在保证</w:t>
-      </w:r>
-      <w:proofErr w:type="gramStart"/>
-      <w:r>
-        <w:t>强一致</w:t>
-      </w:r>
-      <w:proofErr w:type="gramEnd"/>
-      <w:r>
-        <w:t>的同时必然会牺牲可用性</w:t>
-      </w:r>
-      <w:r>
-        <w:t>A</w:t>
-      </w:r>
-      <w:r>
-        <w:t>或分区容忍性</w:t>
-      </w:r>
-      <w:r>
-        <w:t>P</w:t>
-      </w:r>
-      <w:r>
-        <w:t>。为什么大部分</w:t>
-      </w:r>
-      <w:r>
-        <w:t>NoSQL</w:t>
-      </w:r>
-      <w:r>
-        <w:t>不提供分布式事务？</w:t>
-      </w:r>
-      <w:r>
-        <w:br/>
-      </w:r>
-      <w:r>
-        <w:rPr>
-          <w:rFonts w:hint="eastAsia"/>
-        </w:rPr>
-        <w:tab/>
       </w:r>
       <w:r>
         <w:rPr>
           <w:b/>
           <w:bCs/>
         </w:rPr>
-        <w:t>那么</w:t>
+        <w:t>数据库突破</w:t>
       </w:r>
       <w:r>
         <w:rPr>
           <w:b/>
           <w:bCs/>
         </w:rPr>
-        <w:t>NewSQL</w:t>
+        <w:t>CAP</w:t>
       </w:r>
       <w:r>
         <w:rPr>
           <w:b/>
           <w:bCs/>
         </w:rPr>
-        <w:t>数据库突破</w:t>
+        <w:t>定理限制了吗？并没有。</w:t>
       </w:r>
       <w:r>
         <w:rPr>
           <w:b/>
           <w:bCs/>
         </w:rPr>
+        <w:br/>
+      </w:r>
+      <w:r>
+        <w:rPr>
+          <w:rFonts w:hint="eastAsia"/>
+        </w:rPr>
+        <w:tab/>
+      </w:r>
+      <w:r>
+        <w:rPr>
+          <w:color w:val="FF0000"/>
+        </w:rPr>
+        <w:t>NewSQL</w:t>
+      </w:r>
+      <w:r>
+        <w:rPr>
+          <w:color w:val="FF0000"/>
+        </w:rPr>
+        <w:t>数据库的鼻主</w:t>
+      </w:r>
+      <w:r>
+        <w:rPr>
+          <w:color w:val="FF0000"/>
+        </w:rPr>
+        <w:t>Google Spanner</w:t>
+      </w:r>
+      <w:r>
+        <w:rPr>
+          <w:color w:val="FF0000"/>
+        </w:rPr>
+        <w:t>（目前绝大部分分布式数据库都是按照</w:t>
+      </w:r>
+      <w:r>
+        <w:rPr>
+          <w:color w:val="FF0000"/>
+        </w:rPr>
+        <w:t>Spanner</w:t>
+      </w:r>
+      <w:r>
+        <w:rPr>
+          <w:color w:val="FF0000"/>
+        </w:rPr>
+        <w:t>架构设计的）提供了一致性和大于</w:t>
+      </w:r>
+      <w:r>
+        <w:rPr>
+          <w:color w:val="FF0000"/>
+        </w:rPr>
+        <w:t>5</w:t>
+      </w:r>
+      <w:r>
+        <w:rPr>
+          <w:color w:val="FF0000"/>
+        </w:rPr>
+        <w:t>个</w:t>
+      </w:r>
+      <w:r>
+        <w:rPr>
+          <w:color w:val="FF0000"/>
+        </w:rPr>
+        <w:t>9</w:t>
+      </w:r>
+      <w:r>
+        <w:rPr>
+          <w:color w:val="FF0000"/>
+        </w:rPr>
+        <w:t>的可用性，宣称是一个</w:t>
+      </w:r>
+      <w:r>
+        <w:rPr>
+          <w:color w:val="FF0000"/>
+        </w:rPr>
+        <w:t>“</w:t>
+      </w:r>
+      <w:r>
+        <w:rPr>
+          <w:color w:val="FF0000"/>
+        </w:rPr>
+        <w:t>实际上是</w:t>
+      </w:r>
+      <w:r>
+        <w:rPr>
+          <w:color w:val="FF0000"/>
+        </w:rPr>
+        <w:t>CA”</w:t>
+      </w:r>
+      <w:r>
+        <w:rPr>
+          <w:color w:val="FF0000"/>
+        </w:rPr>
+        <w:t>的，其真正的含义是系统处于</w:t>
+      </w:r>
+      <w:r>
+        <w:rPr>
+          <w:color w:val="FF0000"/>
+        </w:rPr>
+        <w:t>CA</w:t>
+      </w:r>
+      <w:r>
+        <w:rPr>
+          <w:color w:val="FF0000"/>
+        </w:rPr>
+        <w:t>状态的概率高由于网络分区导致的服务停用的概率非常小，究其真正原因是其打造私有全球网保证了不会出现网络中断引发的网络分区</w:t>
+      </w:r>
+      <w:r>
+        <w:rPr>
+          <w:rFonts w:hint="eastAsia"/>
+        </w:rPr>
+        <w:t>。</w:t>
+      </w:r>
+      <w:r>
+        <w:br/>
+      </w:r>
+      <w:r>
+        <w:rPr>
+          <w:rFonts w:hint="eastAsia"/>
+        </w:rPr>
+        <w:tab/>
+      </w:r>
+      <w:r>
+        <w:t>另外就是其高效的运维队伍</w:t>
+      </w:r>
+      <w:r>
+        <w:rPr>
+          <w:rFonts w:hint="eastAsia"/>
+        </w:rPr>
+        <w:t>，</w:t>
+      </w:r>
+      <w:r>
+        <w:t>这也是</w:t>
+      </w:r>
+      <w:r>
+        <w:t>cloud spanner</w:t>
+      </w:r>
+      <w:r>
+        <w:t>的卖点。详细可见</w:t>
+      </w:r>
+      <w:r>
         <w:t>CAP</w:t>
+      </w:r>
+      <w:r>
+        <w:t>提出者</w:t>
+      </w:r>
+      <w:r>
+        <w:t>Eric Brewer</w:t>
+      </w:r>
+      <w:r>
+        <w:t>写的《</w:t>
+      </w:r>
+      <w:r>
+        <w:t xml:space="preserve">Spanner, </w:t>
+      </w:r>
+      <w:proofErr w:type="spellStart"/>
+      <w:r>
+        <w:t>TrueTime</w:t>
+      </w:r>
+      <w:proofErr w:type="spellEnd"/>
+      <w:r>
+        <w:t>和</w:t>
+      </w:r>
+      <w:r>
+        <w:t>CAP</w:t>
+      </w:r>
+      <w:r>
+        <w:t>理论》。</w:t>
+      </w:r>
+    </w:p>
+    <w:p/>
+    <w:p>
+      <w:pPr>
+        <w:pStyle w:val="5"/>
+      </w:pPr>
+      <w:r>
+        <w:t>完备性</w:t>
+      </w:r>
+    </w:p>
+    <w:p>
+      <w:pPr>
+        <w:ind w:firstLine="420"/>
+      </w:pPr>
+      <w:r>
+        <w:t>两阶段提交协议是否严格支持</w:t>
+      </w:r>
+      <w:r>
+        <w:t>ACID</w:t>
+      </w:r>
+      <w:r>
+        <w:t>，各种异常场景是不是都可以覆盖？</w:t>
+      </w:r>
+    </w:p>
+    <w:p>
+      <w:pPr>
+        <w:ind w:firstLine="420"/>
+      </w:pPr>
+      <w:r>
+        <w:t>2PC</w:t>
+      </w:r>
+      <w:r>
+        <w:t>在</w:t>
+      </w:r>
+      <w:r>
+        <w:t>commit</w:t>
+      </w:r>
+      <w:r>
+        <w:t>阶段发送异常，其实跟最大努力一阶段提交类似也会有部分可见问题，严格讲一段时间内并不能保证</w:t>
+      </w:r>
+      <w:r>
+        <w:t>A</w:t>
+      </w:r>
+      <w:r>
+        <w:t>原子性和</w:t>
+      </w:r>
+      <w:r>
+        <w:t>C</w:t>
+      </w:r>
+      <w:r>
+        <w:t>一致性（待故障恢复后</w:t>
+      </w:r>
+      <w:r>
+        <w:t>recovery</w:t>
+      </w:r>
+      <w:r>
+        <w:t>机制可以保证最终的</w:t>
+      </w:r>
+      <w:r>
+        <w:t>A</w:t>
+      </w:r>
+      <w:r>
+        <w:t>和</w:t>
+      </w:r>
+      <w:r>
+        <w:t>C</w:t>
+      </w:r>
+      <w:r>
+        <w:t>）。</w:t>
+      </w:r>
+      <w:r>
+        <w:br/>
+      </w:r>
+      <w:r>
+        <w:rPr>
+          <w:rFonts w:hint="eastAsia"/>
+        </w:rPr>
+        <w:tab/>
+      </w:r>
+      <w:r>
+        <w:t>完备的分布式事务支持并不是一件简单的事情，需要可以应对网络以及各种硬件包括网卡、磁盘、</w:t>
+      </w:r>
+      <w:r>
+        <w:t>CPU</w:t>
+      </w:r>
+      <w:r>
+        <w:t>、内存、电源等各类异常，通过严格的测试。</w:t>
+      </w:r>
+      <w:r>
+        <w:br/>
+      </w:r>
+      <w:r>
+        <w:rPr>
+          <w:rFonts w:hint="eastAsia"/>
+        </w:rPr>
+        <w:lastRenderedPageBreak/>
+        <w:tab/>
+      </w:r>
+      <w:r>
+        <w:t>之前跟某友商交流，他们甚至说目前已知的</w:t>
+      </w:r>
+      <w:r>
+        <w:t>NewSQL</w:t>
+      </w:r>
+      <w:r>
+        <w:t>在分布式事务支持上都是不完整的，他们都有案例跑不过，圈内人士这么笃定，也说明了</w:t>
       </w:r>
       <w:r>
         <w:rPr>
           <w:b/>
           <w:bCs/>
-        </w:rPr>
-        <w:t>定理限制了吗？并没有。</w:t>
-      </w:r>
-      <w:r>
-        <w:rPr>
-          <w:b/>
-          <w:bCs/>
-        </w:rPr>
+          <w:color w:val="FF0000"/>
+          <w:u w:val="single"/>
+        </w:rPr>
+        <w:t>分布式事务的支持完整程度其实是层次不齐的</w:t>
+      </w:r>
+      <w:r>
+        <w:t>。</w:t>
+      </w:r>
+      <w:r>
         <w:br/>
       </w:r>
       <w:r>
@@ -3973,566 +3936,233 @@
         <w:tab/>
       </w:r>
       <w:r>
-        <w:rPr>
-          <w:color w:val="FF0000"/>
-        </w:rPr>
+        <w:t>但分布式事务又是这些</w:t>
+      </w:r>
+      <w:r>
         <w:t>NewSQL</w:t>
       </w:r>
       <w:r>
-        <w:rPr>
-          <w:color w:val="FF0000"/>
-        </w:rPr>
-        <w:t>数据库的鼻主</w:t>
-      </w:r>
-      <w:r>
-        <w:rPr>
-          <w:color w:val="FF0000"/>
-        </w:rPr>
-        <w:t>Google Spanner</w:t>
-      </w:r>
-      <w:r>
-        <w:rPr>
-          <w:color w:val="FF0000"/>
-        </w:rPr>
-        <w:t>（目前绝大部分分布式数据库都是按照</w:t>
-      </w:r>
-      <w:r>
-        <w:rPr>
-          <w:color w:val="FF0000"/>
-        </w:rPr>
-        <w:t>Spanner</w:t>
-      </w:r>
-      <w:r>
-        <w:rPr>
-          <w:color w:val="FF0000"/>
-        </w:rPr>
-        <w:t>架构设计的）提供了一致性和大于</w:t>
-      </w:r>
-      <w:r>
-        <w:rPr>
-          <w:color w:val="FF0000"/>
-        </w:rPr>
-        <w:t>5</w:t>
-      </w:r>
-      <w:r>
-        <w:rPr>
-          <w:color w:val="FF0000"/>
-        </w:rPr>
-        <w:t>个</w:t>
-      </w:r>
-      <w:r>
-        <w:rPr>
-          <w:color w:val="FF0000"/>
-        </w:rPr>
-        <w:t>9</w:t>
-      </w:r>
-      <w:r>
-        <w:rPr>
-          <w:color w:val="FF0000"/>
-        </w:rPr>
-        <w:t>的可用性，宣称是一个</w:t>
-      </w:r>
-      <w:r>
-        <w:rPr>
-          <w:color w:val="FF0000"/>
-        </w:rPr>
-        <w:t>“</w:t>
-      </w:r>
-      <w:r>
-        <w:rPr>
-          <w:color w:val="FF0000"/>
-        </w:rPr>
-        <w:t>实际上是</w:t>
-      </w:r>
-      <w:r>
-        <w:rPr>
-          <w:color w:val="FF0000"/>
-        </w:rPr>
-        <w:t>CA”</w:t>
-      </w:r>
-      <w:r>
-        <w:rPr>
-          <w:color w:val="FF0000"/>
-        </w:rPr>
-        <w:t>的，其真正的含义是系统处于</w:t>
-      </w:r>
-      <w:r>
-        <w:rPr>
-          <w:color w:val="FF0000"/>
-        </w:rPr>
-        <w:t>CA</w:t>
-      </w:r>
-      <w:r>
-        <w:rPr>
-          <w:color w:val="FF0000"/>
-        </w:rPr>
-        <w:t>状态的概率</w:t>
-      </w:r>
-      <w:proofErr w:type="gramStart"/>
-      <w:r>
-        <w:rPr>
-          <w:color w:val="FF0000"/>
-        </w:rPr>
-        <w:t>高由于</w:t>
-      </w:r>
-      <w:proofErr w:type="gramEnd"/>
-      <w:r>
-        <w:rPr>
-          <w:color w:val="FF0000"/>
-        </w:rPr>
-        <w:t>网络分区导致的服务停用的概率非常小，究其真正原因是其打造私有全球网保证了不会出现网络中断引发的网络分区</w:t>
-      </w:r>
-      <w:r>
-        <w:rPr>
-          <w:rFonts w:hint="eastAsia"/>
-        </w:rPr>
+        <w:t>数据库的一个非常重要的底层机制，跨资源的</w:t>
+      </w:r>
+      <w:r>
+        <w:t>DML</w:t>
+      </w:r>
+      <w:r>
+        <w:t>、</w:t>
+      </w:r>
+      <w:r>
+        <w:t>DDL</w:t>
+      </w:r>
+      <w:r>
+        <w:t>等都依赖其实现，如果这块的性能、完备性打折扣，上层跨分片</w:t>
+      </w:r>
+      <w:r>
+        <w:t>SQL</w:t>
+      </w:r>
+      <w:r>
+        <w:t>执行的正确性会受到很大影响。</w:t>
+      </w:r>
+    </w:p>
+    <w:p/>
+    <w:p>
+      <w:pPr>
+        <w:pStyle w:val="5"/>
+      </w:pPr>
+      <w:r>
+        <w:t>性能</w:t>
+      </w:r>
+    </w:p>
+    <w:p>
+      <w:pPr>
+        <w:ind w:firstLine="420"/>
+      </w:pPr>
+      <w:r>
+        <w:t>传统关系数据库也支持分布式事务</w:t>
+      </w:r>
+      <w:r>
+        <w:t>XA</w:t>
+      </w:r>
+      <w:r>
+        <w:t>，但为何很少有高并发场景下用呢？</w:t>
+      </w:r>
+    </w:p>
+    <w:p>
+      <w:pPr>
+        <w:ind w:firstLine="420"/>
+      </w:pPr>
+      <w:r>
+        <w:t>因为</w:t>
+      </w:r>
+      <w:r>
+        <w:t>XA</w:t>
+      </w:r>
+      <w:r>
+        <w:t>的基础两阶段提交协议存在网络开销大，阻塞时间长、死锁等问题，这也导致了其实际上很少大规模用在基于传统关系数据库的</w:t>
+      </w:r>
+      <w:r>
+        <w:t>OLTP</w:t>
+      </w:r>
+      <w:r>
+        <w:t>系统中。</w:t>
+      </w:r>
+    </w:p>
+    <w:p>
+      <w:pPr>
+        <w:ind w:firstLine="420"/>
+      </w:pPr>
+      <w:r>
+        <w:t>NewSQL</w:t>
+      </w:r>
+      <w:r>
+        <w:t>数据库的分布式事务实现也仍然多基于两阶段提交协议，例如</w:t>
+      </w:r>
+      <w:r>
+        <w:rPr>
+          <w:color w:val="FF0000"/>
+        </w:rPr>
+        <w:t>google percolator</w:t>
+      </w:r>
+      <w:r>
+        <w:rPr>
+          <w:color w:val="FF0000"/>
+        </w:rPr>
+        <w:t>分布式事务模型，采用原子钟</w:t>
+      </w:r>
+      <w:r>
+        <w:rPr>
+          <w:color w:val="FF0000"/>
+        </w:rPr>
+        <w:t>+MVCC+ Snapshot Isolation</w:t>
+      </w:r>
+      <w:r>
+        <w:rPr>
+          <w:color w:val="FF0000"/>
+        </w:rPr>
+        <w:t>（</w:t>
+      </w:r>
+      <w:r>
+        <w:rPr>
+          <w:color w:val="FF0000"/>
+        </w:rPr>
+        <w:t>SI</w:t>
+      </w:r>
+      <w:r>
+        <w:rPr>
+          <w:color w:val="FF0000"/>
+        </w:rPr>
+        <w:t>）</w:t>
+      </w:r>
+      <w:r>
         <w:t>。</w:t>
       </w:r>
       <w:r>
         <w:br/>
       </w:r>
       <w:r>
+        <w:t>这种方式通过</w:t>
+      </w:r>
+      <w:r>
+        <w:t>TSO(Timestamp Oracle)</w:t>
+      </w:r>
+      <w:r>
+        <w:t>保证了全局一致性，通过</w:t>
+      </w:r>
+      <w:r>
+        <w:t>MVCC</w:t>
+      </w:r>
+      <w:r>
+        <w:t>避免了锁，另外通过</w:t>
+      </w:r>
+      <w:r>
+        <w:t>primary lock</w:t>
+      </w:r>
+      <w:r>
+        <w:t>和</w:t>
+      </w:r>
+      <w:r>
+        <w:t>secondary lock</w:t>
+      </w:r>
+      <w:r>
+        <w:t>将提交的一部分转为异步，相比</w:t>
+      </w:r>
+      <w:r>
+        <w:t>XA</w:t>
+      </w:r>
+      <w:r>
+        <w:t>确实提高了分布式事务的性能。</w:t>
+      </w:r>
+    </w:p>
+    <w:p>
+      <w:pPr>
+        <w:ind w:firstLine="420"/>
+      </w:pPr>
+      <w:r>
+        <w:t>SI</w:t>
+      </w:r>
+      <w:r>
+        <w:t>是乐观锁，在热点数据场景，可能会大量的提交失败。另外</w:t>
+      </w:r>
+      <w:r>
+        <w:t>SI</w:t>
+      </w:r>
+      <w:r>
+        <w:t>的隔离级别与</w:t>
+      </w:r>
+      <w:r>
+        <w:t>RR</w:t>
+      </w:r>
+      <w:r>
+        <w:t>并无完全相同，它不会有幻想读，但会有写倾斜。</w:t>
+      </w:r>
+    </w:p>
+    <w:p>
+      <w:pPr>
+        <w:ind w:firstLine="420"/>
+      </w:pPr>
+      <w:r>
+        <w:t>但不管如何优化，相比于</w:t>
+      </w:r>
+      <w:r>
+        <w:t>1PC</w:t>
+      </w:r>
+      <w:r>
+        <w:t>，</w:t>
+      </w:r>
+      <w:r>
+        <w:t>2PC</w:t>
+      </w:r>
+      <w:r>
+        <w:t>多出来的</w:t>
+      </w:r>
+      <w:r>
+        <w:t>GID</w:t>
+      </w:r>
+      <w:r>
+        <w:t>获取、网络开销、</w:t>
+      </w:r>
+      <w:r>
+        <w:t>prepare</w:t>
+      </w:r>
+      <w:r>
+        <w:t>日志持久化还是会带来很大的性能损失，尤其是跨节点的数量比较多时会更加显著</w:t>
+      </w:r>
+      <w:r>
+        <w:br/>
+      </w:r>
+      <w:r>
         <w:rPr>
           <w:rFonts w:hint="eastAsia"/>
         </w:rPr>
         <w:tab/>
       </w:r>
       <w:r>
-        <w:t>另外就是其高效的运维队伍</w:t>
-      </w:r>
-      <w:r>
-        <w:rPr>
-          <w:rFonts w:hint="eastAsia"/>
-        </w:rPr>
-        <w:t>，</w:t>
-      </w:r>
-      <w:r>
-        <w:t>这也是</w:t>
-      </w:r>
-      <w:r>
-        <w:t>cloud spanner</w:t>
-      </w:r>
-      <w:r>
-        <w:t>的卖点。详细可见</w:t>
-      </w:r>
-      <w:r>
-        <w:t>CAP</w:t>
-      </w:r>
-      <w:r>
-        <w:t>提出者</w:t>
-      </w:r>
-      <w:r>
-        <w:t>Eric Brewer</w:t>
-      </w:r>
-      <w:r>
-        <w:t>写的《</w:t>
-      </w:r>
-      <w:r>
-        <w:t>Spanner</w:t>
-      </w:r>
-      <w:r>
-        <w:t xml:space="preserve">, </w:t>
-      </w:r>
-      <w:proofErr w:type="spellStart"/>
-      <w:r>
-        <w:t>TrueTime</w:t>
-      </w:r>
-      <w:proofErr w:type="spellEnd"/>
-      <w:r>
-        <w:t>和</w:t>
-      </w:r>
-      <w:r>
-        <w:t>CAP</w:t>
-      </w:r>
-      <w:r>
-        <w:t>理论》。</w:t>
-      </w:r>
-    </w:p>
-    <w:p/>
-    <w:p>
-      <w:pPr>
-        <w:pStyle w:val="5"/>
-      </w:pPr>
-      <w:r>
-        <w:t>完备性</w:t>
-      </w:r>
-    </w:p>
-    <w:p>
-      <w:pPr>
-        <w:ind w:firstLine="420"/>
-      </w:pPr>
-      <w:r>
-        <w:t>两阶段提交协议是否严格支持</w:t>
-      </w:r>
-      <w:r>
-        <w:t>ACID</w:t>
-      </w:r>
-      <w:r>
-        <w:t>，各种异常场景是不是都可以覆盖？</w:t>
-      </w:r>
-    </w:p>
-    <w:p>
-      <w:pPr>
-        <w:ind w:firstLine="420"/>
-      </w:pPr>
-      <w:r>
-        <w:t>2PC</w:t>
-      </w:r>
-      <w:r>
-        <w:t>在</w:t>
-      </w:r>
-      <w:r>
-        <w:t>commit</w:t>
-      </w:r>
-      <w:r>
-        <w:t>阶段发送异常，其实</w:t>
-      </w:r>
-      <w:proofErr w:type="gramStart"/>
-      <w:r>
-        <w:t>跟最大</w:t>
-      </w:r>
-      <w:proofErr w:type="gramEnd"/>
-      <w:r>
-        <w:t>努力一阶段提交类似也会有部分可见问题，严格讲一段时间内并不能保证</w:t>
-      </w:r>
-      <w:r>
-        <w:t>A</w:t>
-      </w:r>
-      <w:r>
-        <w:t>原子性和</w:t>
-      </w:r>
-      <w:r>
-        <w:t>C</w:t>
-      </w:r>
-      <w:r>
-        <w:t>一致性（待故障恢复后</w:t>
-      </w:r>
-      <w:r>
-        <w:t>recovery</w:t>
-      </w:r>
-      <w:r>
-        <w:t>机制可以保证最终的</w:t>
-      </w:r>
-      <w:r>
-        <w:t>A</w:t>
-      </w:r>
-      <w:r>
-        <w:t>和</w:t>
-      </w:r>
-      <w:r>
-        <w:t>C</w:t>
-      </w:r>
-      <w:r>
-        <w:t>）。</w:t>
-      </w:r>
-      <w:r>
-        <w:br/>
-      </w:r>
-      <w:r>
-        <w:rPr>
-          <w:rFonts w:hint="eastAsia"/>
-        </w:rPr>
-        <w:tab/>
-      </w:r>
-      <w:r>
-        <w:t>完备的分布式事务支持并不是一件简单的事情，需要可以应对网络以及各种硬件包括网卡、磁盘、</w:t>
-      </w:r>
-      <w:r>
-        <w:t>CPU</w:t>
-      </w:r>
-      <w:r>
-        <w:t>、内存、电源等各类异常，通过严格的测试。</w:t>
-      </w:r>
-      <w:r>
-        <w:br/>
-      </w:r>
-      <w:r>
-        <w:rPr>
-          <w:rFonts w:hint="eastAsia"/>
-        </w:rPr>
-        <w:lastRenderedPageBreak/>
-        <w:tab/>
-      </w:r>
-      <w:r>
-        <w:t>之前跟某友商交流，他们甚至说目前已知的</w:t>
-      </w:r>
-      <w:r>
-        <w:t>NewSQL</w:t>
-      </w:r>
-      <w:r>
-        <w:t>在分布式事务支持上都是</w:t>
-      </w:r>
-      <w:r>
-        <w:t>不完整的，他们都有案例跑不过，圈内人士这么笃定，也说明了</w:t>
-      </w:r>
-      <w:r>
-        <w:rPr>
-          <w:b/>
-          <w:bCs/>
-          <w:color w:val="FF0000"/>
-          <w:u w:val="single"/>
-        </w:rPr>
-        <w:t>分布式事务的支持完整程度其实是层次不齐的</w:t>
-      </w:r>
-      <w:r>
-        <w:t>。</w:t>
-      </w:r>
-      <w:r>
-        <w:br/>
-      </w:r>
-      <w:r>
-        <w:rPr>
-          <w:rFonts w:hint="eastAsia"/>
-        </w:rPr>
-        <w:tab/>
-      </w:r>
-      <w:r>
-        <w:t>但分布式事务又是这些</w:t>
-      </w:r>
-      <w:r>
-        <w:t>NewSQL</w:t>
-      </w:r>
-      <w:r>
-        <w:t>数据库的一个非常重要的底层机制，</w:t>
-      </w:r>
-      <w:proofErr w:type="gramStart"/>
-      <w:r>
-        <w:t>跨资源</w:t>
-      </w:r>
-      <w:proofErr w:type="gramEnd"/>
-      <w:r>
-        <w:t>的</w:t>
-      </w:r>
-      <w:r>
-        <w:t>DML</w:t>
-      </w:r>
-      <w:r>
-        <w:t>、</w:t>
-      </w:r>
-      <w:r>
-        <w:t>DDL</w:t>
-      </w:r>
-      <w:r>
-        <w:t>等都依赖其实现，如果这块的性能、完备性打折扣，上层跨分片</w:t>
-      </w:r>
-      <w:r>
-        <w:t>SQL</w:t>
-      </w:r>
-      <w:r>
-        <w:t>执行的正确性会受到很大影响。</w:t>
-      </w:r>
-    </w:p>
-    <w:p/>
-    <w:p>
-      <w:pPr>
-        <w:pStyle w:val="5"/>
-      </w:pPr>
-      <w:r>
-        <w:t>性能</w:t>
-      </w:r>
-    </w:p>
-    <w:p>
-      <w:pPr>
-        <w:ind w:firstLine="420"/>
-      </w:pPr>
-      <w:r>
-        <w:t>传统关系数据库也支持分布式事务</w:t>
-      </w:r>
-      <w:r>
-        <w:t>XA</w:t>
-      </w:r>
-      <w:r>
-        <w:t>，但为何很少有高并发场景下用呢？</w:t>
-      </w:r>
-    </w:p>
-    <w:p>
-      <w:pPr>
-        <w:ind w:firstLine="420"/>
-      </w:pPr>
-      <w:r>
-        <w:t>因为</w:t>
-      </w:r>
-      <w:r>
-        <w:t>XA</w:t>
-      </w:r>
-      <w:r>
-        <w:t>的基础两阶段提交协议存在网络开销大，阻塞时间长、死锁等问题，这也导致了其实际上很少大规模用在基于传统关系数据库的</w:t>
-      </w:r>
-      <w:r>
-        <w:t>OLTP</w:t>
-      </w:r>
-      <w:r>
-        <w:t>系统中。</w:t>
-      </w:r>
-    </w:p>
-    <w:p>
-      <w:pPr>
-        <w:ind w:firstLine="420"/>
-      </w:pPr>
-      <w:r>
-        <w:t>NewSQL</w:t>
-      </w:r>
-      <w:r>
-        <w:t>数据库</w:t>
-      </w:r>
-      <w:r>
-        <w:t>的分布式事务实现也仍然多基于两阶段提交协议，例如</w:t>
-      </w:r>
-      <w:r>
-        <w:rPr>
-          <w:color w:val="FF0000"/>
-        </w:rPr>
-        <w:t>google percolator</w:t>
-      </w:r>
-      <w:r>
-        <w:rPr>
-          <w:color w:val="FF0000"/>
-        </w:rPr>
-        <w:t>分布式事务模型，采用原子钟</w:t>
-      </w:r>
-      <w:r>
-        <w:rPr>
-          <w:color w:val="FF0000"/>
-        </w:rPr>
-        <w:t>+MVCC+ Snapshot Isolation</w:t>
-      </w:r>
-      <w:r>
-        <w:rPr>
-          <w:color w:val="FF0000"/>
-        </w:rPr>
-        <w:t>（</w:t>
-      </w:r>
-      <w:r>
-        <w:rPr>
-          <w:color w:val="FF0000"/>
-        </w:rPr>
-        <w:t>SI</w:t>
-      </w:r>
-      <w:r>
-        <w:rPr>
-          <w:color w:val="FF0000"/>
-        </w:rPr>
-        <w:t>）</w:t>
-      </w:r>
-      <w:r>
-        <w:t>。</w:t>
-      </w:r>
-      <w:r>
-        <w:br/>
-      </w:r>
-      <w:r>
-        <w:t>这种方式通过</w:t>
-      </w:r>
-      <w:r>
-        <w:t>TSO(Timestamp Oracle)</w:t>
-      </w:r>
-      <w:r>
-        <w:t>保证了全局一致性，通过</w:t>
-      </w:r>
-      <w:r>
-        <w:t>MVCC</w:t>
-      </w:r>
-      <w:r>
-        <w:t>避免了锁，另外通过</w:t>
-      </w:r>
-      <w:r>
-        <w:t>primary lock</w:t>
-      </w:r>
-      <w:r>
-        <w:t>和</w:t>
-      </w:r>
-      <w:r>
-        <w:t>secondary lock</w:t>
-      </w:r>
-      <w:r>
-        <w:t>将提交的一部分转为异步，相比</w:t>
-      </w:r>
-      <w:r>
-        <w:t>XA</w:t>
-      </w:r>
-      <w:r>
-        <w:t>确实提高了分布式事务的性能。</w:t>
-      </w:r>
-    </w:p>
-    <w:p>
-      <w:pPr>
-        <w:ind w:firstLine="420"/>
-      </w:pPr>
-      <w:r>
-        <w:t>SI</w:t>
-      </w:r>
-      <w:r>
-        <w:t>是乐观锁，在热点数据场景，可能会大量的提交失败。另外</w:t>
-      </w:r>
-      <w:r>
-        <w:t>SI</w:t>
-      </w:r>
-      <w:r>
-        <w:t>的隔离级别与</w:t>
-      </w:r>
-      <w:r>
-        <w:t>RR</w:t>
-      </w:r>
-      <w:r>
-        <w:t>并无完全相同，它不会有幻想读，但会有写倾斜。</w:t>
-      </w:r>
-    </w:p>
-    <w:p>
-      <w:pPr>
-        <w:ind w:firstLine="420"/>
-      </w:pPr>
-      <w:r>
-        <w:t>但</w:t>
-      </w:r>
-      <w:r>
-        <w:t>不管如何优化，相比于</w:t>
-      </w:r>
-      <w:r>
-        <w:t>1PC</w:t>
-      </w:r>
-      <w:r>
-        <w:t>，</w:t>
-      </w:r>
-      <w:r>
-        <w:t>2PC</w:t>
-      </w:r>
-      <w:r>
-        <w:t>多出来的</w:t>
-      </w:r>
-      <w:r>
-        <w:t>GID</w:t>
-      </w:r>
-      <w:r>
-        <w:t>获取、网络开销、</w:t>
-      </w:r>
-      <w:r>
-        <w:t>prepare</w:t>
-      </w:r>
-      <w:r>
-        <w:t>日志持久化还是会带来很大的性能损失，尤其是跨节点的数量比较多时会更加显著</w:t>
-      </w:r>
-      <w:r>
-        <w:br/>
-      </w:r>
-      <w:r>
-        <w:rPr>
-          <w:rFonts w:hint="eastAsia"/>
-        </w:rPr>
-        <w:tab/>
-      </w:r>
-      <w:r>
         <w:t>例如在银行场景做个批量扣款，一个文件可能上</w:t>
       </w:r>
       <w:r>
         <w:t>W</w:t>
       </w:r>
-      <w:proofErr w:type="gramStart"/>
-      <w:r>
-        <w:t>个</w:t>
-      </w:r>
-      <w:proofErr w:type="gramEnd"/>
-      <w:r>
-        <w:t>账户，这样的场景无论怎么做还是吞吐都不会很高。</w:t>
+      <w:r>
+        <w:t>个账户，这样的场景无论怎么做还是吞吐都不会很高。</w:t>
       </w:r>
       <w:r>
         <w:br/>
@@ -4625,23 +4255,7 @@
         <w:tab/>
       </w:r>
       <w:r>
-        <w:t>既然</w:t>
-      </w:r>
-      <w:proofErr w:type="gramStart"/>
-      <w:r>
-        <w:t>强一致</w:t>
-      </w:r>
-      <w:proofErr w:type="gramEnd"/>
-      <w:r>
-        <w:t>事务付出的性能代价太大，我们可以反思下是否真的需要这种</w:t>
-      </w:r>
-      <w:proofErr w:type="gramStart"/>
-      <w:r>
-        <w:t>强一致</w:t>
-      </w:r>
-      <w:proofErr w:type="gramEnd"/>
-      <w:r>
-        <w:t>的分布式事务？</w:t>
+        <w:t>既然强一致事务付出的性能代价太大，我们可以反思下是否真的需要这种强一致的分布式事务？</w:t>
       </w:r>
       <w:r>
         <w:br/>
@@ -4653,15 +4267,7 @@
         <w:tab/>
       </w:r>
       <w:r>
-        <w:t>尤其是在</w:t>
-      </w:r>
-      <w:proofErr w:type="gramStart"/>
-      <w:r>
-        <w:t>做微服务</w:t>
-      </w:r>
-      <w:proofErr w:type="gramEnd"/>
-      <w:r>
-        <w:t>拆分后，很多系统也不太可能放在一个统一的数据库中。尝试将一致性要求弱化，便是柔性事务，放弃</w:t>
+        <w:t>尤其是在做微服务拆分后，很多系统也不太可能放在一个统一的数据库中。尝试将一致性要求弱化，便是柔性事务，放弃</w:t>
       </w:r>
       <w:r>
         <w:t>ACID(</w:t>
@@ -4682,10 +4288,7 @@
       </w:r>
       <w:proofErr w:type="spellStart"/>
       <w:r>
-        <w:t>Ava</w:t>
-      </w:r>
-      <w:r>
-        <w:t>ilable,Soft</w:t>
+        <w:t>Available,Soft</w:t>
       </w:r>
       <w:proofErr w:type="spellEnd"/>
       <w:r>
@@ -4730,15 +4333,7 @@
         <w:t>OLTP</w:t>
       </w:r>
       <w:r>
-        <w:t>场景，我个人更建议使用柔性事务而非</w:t>
-      </w:r>
-      <w:proofErr w:type="gramStart"/>
-      <w:r>
-        <w:t>强一致</w:t>
-      </w:r>
-      <w:proofErr w:type="gramEnd"/>
-      <w:r>
-        <w:t>的分布式事务。</w:t>
+        <w:t>场景，我个人更建议使用柔性事务而非强一致的分布式事务。</w:t>
       </w:r>
       <w:r>
         <w:br/>
@@ -4792,10 +4387,7 @@
         <w:t>2.0</w:t>
       </w:r>
       <w:r>
-        <w:t>版后</w:t>
-      </w:r>
-      <w:r>
-        <w:t>也变成了</w:t>
+        <w:t>版后也变成了</w:t>
       </w:r>
       <w:r>
         <w:t>2PC</w:t>
@@ -4836,13 +4428,8 @@
         <w:ind w:firstLine="420"/>
       </w:pPr>
       <w:r>
-        <w:t>主从模式并不是最优的方式，就算是半同步复制，在极端情况下（半同步转异步）也</w:t>
-      </w:r>
-      <w:proofErr w:type="gramStart"/>
-      <w:r>
-        <w:t>存在丢数问题</w:t>
-      </w:r>
-      <w:proofErr w:type="gramEnd"/>
+        <w:t>主从模式并不是最优的方式，就算是半同步复制，在极端情况下（半同步转异步）也存在丢数问题</w:t>
+      </w:r>
       <w:r>
         <w:rPr>
           <w:rFonts w:hint="eastAsia"/>
@@ -4910,10 +4497,7 @@
       </w:r>
       <w:proofErr w:type="spellStart"/>
       <w:r>
-        <w:t>P</w:t>
-      </w:r>
-      <w:r>
-        <w:t>axos</w:t>
+        <w:t>Paxos</w:t>
       </w:r>
       <w:proofErr w:type="spellEnd"/>
       <w:r>
@@ -4937,15 +4521,7 @@
         <w:ind w:firstLine="420"/>
       </w:pPr>
       <w:r>
-        <w:t>当然这种方式其实也可以用在传统关系数据库，阿里、</w:t>
-      </w:r>
-      <w:proofErr w:type="gramStart"/>
-      <w:r>
-        <w:t>微信团队</w:t>
-      </w:r>
-      <w:proofErr w:type="gramEnd"/>
-      <w:r>
-        <w:t>等也有将</w:t>
+        <w:t>当然这种方式其实也可以用在传统关系数据库，阿里、微信团队等也有将</w:t>
       </w:r>
       <w:r>
         <w:t>MySQL</w:t>
@@ -4979,10 +4555,7 @@
         <w:ind w:firstLine="420"/>
       </w:pPr>
       <w:r>
-        <w:t>分布式一致性算法本身并不难，但具体在工程实践时，需要考虑很多异常并做很多优化，实现一个生产级可</w:t>
-      </w:r>
-      <w:r>
-        <w:t>靠成熟的一致性协议并不容易。例如实际使用时必须转化实现为</w:t>
+        <w:t>分布式一致性算法本身并不难，但具体在工程实践时，需要考虑很多异常并做很多优化，实现一个生产级可靠成熟的一致性协议并不容易。例如实际使用时必须转化实现为</w:t>
       </w:r>
       <w:r>
         <w:t>multi-</w:t>
@@ -5005,15 +4578,7 @@
         <w:t>batch</w:t>
       </w:r>
       <w:r>
-        <w:t>、</w:t>
-      </w:r>
-      <w:proofErr w:type="gramStart"/>
-      <w:r>
-        <w:t>异步等</w:t>
-      </w:r>
-      <w:proofErr w:type="gramEnd"/>
-      <w:r>
-        <w:t>方式减少网络、磁盘</w:t>
+        <w:t>、异步等方式减少网络、磁盘</w:t>
       </w:r>
       <w:r>
         <w:t>IO</w:t>
@@ -5079,10 +4644,7 @@
         <w:ind w:firstLine="420"/>
       </w:pPr>
       <w:r>
-        <w:t>数据库层面做异地多活是个美好的愿景，但距</w:t>
-      </w:r>
-      <w:r>
-        <w:t>离导致的延时目前并没有好的方案。</w:t>
+        <w:t>数据库层面做异地多活是个美好的愿景，但距离导致的延时目前并没有好的方案。</w:t>
       </w:r>
     </w:p>
     <w:p>
@@ -5096,45 +4658,21 @@
         <w:t>MQ</w:t>
       </w:r>
       <w:r>
-        <w:t>同步双</w:t>
-      </w:r>
-      <w:proofErr w:type="gramStart"/>
-      <w:r>
-        <w:t>写交易</w:t>
-      </w:r>
-      <w:proofErr w:type="gramEnd"/>
-      <w:r>
-        <w:t>信息，异地</w:t>
+        <w:t>同步双写交易信息，异地</w:t>
       </w:r>
       <w:r>
         <w:t>DC</w:t>
       </w:r>
       <w:r>
-        <w:t>将交易信息保存在分布式缓存中，一旦发生异地切换，数据库同步</w:t>
-      </w:r>
-      <w:proofErr w:type="gramStart"/>
-      <w:r>
-        <w:t>中间件会告之</w:t>
-      </w:r>
-      <w:proofErr w:type="gramEnd"/>
-      <w:r>
-        <w:t>数据延迟时间，应用从缓存中读取交易信息，将这段时间内涉及到的业务对象例如用户、账户进行黑名单管理，等数据同步追上之后再将这些业务对象从黑名单中剔除。</w:t>
-      </w:r>
-    </w:p>
-    <w:p>
-      <w:pPr>
-        <w:ind w:firstLine="420"/>
-      </w:pPr>
-      <w:r>
-        <w:t>由于双写的不是所有数据库操作日志而只是交易信息，数据延迟只影响一段时间内数据，这是目前我觉得</w:t>
-      </w:r>
-      <w:proofErr w:type="gramStart"/>
-      <w:r>
-        <w:t>比较靠谱的</w:t>
-      </w:r>
-      <w:proofErr w:type="gramEnd"/>
-      <w:r>
-        <w:t>异地度多活方案。</w:t>
+        <w:t>将交易信息保存在分布式缓存中，一旦发生异地切换，数据库同步中间件会告之数据延迟时间，应用从缓存中读取交易信息，将这段时间内涉及到的业务对象例如用户、账户进行黑名单管理，等数据同步追上之后再将这些业务对象从黑名单中剔除。</w:t>
+      </w:r>
+    </w:p>
+    <w:p>
+      <w:pPr>
+        <w:ind w:firstLine="420"/>
+      </w:pPr>
+      <w:r>
+        <w:t>由于双写的不是所有数据库操作日志而只是交易信息，数据延迟只影响一段时间内数据，这是目前我觉得比较靠谱的异地度多活方案。</w:t>
       </w:r>
     </w:p>
     <w:p>
@@ -5149,13 +4687,8 @@
         <w:t>paxos</w:t>
       </w:r>
       <w:proofErr w:type="spellEnd"/>
-      <w:proofErr w:type="gramStart"/>
-      <w:r>
-        <w:t>选主时</w:t>
-      </w:r>
-      <w:proofErr w:type="gramEnd"/>
-      <w:r>
-        <w:t>也要结合考虑进去，这也是目前很多</w:t>
+      <w:r>
+        <w:t>选主时也要结合考虑进去，这也是目前很多</w:t>
       </w:r>
       <w:r>
         <w:t>NewSQL</w:t>
@@ -5216,15 +4749,7 @@
         <w:t>DBA</w:t>
       </w:r>
       <w:r>
-        <w:t>的</w:t>
-      </w:r>
-      <w:proofErr w:type="gramStart"/>
-      <w:r>
-        <w:t>很多运</w:t>
-      </w:r>
-      <w:proofErr w:type="gramEnd"/>
-      <w:r>
-        <w:t>维工作量。以</w:t>
+        <w:t>的很多运维工作量。以</w:t>
       </w:r>
       <w:proofErr w:type="spellStart"/>
       <w:r>
@@ -5250,40 +4775,21 @@
         <w:t>64M</w:t>
       </w:r>
       <w:r>
-        <w:t>时</w:t>
-      </w:r>
-      <w:r>
-        <w:t>，数据自动进行迁移。</w:t>
-      </w:r>
-    </w:p>
-    <w:p>
-      <w:pPr>
-        <w:ind w:firstLine="420"/>
-      </w:pPr>
-      <w:r>
-        <w:t>分库分表模式下需要应用设计之</w:t>
-      </w:r>
-      <w:proofErr w:type="gramStart"/>
-      <w:r>
-        <w:t>初就要</w:t>
-      </w:r>
-      <w:proofErr w:type="gramEnd"/>
-      <w:r>
-        <w:t>明确各表的拆分键、拆分方式（</w:t>
+        <w:t>时，数据自动进行迁移。</w:t>
+      </w:r>
+    </w:p>
+    <w:p>
+      <w:pPr>
+        <w:ind w:firstLine="420"/>
+      </w:pPr>
+      <w:r>
+        <w:t>分库分表模式下需要应用设计之初就要明确各表的拆分键、拆分方式（</w:t>
       </w:r>
       <w:r>
         <w:t>range</w:t>
       </w:r>
       <w:r>
-        <w:t>、取模、一致性哈希或者自定义路由表）、路由规则、</w:t>
-      </w:r>
-      <w:proofErr w:type="gramStart"/>
-      <w:r>
-        <w:t>拆分库表数量</w:t>
-      </w:r>
-      <w:proofErr w:type="gramEnd"/>
-      <w:r>
-        <w:t>、扩容方式等。相比</w:t>
+        <w:t>、取模、一致性哈希或者自定义路由表）、路由规则、拆分库表数量、扩容方式等。相比</w:t>
       </w:r>
       <w:r>
         <w:t>NewSQL</w:t>
@@ -5325,10 +4831,7 @@
         <w:t>range</w:t>
       </w:r>
       <w:r>
-        <w:t>）可能并不是最高</w:t>
-      </w:r>
-      <w:r>
-        <w:t>效的，因为与领域模型中的划分要素并不一致，这导致的后果是很多交易会产生分布式事务。</w:t>
+        <w:t>）可能并不是最高效的，因为与领域模型中的划分要素并不一致，这导致的后果是很多交易会产生分布式事务。</w:t>
       </w:r>
       <w:r>
         <w:br/>
@@ -5411,27 +4914,7 @@
         <w:rPr>
           <w:color w:val="FF0000"/>
         </w:rPr>
-        <w:t>中间</w:t>
-      </w:r>
-      <w:proofErr w:type="gramStart"/>
-      <w:r>
-        <w:rPr>
-          <w:color w:val="FF0000"/>
-        </w:rPr>
-        <w:t>件模式多</w:t>
-      </w:r>
-      <w:proofErr w:type="gramEnd"/>
-      <w:r>
-        <w:rPr>
-          <w:color w:val="FF0000"/>
-        </w:rPr>
-        <w:t>面向应用需求设计，</w:t>
-      </w:r>
-      <w:r>
-        <w:rPr>
-          <w:color w:val="FF0000"/>
-        </w:rPr>
-        <w:t>不过大部分也支持带拆分键</w:t>
+        <w:t>中间件模式多面向应用需求设计，不过大部分也支持带拆分键</w:t>
       </w:r>
       <w:r>
         <w:rPr>
@@ -5443,21 +4926,7 @@
         <w:rPr>
           <w:color w:val="FF0000"/>
         </w:rPr>
-        <w:t>、</w:t>
-      </w:r>
-      <w:proofErr w:type="gramStart"/>
-      <w:r>
-        <w:rPr>
-          <w:color w:val="FF0000"/>
-        </w:rPr>
-        <w:t>库表遍历</w:t>
-      </w:r>
-      <w:proofErr w:type="gramEnd"/>
-      <w:r>
-        <w:rPr>
-          <w:color w:val="FF0000"/>
-        </w:rPr>
-        <w:t>、单库</w:t>
+        <w:t>、库表遍历、单库</w:t>
       </w:r>
       <w:r>
         <w:rPr>
@@ -5469,16 +4938,8 @@
         <w:rPr>
           <w:color w:val="FF0000"/>
         </w:rPr>
-        <w:t>、聚合、排序、分页等。但</w:t>
-      </w:r>
-      <w:proofErr w:type="gramStart"/>
-      <w:r>
-        <w:rPr>
-          <w:color w:val="FF0000"/>
-        </w:rPr>
-        <w:t>对跨库的</w:t>
-      </w:r>
-      <w:proofErr w:type="gramEnd"/>
+        <w:t>、聚合、排序、分页等。但对跨库的</w:t>
+      </w:r>
       <w:r>
         <w:rPr>
           <w:color w:val="FF0000"/>
@@ -5510,30 +4971,8 @@
         <w:rPr>
           <w:color w:val="FF0000"/>
         </w:rPr>
-        <w:t>数据库一般并不支持存储过程、视图、</w:t>
-      </w:r>
-      <w:proofErr w:type="gramStart"/>
-      <w:r>
-        <w:rPr>
-          <w:color w:val="FF0000"/>
-        </w:rPr>
-        <w:t>外键等</w:t>
-      </w:r>
-      <w:proofErr w:type="gramEnd"/>
-      <w:r>
-        <w:rPr>
-          <w:color w:val="FF0000"/>
-        </w:rPr>
-        <w:t>功能，而中间</w:t>
-      </w:r>
-      <w:proofErr w:type="gramStart"/>
-      <w:r>
-        <w:rPr>
-          <w:color w:val="FF0000"/>
-        </w:rPr>
-        <w:t>件模式</w:t>
-      </w:r>
-      <w:proofErr w:type="gramEnd"/>
+        <w:t>数据库一般并不支持存储过程、视图、外键等功能，而中间件模式</w:t>
+      </w:r>
       <w:r>
         <w:rPr>
           <w:color w:val="FF0000"/>
@@ -5574,21 +5013,8 @@
       <w:r>
         <w:t>SQL</w:t>
       </w:r>
-      <w:proofErr w:type="gramStart"/>
-      <w:r>
-        <w:t>支持仅</w:t>
-      </w:r>
-      <w:proofErr w:type="gramEnd"/>
-      <w:r>
-        <w:t>局限于这两种，中间</w:t>
-      </w:r>
-      <w:proofErr w:type="gramStart"/>
-      <w:r>
-        <w:t>件例如</w:t>
-      </w:r>
-      <w:proofErr w:type="gramEnd"/>
-      <w:r>
-        <w:t>驱动模式往往只需做简单的</w:t>
+      <w:r>
+        <w:t>支持仅局限于这两种，中间件例如驱动模式往往只需做简单的</w:t>
       </w:r>
       <w:r>
         <w:t>SQL</w:t>
@@ -5651,7 +5077,7 @@
           <w:color w:val="FF0000"/>
           <w:u w:val="single"/>
         </w:rPr>
-        <w:t>执行计划</w:t>
+        <w:t>执行计划生成器，由于</w:t>
       </w:r>
       <w:r>
         <w:rPr>
@@ -5660,7 +5086,7 @@
           <w:color w:val="FF0000"/>
           <w:u w:val="single"/>
         </w:rPr>
-        <w:t>生成器，由于</w:t>
+        <w:t>NewSQL</w:t>
       </w:r>
       <w:r>
         <w:rPr>
@@ -5669,7 +5095,7 @@
           <w:color w:val="FF0000"/>
           <w:u w:val="single"/>
         </w:rPr>
-        <w:t>NewSQL</w:t>
+        <w:t>数据库具有底层数据的分布、统计信息，因此可以做</w:t>
       </w:r>
       <w:r>
         <w:rPr>
@@ -5678,7 +5104,7 @@
           <w:color w:val="FF0000"/>
           <w:u w:val="single"/>
         </w:rPr>
-        <w:t>数据库具有底层数据的分布、统计信息，因此可以做</w:t>
+        <w:t>CBO</w:t>
       </w:r>
       <w:r>
         <w:rPr>
@@ -5687,7 +5113,7 @@
           <w:color w:val="FF0000"/>
           <w:u w:val="single"/>
         </w:rPr>
-        <w:t>CBO</w:t>
+        <w:t>，生成的执行计划效率更高，而中间件模式下没有这些信息，往往只能基于规则</w:t>
       </w:r>
       <w:r>
         <w:rPr>
@@ -5696,9 +5122,8 @@
           <w:color w:val="FF0000"/>
           <w:u w:val="single"/>
         </w:rPr>
-        <w:t>，生成的执行计划效率更高，而中间</w:t>
-      </w:r>
-      <w:proofErr w:type="gramStart"/>
+        <w:t>RBO</w:t>
+      </w:r>
       <w:r>
         <w:rPr>
           <w:b/>
@@ -5706,9 +5131,8 @@
           <w:color w:val="FF0000"/>
           <w:u w:val="single"/>
         </w:rPr>
-        <w:t>件模式</w:t>
-      </w:r>
-      <w:proofErr w:type="gramEnd"/>
+        <w:t>（</w:t>
+      </w:r>
       <w:r>
         <w:rPr>
           <w:b/>
@@ -5716,8 +5140,9 @@
           <w:color w:val="FF0000"/>
           <w:u w:val="single"/>
         </w:rPr>
-        <w:t>下没有这些信息，往往只能基于规则</w:t>
-      </w:r>
+        <w:t>Rule-Based-</w:t>
+      </w:r>
+      <w:proofErr w:type="spellStart"/>
       <w:r>
         <w:rPr>
           <w:b/>
@@ -5725,8 +5150,9 @@
           <w:color w:val="FF0000"/>
           <w:u w:val="single"/>
         </w:rPr>
-        <w:t>RBO</w:t>
-      </w:r>
+        <w:t>Opimization</w:t>
+      </w:r>
+      <w:proofErr w:type="spellEnd"/>
       <w:r>
         <w:rPr>
           <w:b/>
@@ -5734,7 +5160,7 @@
           <w:color w:val="FF0000"/>
           <w:u w:val="single"/>
         </w:rPr>
-        <w:t>（</w:t>
+        <w:t>），这也是为什么中间件模式一般并不支持跨库</w:t>
       </w:r>
       <w:r>
         <w:rPr>
@@ -5743,9 +5169,8 @@
           <w:color w:val="FF0000"/>
           <w:u w:val="single"/>
         </w:rPr>
-        <w:t>Rule-Based-</w:t>
-      </w:r>
-      <w:proofErr w:type="spellStart"/>
+        <w:t>join</w:t>
+      </w:r>
       <w:r>
         <w:rPr>
           <w:b/>
@@ -5753,66 +5178,173 @@
           <w:color w:val="FF0000"/>
           <w:u w:val="single"/>
         </w:rPr>
-        <w:t>Opimization</w:t>
+        <w:t>，因为实现了效率也往往并不高，还不如交给应用去做</w:t>
+      </w:r>
+      <w:r>
+        <w:t>。</w:t>
+      </w:r>
+    </w:p>
+    <w:p>
+      <w:pPr>
+        <w:ind w:firstLine="420"/>
+      </w:pPr>
+      <w:r>
+        <w:rPr>
+          <w:rFonts w:hint="eastAsia"/>
+        </w:rPr>
+        <w:t>注：</w:t>
+      </w:r>
+      <w:proofErr w:type="spellStart"/>
+      <w:r>
+        <w:rPr>
+          <w:rFonts w:hint="eastAsia"/>
+        </w:rPr>
+        <w:t>GoldenDB</w:t>
       </w:r>
       <w:proofErr w:type="spellEnd"/>
       <w:r>
         <w:rPr>
-          <w:b/>
-          <w:bCs/>
-          <w:color w:val="FF0000"/>
-          <w:u w:val="single"/>
-        </w:rPr>
-        <w:t>），这也是为什么中间</w:t>
-      </w:r>
-      <w:proofErr w:type="gramStart"/>
-      <w:r>
-        <w:rPr>
-          <w:b/>
-          <w:bCs/>
-          <w:color w:val="FF0000"/>
-          <w:u w:val="single"/>
-        </w:rPr>
-        <w:t>件模式</w:t>
-      </w:r>
-      <w:proofErr w:type="gramEnd"/>
-      <w:r>
-        <w:rPr>
-          <w:b/>
-          <w:bCs/>
-          <w:color w:val="FF0000"/>
-          <w:u w:val="single"/>
-        </w:rPr>
-        <w:t>一般并不</w:t>
-      </w:r>
-      <w:proofErr w:type="gramStart"/>
-      <w:r>
-        <w:rPr>
-          <w:b/>
-          <w:bCs/>
-          <w:color w:val="FF0000"/>
-          <w:u w:val="single"/>
-        </w:rPr>
-        <w:t>支持跨库</w:t>
-      </w:r>
-      <w:proofErr w:type="gramEnd"/>
-      <w:r>
-        <w:rPr>
-          <w:b/>
-          <w:bCs/>
-          <w:color w:val="FF0000"/>
-          <w:u w:val="single"/>
-        </w:rPr>
-        <w:t>join</w:t>
-      </w:r>
-      <w:r>
-        <w:rPr>
-          <w:b/>
-          <w:bCs/>
-          <w:color w:val="FF0000"/>
-          <w:u w:val="single"/>
-        </w:rPr>
-        <w:t>，因为实现了效率也往往并不高，还不如交给应用去做</w:t>
+          <w:rFonts w:hint="eastAsia"/>
+        </w:rPr>
+        <w:t>分布式数据库中主要是基于</w:t>
+      </w:r>
+      <w:r>
+        <w:rPr>
+          <w:rFonts w:hint="eastAsia"/>
+        </w:rPr>
+        <w:t>RBO</w:t>
+      </w:r>
+      <w:r>
+        <w:rPr>
+          <w:rFonts w:hint="eastAsia"/>
+        </w:rPr>
+        <w:t>，但是由于有全局元数据管理节点的存在，所以也可以使用</w:t>
+      </w:r>
+      <w:r>
+        <w:rPr>
+          <w:rFonts w:hint="eastAsia"/>
+        </w:rPr>
+        <w:t>CBO</w:t>
+      </w:r>
+      <w:r>
+        <w:rPr>
+          <w:rFonts w:hint="eastAsia"/>
+        </w:rPr>
+        <w:t>进行优化，但是非常有限。</w:t>
+      </w:r>
+    </w:p>
+    <w:p>
+      <w:pPr>
+        <w:ind w:firstLine="420"/>
+      </w:pPr>
+      <w:r>
+        <w:t>这里也可以看出中间件</w:t>
+      </w:r>
+      <w:r>
+        <w:t>+</w:t>
+      </w:r>
+      <w:r>
+        <w:t>分库分表模式的架构风格体现出的是一种妥协、平衡，它是一个面向应用型的设计；而</w:t>
+      </w:r>
+      <w:r>
+        <w:t>NewSQL</w:t>
+      </w:r>
+      <w:r>
+        <w:t>数据库则要求更高、</w:t>
+      </w:r>
+      <w:r>
+        <w:t>“</w:t>
+      </w:r>
+      <w:r>
+        <w:t>大包大揽</w:t>
+      </w:r>
+      <w:r>
+        <w:t>”</w:t>
+      </w:r>
+      <w:r>
+        <w:t>，它是一个通用底层技术软件，因此后者的复杂度、技术门槛也高很多。</w:t>
+      </w:r>
+    </w:p>
+    <w:p/>
+    <w:p>
+      <w:pPr>
+        <w:pStyle w:val="5"/>
+      </w:pPr>
+      <w:r>
+        <w:t>存储引擎</w:t>
+      </w:r>
+    </w:p>
+    <w:p>
+      <w:pPr>
+        <w:ind w:firstLine="420"/>
+      </w:pPr>
+      <w:r>
+        <w:t>传统关系数据库的存储引擎设计都是面向磁盘的，大多都基于</w:t>
+      </w:r>
+      <w:r>
+        <w:t>B+</w:t>
+      </w:r>
+      <w:r>
+        <w:t>树。</w:t>
+      </w:r>
+      <w:r>
+        <w:t>B+</w:t>
+      </w:r>
+      <w:r>
+        <w:t>树通过降低树的高度减少随机读、进而减少磁盘寻道次数，提高读的性能，但大量的随机写会导致树的分裂，从而带来随机写，导致写性能下降。</w:t>
+      </w:r>
+    </w:p>
+    <w:p>
+      <w:pPr>
+        <w:ind w:firstLine="420"/>
+      </w:pPr>
+      <w:r>
+        <w:rPr>
+          <w:color w:val="FF0000"/>
+        </w:rPr>
+        <w:t>NewSQL</w:t>
+      </w:r>
+      <w:r>
+        <w:rPr>
+          <w:color w:val="FF0000"/>
+        </w:rPr>
+        <w:t>的底层存储引擎则多采用</w:t>
+      </w:r>
+      <w:r>
+        <w:rPr>
+          <w:color w:val="FF0000"/>
+        </w:rPr>
+        <w:t>LSM</w:t>
+      </w:r>
+      <w:r>
+        <w:rPr>
+          <w:color w:val="FF0000"/>
+        </w:rPr>
+        <w:t>，相比</w:t>
+      </w:r>
+      <w:r>
+        <w:rPr>
+          <w:color w:val="FF0000"/>
+        </w:rPr>
+        <w:t>B+</w:t>
+      </w:r>
+      <w:r>
+        <w:rPr>
+          <w:color w:val="FF0000"/>
+        </w:rPr>
+        <w:t>树</w:t>
+      </w:r>
+      <w:r>
+        <w:rPr>
+          <w:color w:val="FF0000"/>
+        </w:rPr>
+        <w:t>LSM</w:t>
+      </w:r>
+      <w:r>
+        <w:rPr>
+          <w:color w:val="FF0000"/>
+        </w:rPr>
+        <w:t>将对磁盘的随机写变成顺序写，大大提高了写的性能</w:t>
       </w:r>
       <w:r>
         <w:t>。</w:t>
@@ -5824,128 +5356,9 @@
       </w:pPr>
       <w:r>
         <w:rPr>
-          <w:rFonts w:hint="eastAsia"/>
-        </w:rPr>
-        <w:t>注：</w:t>
-      </w:r>
-      <w:proofErr w:type="spellStart"/>
-      <w:r>
-        <w:rPr>
-          <w:rFonts w:hint="eastAsia"/>
-        </w:rPr>
-        <w:t>GoldenDB</w:t>
-      </w:r>
-      <w:proofErr w:type="spellEnd"/>
-      <w:r>
-        <w:rPr>
-          <w:rFonts w:hint="eastAsia"/>
-        </w:rPr>
-        <w:t>分布式数据库中主要是基于</w:t>
-      </w:r>
-      <w:r>
-        <w:rPr>
-          <w:rFonts w:hint="eastAsia"/>
-        </w:rPr>
-        <w:t>RBO</w:t>
-      </w:r>
-      <w:r>
-        <w:rPr>
-          <w:rFonts w:hint="eastAsia"/>
-        </w:rPr>
-        <w:t>，但是由于有全局元数据管理节点的存在，所以也可以使用</w:t>
-      </w:r>
-      <w:r>
-        <w:rPr>
-          <w:rFonts w:hint="eastAsia"/>
-        </w:rPr>
-        <w:t>CBO</w:t>
-      </w:r>
-      <w:r>
-        <w:rPr>
-          <w:rFonts w:hint="eastAsia"/>
-        </w:rPr>
-        <w:t>进行优化，但是非常有限。</w:t>
-      </w:r>
-    </w:p>
-    <w:p>
-      <w:pPr>
-        <w:ind w:firstLine="420"/>
-      </w:pPr>
-      <w:r>
-        <w:t>这里也可以看出中间件</w:t>
-      </w:r>
-      <w:r>
-        <w:t>+</w:t>
-      </w:r>
-      <w:r>
-        <w:t>分库分表模式的架构风格体现出的是一种妥协、平衡，它是一个</w:t>
-      </w:r>
-      <w:r>
-        <w:t>面向应用型的设计；而</w:t>
-      </w:r>
-      <w:r>
-        <w:t>NewSQL</w:t>
-      </w:r>
-      <w:r>
-        <w:t>数据库则要求更高、</w:t>
-      </w:r>
-      <w:r>
-        <w:t>“</w:t>
-      </w:r>
-      <w:r>
-        <w:t>大包大揽</w:t>
-      </w:r>
-      <w:r>
-        <w:t>”</w:t>
-      </w:r>
-      <w:r>
-        <w:t>，它是一个通用底层技术软件，因此后者的复杂度、技术门槛也高很多。</w:t>
-      </w:r>
-    </w:p>
-    <w:p/>
-    <w:p>
-      <w:pPr>
-        <w:pStyle w:val="5"/>
-      </w:pPr>
-      <w:r>
-        <w:t>存储引擎</w:t>
-      </w:r>
-    </w:p>
-    <w:p>
-      <w:pPr>
-        <w:ind w:firstLine="420"/>
-      </w:pPr>
-      <w:r>
-        <w:t>传统关系数据库的存储引擎设计都是面向磁盘的，大多都基于</w:t>
-      </w:r>
-      <w:r>
-        <w:t>B+</w:t>
-      </w:r>
-      <w:r>
-        <w:t>树。</w:t>
-      </w:r>
-      <w:r>
-        <w:t>B+</w:t>
-      </w:r>
-      <w:r>
-        <w:t>树通过降低树的高度减少随机读、进而减少磁盘寻道次数，提高读的性能，但大量的随机写会导致树的分裂，从而带来随机写，导致写性能下降。</w:t>
-      </w:r>
-    </w:p>
-    <w:p>
-      <w:pPr>
-        <w:ind w:firstLine="420"/>
-      </w:pPr>
-      <w:r>
-        <w:rPr>
-          <w:color w:val="FF0000"/>
-        </w:rPr>
-        <w:t>NewSQL</w:t>
-      </w:r>
-      <w:r>
-        <w:rPr>
-          <w:color w:val="FF0000"/>
-        </w:rPr>
-        <w:t>的底层存储引擎则多采用</w:t>
+          <w:color w:val="FF0000"/>
+        </w:rPr>
+        <w:t>不过</w:t>
       </w:r>
       <w:r>
         <w:rPr>
@@ -5957,85 +5370,7 @@
         <w:rPr>
           <w:color w:val="FF0000"/>
         </w:rPr>
-        <w:t>，相比</w:t>
-      </w:r>
-      <w:r>
-        <w:rPr>
-          <w:color w:val="FF0000"/>
-        </w:rPr>
-        <w:t>B+</w:t>
-      </w:r>
-      <w:r>
-        <w:rPr>
-          <w:color w:val="FF0000"/>
-        </w:rPr>
-        <w:t>树</w:t>
-      </w:r>
-      <w:r>
-        <w:rPr>
-          <w:color w:val="FF0000"/>
-        </w:rPr>
-        <w:t>LSM</w:t>
-      </w:r>
-      <w:r>
-        <w:rPr>
-          <w:color w:val="FF0000"/>
-        </w:rPr>
-        <w:t>将对磁盘的随机</w:t>
-      </w:r>
-      <w:proofErr w:type="gramStart"/>
-      <w:r>
-        <w:rPr>
-          <w:color w:val="FF0000"/>
-        </w:rPr>
-        <w:t>写变成</w:t>
-      </w:r>
-      <w:proofErr w:type="gramEnd"/>
-      <w:r>
-        <w:rPr>
-          <w:color w:val="FF0000"/>
-        </w:rPr>
-        <w:t>顺序写，大大提高了写的性能</w:t>
-      </w:r>
-      <w:r>
-        <w:t>。</w:t>
-      </w:r>
-    </w:p>
-    <w:p>
-      <w:pPr>
-        <w:ind w:firstLine="420"/>
-      </w:pPr>
-      <w:r>
-        <w:rPr>
-          <w:color w:val="FF0000"/>
-        </w:rPr>
-        <w:t>不过</w:t>
-      </w:r>
-      <w:r>
-        <w:rPr>
-          <w:color w:val="FF0000"/>
-        </w:rPr>
-        <w:t>LSM</w:t>
-      </w:r>
-      <w:r>
-        <w:rPr>
-          <w:color w:val="FF0000"/>
-        </w:rPr>
-        <w:t>的</w:t>
-      </w:r>
-      <w:proofErr w:type="gramStart"/>
-      <w:r>
-        <w:rPr>
-          <w:color w:val="FF0000"/>
-        </w:rPr>
-        <w:t>的读由于</w:t>
-      </w:r>
-      <w:proofErr w:type="gramEnd"/>
-      <w:r>
-        <w:rPr>
-          <w:color w:val="FF0000"/>
-        </w:rPr>
-        <w:t>需要合并数据性能比</w:t>
+        <w:t>的的读由于需要合并数据性能比</w:t>
       </w:r>
       <w:r>
         <w:rPr>
@@ -6148,18 +5483,7 @@
         <w:ind w:firstLine="420"/>
       </w:pPr>
       <w:r>
-        <w:t>分布式数据库是个新型通用底层</w:t>
-      </w:r>
-      <w:r>
-        <w:t>软件，准确的衡量与评价需要一个多维度的测试模型，</w:t>
-      </w:r>
-      <w:proofErr w:type="gramStart"/>
-      <w:r>
-        <w:t>需包括</w:t>
-      </w:r>
-      <w:proofErr w:type="gramEnd"/>
-      <w:r>
-        <w:t>发展现状、使用情况、社区生态、监控运维、周边配套工具、功能满足度、</w:t>
+        <w:t>分布式数据库是个新型通用底层软件，准确的衡量与评价需要一个多维度的测试模型，需包括发展现状、使用情况、社区生态、监控运维、周边配套工具、功能满足度、</w:t>
       </w:r>
       <w:r>
         <w:t>DBA</w:t>
@@ -6199,10 +5523,7 @@
         <w:ind w:firstLine="420"/>
       </w:pPr>
       <w:r>
-        <w:t>相比而言，传统关系数据库则经过了多年的发展，通过完整的评测，在成熟度、功能、性能、周边生态、风险把控、相关人才积累等多方面都具有明显优势，同时对已建系统</w:t>
-      </w:r>
-      <w:r>
-        <w:t>的兼容性也更好。</w:t>
+        <w:t>相比而言，传统关系数据库则经过了多年的发展，通过完整的评测，在成熟度、功能、性能、周边生态、风险把控、相关人才积累等多方面都具有明显优势，同时对已建系统的兼容性也更好。</w:t>
       </w:r>
       <w:r>
         <w:br/>
@@ -6220,15 +5541,7 @@
         <w:t>NewSQL</w:t>
       </w:r>
       <w:r>
-        <w:t>数据库，不用再</w:t>
-      </w:r>
-      <w:proofErr w:type="gramStart"/>
-      <w:r>
-        <w:t>考虑库表拆分</w:t>
-      </w:r>
-      <w:proofErr w:type="gramEnd"/>
-      <w:r>
-        <w:t>、应用改造、扩容、事务一致性等问题怎么看都是非常吸引人的方案。</w:t>
+        <w:t>数据库，不用再考虑库表拆分、应用改造、扩容、事务一致性等问题怎么看都是非常吸引人的方案。</w:t>
       </w:r>
       <w:r>
         <w:br/>
@@ -6270,38 +5583,19 @@
         <w:t>NewSQL</w:t>
       </w:r>
       <w:r>
-        <w:t>数据库功能全面，但大部分场景</w:t>
-      </w:r>
-      <w:proofErr w:type="gramStart"/>
-      <w:r>
-        <w:t>最</w:t>
-      </w:r>
-      <w:proofErr w:type="gramEnd"/>
-      <w:r>
-        <w:t>核心的诉求也就是拆分后</w:t>
+        <w:t>数据库功能全面，但大部分场景最核心的诉求也就是拆分后</w:t>
       </w:r>
       <w:r>
         <w:t>SQL</w:t>
       </w:r>
       <w:r>
-        <w:t>的正确路由，而此功能中间</w:t>
-      </w:r>
-      <w:proofErr w:type="gramStart"/>
-      <w:r>
-        <w:t>件模式</w:t>
-      </w:r>
-      <w:proofErr w:type="gramEnd"/>
-      <w:r>
-        <w:t>应对还是绰绰有余的，可以说在大多数</w:t>
+        <w:t>的正确路由，而此功能中间件模式应对还是绰绰有余的，可以说在大多数</w:t>
       </w:r>
       <w:r>
         <w:t>OLTP</w:t>
       </w:r>
       <w:r>
-        <w:t>场景</w:t>
-      </w:r>
-      <w:r>
-        <w:t>是够用的。</w:t>
+        <w:t>场景是够用的。</w:t>
       </w:r>
       <w:r>
         <w:br/>
@@ -6313,15 +5607,7 @@
         <w:t>DDL</w:t>
       </w:r>
       <w:r>
-        <w:t>、数据迁移、运</w:t>
-      </w:r>
-      <w:proofErr w:type="gramStart"/>
-      <w:r>
-        <w:t>维工具</w:t>
-      </w:r>
-      <w:proofErr w:type="gramEnd"/>
-      <w:r>
-        <w:t>等特性就不在本文展开对比。</w:t>
+        <w:t>、数据迁移、运维工具等特性就不在本文展开对比。</w:t>
       </w:r>
     </w:p>
     <w:p/>
@@ -6354,13 +5640,8 @@
       <w:pPr>
         <w:ind w:firstLine="420"/>
       </w:pPr>
-      <w:proofErr w:type="gramStart"/>
-      <w:r>
-        <w:t>强一致</w:t>
-      </w:r>
-      <w:proofErr w:type="gramEnd"/>
-      <w:r>
-        <w:t>事务是否必须在数据库层解决？</w:t>
+      <w:r>
+        <w:t>强一致事务是否必须在数据库层解决？</w:t>
       </w:r>
     </w:p>
     <w:p>
@@ -6439,10 +5720,7 @@
         <w:t>NewSQL</w:t>
       </w:r>
       <w:r>
-        <w:t>数据库了，虽然前期可能需要</w:t>
-      </w:r>
-      <w:r>
-        <w:t>一定的学习成本，但它是数据库的发展方向，未来收益也会更高，尤其是互联网行业，随着数据量的突飞猛进，分库分表带来的痛苦会与日俱增。当然选择</w:t>
+        <w:t>数据库了，虽然前期可能需要一定的学习成本，但它是数据库的发展方向，未来收益也会更高，尤其是互联网行业，随着数据量的突飞猛进，分库分表带来的痛苦会与日俱增。当然选择</w:t>
       </w:r>
       <w:r>
         <w:t>NewSQL</w:t>
@@ -6560,15 +5838,7 @@
         <w:t>NewSQL</w:t>
       </w:r>
       <w:r>
-        <w:t>数据库还未完全成熟的阶段，分库分表可以说是一个上限低但下限高的方案，尤其传统行业的核心系统，如果你仍然打算把数据库</w:t>
-      </w:r>
-      <w:proofErr w:type="gramStart"/>
-      <w:r>
-        <w:t>当做</w:t>
-      </w:r>
-      <w:proofErr w:type="gramEnd"/>
-      <w:r>
-        <w:t>一个黑盒产品来用，踏踏实实用好分库分表会被认为是个稳妥的选择。</w:t>
+        <w:t>数据库还未完全成熟的阶段，分库分表可以说是一个上限低但下限高的方案，尤其传统行业的核心系统，如果你仍然打算把数据库当做一个黑盒产品来用，踏踏实实用好分库分表会被认为是个稳妥的选择。</w:t>
       </w:r>
     </w:p>
     <w:p>
@@ -6595,13 +5865,7 @@
         <w:rPr>
           <w:rFonts w:hint="eastAsia"/>
         </w:rPr>
-        <w:t>参考</w:t>
-      </w:r>
-      <w:r>
-        <w:rPr>
-          <w:rFonts w:hint="eastAsia"/>
-        </w:rPr>
-        <w:t>：</w:t>
+        <w:t>参考：</w:t>
       </w:r>
     </w:p>
     <w:p>
@@ -6721,15 +5985,7 @@
         <w:t>DRDS</w:t>
       </w:r>
       <w:r>
-        <w:t>等中间</w:t>
-      </w:r>
-      <w:proofErr w:type="gramStart"/>
-      <w:r>
-        <w:t>件方案</w:t>
-      </w:r>
-      <w:proofErr w:type="gramEnd"/>
-      <w:r>
-        <w:t>算是第二种（文中还有第三种云数据库，本文暂不详细介绍）。</w:t>
+        <w:t>等中间件方案算是第二种（文中还有第三种云数据库，本文暂不详细介绍）。</w:t>
       </w:r>
       <w:r>
         <w:br/>
@@ -6817,21 +6073,7 @@
         <w:rPr>
           <w:color w:val="FF0000"/>
         </w:rPr>
-        <w:t>主要体现在</w:t>
-      </w:r>
-      <w:proofErr w:type="gramStart"/>
-      <w:r>
-        <w:rPr>
-          <w:color w:val="FF0000"/>
-        </w:rPr>
-        <w:t>中间件层与</w:t>
-      </w:r>
-      <w:proofErr w:type="gramEnd"/>
-      <w:r>
-        <w:rPr>
-          <w:color w:val="FF0000"/>
-        </w:rPr>
-        <w:t>底层</w:t>
+        <w:t>主要体现在中间件层与底层</w:t>
       </w:r>
       <w:r>
         <w:rPr>
@@ -6869,13 +6111,7 @@
         <w:rPr>
           <w:color w:val="FF0000"/>
         </w:rPr>
-        <w:t>等，这在</w:t>
-      </w:r>
-      <w:r>
-        <w:rPr>
-          <w:color w:val="FF0000"/>
-        </w:rPr>
-        <w:t>分布式数据库架构中实际上冗余低效的</w:t>
+        <w:t>等，这在分布式数据库架构中实际上冗余低效的</w:t>
       </w:r>
       <w:r>
         <w:t>。</w:t>
@@ -7006,19 +6242,8 @@
           <w:color w:val="FF0000"/>
           <w:u w:val="single"/>
         </w:rPr>
-        <w:t>中间</w:t>
-      </w:r>
-      <w:proofErr w:type="gramStart"/>
-      <w:r>
-        <w:rPr>
-          <w:b/>
-          <w:bCs/>
-          <w:color w:val="FF0000"/>
-          <w:u w:val="single"/>
-        </w:rPr>
-        <w:t>件模式</w:t>
-      </w:r>
-      <w:proofErr w:type="gramEnd"/>
+        <w:t>中间件模式</w:t>
+      </w:r>
       <w:r>
         <w:rPr>
           <w:b/>
@@ -7160,36 +6385,7 @@
           <w:color w:val="FF0000"/>
           <w:u w:val="single"/>
         </w:rPr>
-        <w:t>）协议的多副本，相比于传统数据库主从模式（半同步转异步后也</w:t>
-      </w:r>
-      <w:proofErr w:type="gramStart"/>
-      <w:r>
-        <w:rPr>
-          <w:b/>
-          <w:bCs/>
-          <w:color w:val="FF0000"/>
-          <w:u w:val="single"/>
-        </w:rPr>
-        <w:t>存在丢数问题</w:t>
-      </w:r>
-      <w:proofErr w:type="gramEnd"/>
-      <w:r>
-        <w:rPr>
-          <w:b/>
-          <w:bCs/>
-          <w:color w:val="FF0000"/>
-          <w:u w:val="single"/>
-        </w:rPr>
-        <w:t>），在实现了真正的高可用</w:t>
-      </w:r>
-      <w:r>
-        <w:rPr>
-          <w:b/>
-          <w:bCs/>
-          <w:color w:val="FF0000"/>
-          <w:u w:val="single"/>
-        </w:rPr>
-        <w:t>、高可靠（</w:t>
+        <w:t>）协议的多副本，相比于传统数据库主从模式（半同步转异步后也存在丢数问题），在实现了真正的高可用、高可靠（</w:t>
       </w:r>
       <w:r>
         <w:rPr>
@@ -7400,10 +6596,7 @@
         <w:t>CPU</w:t>
       </w:r>
       <w:r>
-        <w:t>使用自己的私有内存区域，通过内部通</w:t>
-      </w:r>
-      <w:r>
-        <w:t>讯机制直接访问所有磁盘系统</w:t>
+        <w:t>使用自己的私有内存区域，通过内部通讯机制直接访问所有磁盘系统</w:t>
       </w:r>
     </w:p>
     <w:p>
@@ -7572,6 +6765,46 @@
     </w:p>
     <w:p>
       <w:pPr>
+        <w:rPr>
+          <w:rFonts w:hint="eastAsia"/>
+        </w:rPr>
+      </w:pPr>
+      <w:r>
+        <w:tab/>
+      </w:r>
+      <w:r>
+        <w:rPr>
+          <w:rFonts w:hint="eastAsia"/>
+        </w:rPr>
+        <w:t>注：云数据库，</w:t>
+      </w:r>
+      <w:r>
+        <w:rPr>
+          <w:rFonts w:hint="eastAsia"/>
+        </w:rPr>
+        <w:t>Spanner</w:t>
+      </w:r>
+      <w:r>
+        <w:rPr>
+          <w:rFonts w:hint="eastAsia"/>
+        </w:rPr>
+        <w:t>都是</w:t>
+      </w:r>
+      <w:r>
+        <w:rPr>
+          <w:rFonts w:hint="eastAsia"/>
+        </w:rPr>
+        <w:t>shard-disk</w:t>
+      </w:r>
+      <w:r>
+        <w:rPr>
+          <w:rFonts w:hint="eastAsia"/>
+        </w:rPr>
+        <w:t>的代表。</w:t>
+      </w:r>
+    </w:p>
+    <w:p>
+      <w:pPr>
         <w:pStyle w:val="3"/>
       </w:pPr>
       <w:r>
@@ -7626,15 +6859,7 @@
         <w:t>Shared nothing</w:t>
       </w:r>
       <w:r>
-        <w:t>体系是数据库稳定增长，</w:t>
-      </w:r>
-      <w:proofErr w:type="gramStart"/>
-      <w:r>
-        <w:t>当随着</w:t>
-      </w:r>
-      <w:proofErr w:type="gramEnd"/>
-      <w:r>
-        <w:t>事务数量不断增加，增加额外的</w:t>
+        <w:t>体系是数据库稳定增长，当随着事务数量不断增加，增加额外的</w:t>
       </w:r>
       <w:r>
         <w:t>CPU</w:t>
@@ -7654,13 +6879,7 @@
         <w:rPr>
           <w:color w:val="FF0000"/>
         </w:rPr>
-        <w:t xml:space="preserve">share </w:t>
-      </w:r>
-      <w:r>
-        <w:rPr>
-          <w:color w:val="FF0000"/>
-        </w:rPr>
-        <w:t>nothing</w:t>
+        <w:t>share nothing</w:t>
       </w:r>
       <w:r>
         <w:rPr>
@@ -7785,7 +7004,14 @@
         <w:rPr>
           <w:rFonts w:hint="eastAsia"/>
         </w:rPr>
-        <w:t>上。如果数据库操作能够顺利获得所需要的资源，不发生等待事件，自然可以减少</w:t>
+        <w:t>上。如果数据库操作能够顺利获得所需要的资源，不发生</w:t>
+      </w:r>
+      <w:r>
+        <w:rPr>
+          <w:rFonts w:hint="eastAsia"/>
+        </w:rPr>
+        <w:lastRenderedPageBreak/>
+        <w:t>等待事件，自然可以减少</w:t>
       </w:r>
       <w:r>
         <w:rPr>
@@ -7806,21 +7032,95 @@
         <w:rPr>
           <w:rFonts w:hint="eastAsia"/>
         </w:rPr>
+        <w:t>，同时也体现在操作尽量少占用资源上，避免浪费时间在无用功上。</w:t>
+      </w:r>
+    </w:p>
+    <w:p>
+      <w:r>
+        <w:tab/>
+      </w:r>
+      <w:r>
+        <w:rPr>
+          <w:rFonts w:hint="eastAsia"/>
+        </w:rPr>
+        <w:t>注：</w:t>
+      </w:r>
+      <w:proofErr w:type="spellStart"/>
+      <w:r>
+        <w:rPr>
+          <w:rFonts w:hint="eastAsia"/>
+        </w:rPr>
+        <w:t>TiDB</w:t>
+      </w:r>
+      <w:proofErr w:type="spellEnd"/>
+      <w:r>
+        <w:rPr>
+          <w:rFonts w:hint="eastAsia"/>
+        </w:rPr>
         <w:t>，</w:t>
       </w:r>
-      <w:r>
-        <w:rPr>
-          <w:rFonts w:hint="eastAsia"/>
-        </w:rPr>
-        <w:t>同时也体现在操作尽量少占用资源上，</w:t>
-      </w:r>
-      <w:r>
-        <w:rPr>
-          <w:rFonts w:hint="eastAsia"/>
-        </w:rPr>
-        <w:lastRenderedPageBreak/>
-        <w:t>避免浪费时间在无用功上。</w:t>
-      </w:r>
+      <w:proofErr w:type="spellStart"/>
+      <w:r>
+        <w:rPr>
+          <w:rFonts w:hint="eastAsia"/>
+        </w:rPr>
+        <w:t>OceanBase</w:t>
+      </w:r>
+      <w:proofErr w:type="spellEnd"/>
+      <w:r>
+        <w:rPr>
+          <w:rFonts w:hint="eastAsia"/>
+        </w:rPr>
+        <w:t>，</w:t>
+      </w:r>
+      <w:r>
+        <w:rPr>
+          <w:rFonts w:hint="eastAsia"/>
+        </w:rPr>
+        <w:t>TDSQL</w:t>
+      </w:r>
+      <w:r>
+        <w:rPr>
+          <w:rFonts w:hint="eastAsia"/>
+        </w:rPr>
+        <w:t>，</w:t>
+      </w:r>
+      <w:proofErr w:type="spellStart"/>
+      <w:r>
+        <w:rPr>
+          <w:rFonts w:hint="eastAsia"/>
+        </w:rPr>
+        <w:t>GoldenDB</w:t>
+      </w:r>
+      <w:proofErr w:type="spellEnd"/>
+      <w:r>
+        <w:rPr>
+          <w:rFonts w:hint="eastAsia"/>
+        </w:rPr>
+        <w:t>都是采用</w:t>
+      </w:r>
+      <w:r>
+        <w:rPr>
+          <w:rFonts w:hint="eastAsia"/>
+        </w:rPr>
+        <w:t>S</w:t>
+      </w:r>
+      <w:r>
+        <w:t>hard-noting</w:t>
+      </w:r>
+      <w:r>
+        <w:rPr>
+          <w:rFonts w:hint="eastAsia"/>
+        </w:rPr>
+        <w:t>。</w:t>
+      </w:r>
+    </w:p>
+    <w:p>
+      <w:pPr>
+        <w:rPr>
+          <w:rFonts w:hint="eastAsia"/>
+        </w:rPr>
+      </w:pPr>
     </w:p>
     <w:p>
       <w:pPr>
@@ -7913,14 +7213,12 @@
       <w:pPr>
         <w:pStyle w:val="3"/>
       </w:pPr>
-      <w:proofErr w:type="gramStart"/>
       <w:r>
         <w:rPr>
           <w:rFonts w:hint="eastAsia"/>
         </w:rPr>
         <w:t>存算分离</w:t>
       </w:r>
-      <w:proofErr w:type="gramEnd"/>
     </w:p>
     <w:p>
       <w:pPr>
@@ -8113,9 +7411,6 @@
     <w:p>
       <w:pPr>
         <w:pStyle w:val="4"/>
-        <w:rPr>
-          <w:rFonts w:hint="eastAsia"/>
-        </w:rPr>
       </w:pPr>
       <w:r>
         <w:rPr>
@@ -8220,16 +7515,8 @@
         <w:rPr>
           <w:rFonts w:hint="eastAsia"/>
         </w:rPr>
-        <w:t>（宣称可做到，但目前版本实现的是因果可串行化），</w:t>
-      </w:r>
-      <w:proofErr w:type="gramStart"/>
-      <w:r>
-        <w:rPr>
-          <w:rFonts w:hint="eastAsia"/>
-        </w:rPr>
-        <w:t>腾讯的</w:t>
-      </w:r>
-      <w:proofErr w:type="gramEnd"/>
+        <w:t>（宣称可做到，但目前版本实现的是因果可串行化），腾讯的</w:t>
+      </w:r>
       <w:r>
         <w:rPr>
           <w:rFonts w:hint="eastAsia"/>
@@ -8257,9 +7544,6 @@
     <w:p>
       <w:pPr>
         <w:pStyle w:val="3"/>
-        <w:rPr>
-          <w:rFonts w:hint="eastAsia"/>
-        </w:rPr>
       </w:pPr>
       <w:r>
         <w:rPr>
@@ -8271,9 +7555,6 @@
     <w:p>
       <w:pPr>
         <w:pStyle w:val="2"/>
-        <w:rPr>
-          <w:rFonts w:hint="eastAsia"/>
-        </w:rPr>
       </w:pPr>
       <w:r>
         <w:rPr>

--- a/31. NewSQL/1. 分布式数据库架构.docx
+++ b/31. NewSQL/1. 分布式数据库架构.docx
@@ -131,7 +131,23 @@
         <w:ind w:firstLine="420"/>
       </w:pPr>
       <w:r>
-        <w:t>一是现象级应用带来的可扩展和高并发需求。如天猫双十一零点峰值的流量是平常的几十上百倍，需要数据库系统具备快速弹性扩容的能力；</w:t>
+        <w:t>一是</w:t>
+      </w:r>
+      <w:proofErr w:type="gramStart"/>
+      <w:r>
+        <w:t>现象级</w:t>
+      </w:r>
+      <w:proofErr w:type="gramEnd"/>
+      <w:r>
+        <w:t>应用带来的可扩展和高并发需求。</w:t>
+      </w:r>
+      <w:proofErr w:type="gramStart"/>
+      <w:r>
+        <w:t>如天猫双十一零</w:t>
+      </w:r>
+      <w:proofErr w:type="gramEnd"/>
+      <w:r>
+        <w:t>点峰值的流量是平常的几十上百倍，需要数据库系统具备快速弹性扩容的能力；</w:t>
       </w:r>
       <w:r>
         <w:br/>
@@ -412,7 +428,15 @@
         <w:t>SQL</w:t>
       </w:r>
       <w:r>
-        <w:t>语言，不支持跨机事务，只支持单行事务或者单机事务，部分</w:t>
+        <w:t>语言，不支持</w:t>
+      </w:r>
+      <w:proofErr w:type="gramStart"/>
+      <w:r>
+        <w:t>跨机事务</w:t>
+      </w:r>
+      <w:proofErr w:type="gramEnd"/>
+      <w:r>
+        <w:t>，只支持单行事务或者单机事务，部分</w:t>
       </w:r>
       <w:r>
         <w:t>NoSQL</w:t>
@@ -460,7 +484,15 @@
         <w:t>"one size does not fit all"</w:t>
       </w:r>
       <w:r>
-        <w:t>，走向了另一个极端，但是做着做着却发现</w:t>
+        <w:t>，走向了另一个极端，但是</w:t>
+      </w:r>
+      <w:proofErr w:type="gramStart"/>
+      <w:r>
+        <w:t>做着做着</w:t>
+      </w:r>
+      <w:proofErr w:type="gramEnd"/>
+      <w:r>
+        <w:t>却发现</w:t>
       </w:r>
       <w:r>
         <w:t xml:space="preserve"> NoSQL </w:t>
@@ -507,12 +539,21 @@
         <w:t>系统分别是</w:t>
       </w:r>
       <w:r>
+        <w:rPr>
+          <w:color w:val="FF0000"/>
+        </w:rPr>
         <w:t>Amazon Dynamo</w:t>
       </w:r>
       <w:r>
+        <w:rPr>
+          <w:color w:val="FF0000"/>
+        </w:rPr>
         <w:t>和</w:t>
       </w:r>
       <w:r>
+        <w:rPr>
+          <w:color w:val="FF0000"/>
+        </w:rPr>
         <w:t>Google Bigtable</w:t>
       </w:r>
       <w:r>
@@ -659,8 +700,13 @@
         <w:t>GFS</w:t>
       </w:r>
       <w:r>
-        <w:t>之上，实现了强一致性，自动将表格划分为子表</w:t>
-      </w:r>
+        <w:t>之上，实现了强一致性，自动将表格划分</w:t>
+      </w:r>
+      <w:proofErr w:type="gramStart"/>
+      <w:r>
+        <w:t>为子表</w:t>
+      </w:r>
+      <w:proofErr w:type="gramEnd"/>
       <w:r>
         <w:t xml:space="preserve"> tablet</w:t>
       </w:r>
@@ -859,7 +905,15 @@
         <w:t>Spanner</w:t>
       </w:r>
       <w:r>
-        <w:t>是第一个全球级的分布式数据库，很好地解决了</w:t>
+        <w:t>是第一个</w:t>
+      </w:r>
+      <w:proofErr w:type="gramStart"/>
+      <w:r>
+        <w:t>全球级</w:t>
+      </w:r>
+      <w:proofErr w:type="gramEnd"/>
+      <w:r>
+        <w:t>的分布式数据库，很好地解决了</w:t>
       </w:r>
       <w:r>
         <w:t>Scalable SQL</w:t>
@@ -871,7 +925,21 @@
         <w:rPr>
           <w:color w:val="FF0000"/>
         </w:rPr>
-        <w:t>牺牲了关系数据库最核心的性价比等企业级特性</w:t>
+        <w:t>牺牲了关系数据库</w:t>
+      </w:r>
+      <w:proofErr w:type="gramStart"/>
+      <w:r>
+        <w:rPr>
+          <w:color w:val="FF0000"/>
+        </w:rPr>
+        <w:t>最</w:t>
+      </w:r>
+      <w:proofErr w:type="gramEnd"/>
+      <w:r>
+        <w:rPr>
+          <w:color w:val="FF0000"/>
+        </w:rPr>
+        <w:t>核心的性价比等企业级特性</w:t>
       </w:r>
       <w:r>
         <w:t>。</w:t>
@@ -1103,7 +1171,15 @@
         <w:t>、</w:t>
       </w:r>
       <w:r>
-        <w:t>为了追求性能极致，需要扣实现细节，尽可能优化读写流程的</w:t>
+        <w:t>为了追求性能极致，需要</w:t>
+      </w:r>
+      <w:proofErr w:type="gramStart"/>
+      <w:r>
+        <w:t>扣实现</w:t>
+      </w:r>
+      <w:proofErr w:type="gramEnd"/>
+      <w:r>
+        <w:t>细节，尽可能优化读写流程的</w:t>
       </w:r>
       <w:r>
         <w:t>CPU</w:t>
@@ -1873,7 +1949,15 @@
         <w:ind w:firstLine="420"/>
       </w:pPr>
       <w:r>
-        <w:t>随着对数据使用的深入，数据的使用不再仅仅以简单的增删改查或分组聚合类操作，而对于其更为高阶的使用也逐步引起大家的重视。例如使用机器学习、统计分析和模式识别等算法，对数据进行分析等。</w:t>
+        <w:t>随着对数据使用的深入，数据的使用不再仅仅以简单的增删</w:t>
+      </w:r>
+      <w:proofErr w:type="gramStart"/>
+      <w:r>
+        <w:t>改查或</w:t>
+      </w:r>
+      <w:proofErr w:type="gramEnd"/>
+      <w:r>
+        <w:t>分组聚合类操作，而对于其更为高阶的使用也逐步引起大家的重视。例如使用机器学习、统计分析和模式识别等算法，对数据进行分析等。</w:t>
       </w:r>
     </w:p>
     <w:p>
@@ -2048,7 +2132,35 @@
         <w:rPr>
           <w:rFonts w:hint="eastAsia"/>
         </w:rPr>
-        <w:t>中。整个链条较长，对于时效性要求较高的场景是个考验。此外，数据在链条中流动，是存在多份的数据冗余保存。在常规的高可用环境下，数据会进一步保存多份。因此这里面隐藏了比较大的技术、人力成本以及数据同步成本。而且横跨如此之多的技术栈、数据库产品，每个技术栈背后又需要单独的团队支持和维护，如</w:t>
+        <w:t>中。整个链条较长，对于时效性要求较高的场景是个考验。此外，数据在链条中流动，是存在多份的数据冗余保存。在常规的高可用环境下，数据会进一步保存多份。因此这里面隐藏了比较大的技术、人力成本以及数据同步成本。而且横跨如此之多的技术</w:t>
+      </w:r>
+      <w:proofErr w:type="gramStart"/>
+      <w:r>
+        <w:rPr>
+          <w:rFonts w:hint="eastAsia"/>
+        </w:rPr>
+        <w:t>栈</w:t>
+      </w:r>
+      <w:proofErr w:type="gramEnd"/>
+      <w:r>
+        <w:rPr>
+          <w:rFonts w:hint="eastAsia"/>
+        </w:rPr>
+        <w:t>、数据库产品，每个技术</w:t>
+      </w:r>
+      <w:proofErr w:type="gramStart"/>
+      <w:r>
+        <w:rPr>
+          <w:rFonts w:hint="eastAsia"/>
+        </w:rPr>
+        <w:t>栈</w:t>
+      </w:r>
+      <w:proofErr w:type="gramEnd"/>
+      <w:r>
+        <w:rPr>
+          <w:rFonts w:hint="eastAsia"/>
+        </w:rPr>
+        <w:t>背后又需要单独的团队支持和维护，如</w:t>
       </w:r>
       <w:r>
         <w:rPr>
@@ -2060,7 +2172,21 @@
         <w:rPr>
           <w:rFonts w:hint="eastAsia"/>
         </w:rPr>
-        <w:t>、大数据、基础架构等。这些都蕴含着巨大的人力、技术、时间、运维成本。正是出于在满足各种业务需求的同时，提高时效性，减低数据冗余、缩短链条等，收敛技术栈就变得很重要。这也是通用类平台解决方案，诞生的出发点。</w:t>
+        <w:t>、大数据、基础架构等。这些都蕴含着巨大的人力、技术、时间、运维成本。正是出于在满足各种业务需求的同时，提高时效性，减低数据冗余、缩短链条等，收敛技术</w:t>
+      </w:r>
+      <w:proofErr w:type="gramStart"/>
+      <w:r>
+        <w:rPr>
+          <w:rFonts w:hint="eastAsia"/>
+        </w:rPr>
+        <w:t>栈</w:t>
+      </w:r>
+      <w:proofErr w:type="gramEnd"/>
+      <w:r>
+        <w:rPr>
+          <w:rFonts w:hint="eastAsia"/>
+        </w:rPr>
+        <w:t>就变得很重要。这也是通用类平台解决方案，诞生的出发点。</w:t>
       </w:r>
     </w:p>
     <w:p>
@@ -2475,8 +2601,16 @@
         <w:rPr>
           <w:rFonts w:hint="eastAsia"/>
         </w:rPr>
-        <w:t>中间件模式</w:t>
-      </w:r>
+        <w:t>中间</w:t>
+      </w:r>
+      <w:proofErr w:type="gramStart"/>
+      <w:r>
+        <w:rPr>
+          <w:rFonts w:hint="eastAsia"/>
+        </w:rPr>
+        <w:t>件模式</w:t>
+      </w:r>
+      <w:proofErr w:type="gramEnd"/>
       <w:r>
         <w:rPr>
           <w:rFonts w:hint="eastAsia"/>
@@ -2550,7 +2684,21 @@
         <w:rPr>
           <w:color w:val="FF0000"/>
         </w:rPr>
-        <w:t>事务特性（即原子性、一致性、隔离性和可持久性），以及</w:t>
+        <w:t>事务特性（即原子性、一致性、隔离性和</w:t>
+      </w:r>
+      <w:proofErr w:type="gramStart"/>
+      <w:r>
+        <w:rPr>
+          <w:color w:val="FF0000"/>
+        </w:rPr>
+        <w:t>可</w:t>
+      </w:r>
+      <w:proofErr w:type="gramEnd"/>
+      <w:r>
+        <w:rPr>
+          <w:color w:val="FF0000"/>
+        </w:rPr>
+        <w:t>持久性），以及</w:t>
       </w:r>
       <w:r>
         <w:rPr>
@@ -2655,13 +2803,29 @@
         <w:t>NoSQL</w:t>
       </w:r>
       <w:r>
-        <w:t>数据库使用了不同于关系模型的模型，例如键值模型、文档模型、宽列模型和图模型等。采用这些模型的</w:t>
+        <w:t>数据库使用了不同于关系模型的模型，例如键值模型、文档模型、</w:t>
+      </w:r>
+      <w:proofErr w:type="gramStart"/>
+      <w:r>
+        <w:t>宽列模型</w:t>
+      </w:r>
+      <w:proofErr w:type="gramEnd"/>
+      <w:r>
+        <w:t>和图模型等。采用这些模型的</w:t>
       </w:r>
       <w:r>
         <w:t>NoSQL</w:t>
       </w:r>
       <w:r>
-        <w:t>数据库并不提供规范化，本身在设计上是无模式的。大多数</w:t>
+        <w:t>数据库并不提供规范化，本身在设计上是</w:t>
+      </w:r>
+      <w:proofErr w:type="gramStart"/>
+      <w:r>
+        <w:t>无模式</w:t>
+      </w:r>
+      <w:proofErr w:type="gramEnd"/>
+      <w:r>
+        <w:t>的。大多数</w:t>
       </w:r>
       <w:r>
         <w:t>NoSQL</w:t>
@@ -2682,7 +2846,15 @@
       </w:r>
       <w:r>
         <w:lastRenderedPageBreak/>
-        <w:t>看到的是否为不一致的数据库视图，并且考虑到数据的状态更新、发推文等，强一致性也并非必要的。但是，</w:t>
+        <w:t>看到的是否为不一致的数据库视图，并且考虑到数据的状态更新、</w:t>
+      </w:r>
+      <w:proofErr w:type="gramStart"/>
+      <w:r>
+        <w:t>发推文</w:t>
+      </w:r>
+      <w:proofErr w:type="gramEnd"/>
+      <w:r>
+        <w:t>等，强一致性也并非必要的。但是，</w:t>
       </w:r>
       <w:r>
         <w:t>NoSQL</w:t>
@@ -2858,7 +3030,27 @@
           <w:color w:val="FF0000"/>
           <w:u w:val="single"/>
         </w:rPr>
-        <w:t>数据库为云时代而生，因此它从一开始就考虑了分布式架构。</w:t>
+        <w:t>数据库为</w:t>
+      </w:r>
+      <w:proofErr w:type="gramStart"/>
+      <w:r>
+        <w:rPr>
+          <w:b/>
+          <w:bCs/>
+          <w:color w:val="FF0000"/>
+          <w:u w:val="single"/>
+        </w:rPr>
+        <w:t>云时代</w:t>
+      </w:r>
+      <w:proofErr w:type="gramEnd"/>
+      <w:r>
+        <w:rPr>
+          <w:b/>
+          <w:bCs/>
+          <w:color w:val="FF0000"/>
+          <w:u w:val="single"/>
+        </w:rPr>
+        <w:t>而生，因此它从一开始就考虑了分布式架构。</w:t>
       </w:r>
     </w:p>
     <w:p>
@@ -2954,7 +3146,23 @@
           <w:rFonts w:hint="eastAsia"/>
           <w:color w:val="FF0000"/>
         </w:rPr>
-        <w:t>）协议的多副本，相比较于传统数据库主从模式（半同步转异步后也存在丢数问题），实现了真正的高可用、高可靠（</w:t>
+        <w:t>）协议的多副本，相比较于传统数据库主从模式（半同步转异步后也</w:t>
+      </w:r>
+      <w:proofErr w:type="gramStart"/>
+      <w:r>
+        <w:rPr>
+          <w:rFonts w:hint="eastAsia"/>
+          <w:color w:val="FF0000"/>
+        </w:rPr>
+        <w:t>存在丢数问题</w:t>
+      </w:r>
+      <w:proofErr w:type="gramEnd"/>
+      <w:r>
+        <w:rPr>
+          <w:rFonts w:hint="eastAsia"/>
+          <w:color w:val="FF0000"/>
+        </w:rPr>
+        <w:t>），实现了真正的高可用、高可靠（</w:t>
       </w:r>
       <w:r>
         <w:rPr>
@@ -3263,7 +3471,15 @@
         <w:t>OLTP</w:t>
       </w:r>
       <w:r>
-        <w:t>工作负载可将历史数据归档到数据仓库中，因此并不需要大量的数据，只需要最新的数据。</w:t>
+        <w:t>工作负载可将历史数据归档到数据仓库中，因此并不需要大量的数据，只需</w:t>
+      </w:r>
+      <w:proofErr w:type="gramStart"/>
+      <w:r>
+        <w:t>要最新</w:t>
+      </w:r>
+      <w:proofErr w:type="gramEnd"/>
+      <w:r>
+        <w:t>的数据。</w:t>
       </w:r>
       <w:r>
         <w:rPr>
@@ -3572,7 +3788,15 @@
         <w:t>CAP</w:t>
       </w:r>
       <w:r>
-        <w:t>定理依然是分布式数据库头上的颈箍咒，在保证强一致的同时必然会牺牲可用性</w:t>
+        <w:t>定理依然是分布式数据库头上的颈箍咒，在保证</w:t>
+      </w:r>
+      <w:proofErr w:type="gramStart"/>
+      <w:r>
+        <w:t>强一致</w:t>
+      </w:r>
+      <w:proofErr w:type="gramEnd"/>
+      <w:r>
+        <w:t>的同时必然会牺牲可用性</w:t>
       </w:r>
       <w:r>
         <w:t>A</w:t>
@@ -3743,7 +3967,21 @@
         <w:rPr>
           <w:color w:val="FF0000"/>
         </w:rPr>
-        <w:t>状态的概率高由于网络分区导致的服务停用的概率非常小，究其真正原因是其打造私有全球网保证了不会出现网络中断引发的网络分区</w:t>
+        <w:t>状态的概率</w:t>
+      </w:r>
+      <w:proofErr w:type="gramStart"/>
+      <w:r>
+        <w:rPr>
+          <w:color w:val="FF0000"/>
+        </w:rPr>
+        <w:t>高由于</w:t>
+      </w:r>
+      <w:proofErr w:type="gramEnd"/>
+      <w:r>
+        <w:rPr>
+          <w:color w:val="FF0000"/>
+        </w:rPr>
+        <w:t>网络分区导致的服务停用的概率非常小，究其真正原因是其打造私有全球网保证了不会出现网络中断引发的网络分区</w:t>
       </w:r>
       <w:r>
         <w:rPr>
@@ -3845,7 +4083,15 @@
         <w:t>commit</w:t>
       </w:r>
       <w:r>
-        <w:t>阶段发送异常，其实跟最大努力一阶段提交类似也会有部分可见问题，严格讲一段时间内并不能保证</w:t>
+        <w:t>阶段发送异常，其实</w:t>
+      </w:r>
+      <w:proofErr w:type="gramStart"/>
+      <w:r>
+        <w:t>跟最大</w:t>
+      </w:r>
+      <w:proofErr w:type="gramEnd"/>
+      <w:r>
+        <w:t>努力一阶段提交类似也会有部分可见问题，严格讲一段时间内并不能保证</w:t>
       </w:r>
       <w:r>
         <w:t>A</w:t>
@@ -3942,7 +4188,15 @@
         <w:t>NewSQL</w:t>
       </w:r>
       <w:r>
-        <w:t>数据库的一个非常重要的底层机制，跨资源的</w:t>
+        <w:t>数据库的一个非常重要的底层机制，</w:t>
+      </w:r>
+      <w:proofErr w:type="gramStart"/>
+      <w:r>
+        <w:t>跨资源</w:t>
+      </w:r>
+      <w:proofErr w:type="gramEnd"/>
+      <w:r>
+        <w:t>的</w:t>
       </w:r>
       <w:r>
         <w:t>DML</w:t>
@@ -4161,8 +4415,13 @@
       <w:r>
         <w:t>W</w:t>
       </w:r>
-      <w:r>
-        <w:t>个账户，这样的场景无论怎么做还是吞吐都不会很高。</w:t>
+      <w:proofErr w:type="gramStart"/>
+      <w:r>
+        <w:t>个</w:t>
+      </w:r>
+      <w:proofErr w:type="gramEnd"/>
+      <w:r>
+        <w:t>账户，这样的场景无论怎么做还是吞吐都不会很高。</w:t>
       </w:r>
       <w:r>
         <w:br/>
@@ -4255,7 +4514,23 @@
         <w:tab/>
       </w:r>
       <w:r>
-        <w:t>既然强一致事务付出的性能代价太大，我们可以反思下是否真的需要这种强一致的分布式事务？</w:t>
+        <w:t>既然</w:t>
+      </w:r>
+      <w:proofErr w:type="gramStart"/>
+      <w:r>
+        <w:t>强一致</w:t>
+      </w:r>
+      <w:proofErr w:type="gramEnd"/>
+      <w:r>
+        <w:t>事务付出的性能代价太大，我们可以反思下是否真的需要这种</w:t>
+      </w:r>
+      <w:proofErr w:type="gramStart"/>
+      <w:r>
+        <w:t>强一致</w:t>
+      </w:r>
+      <w:proofErr w:type="gramEnd"/>
+      <w:r>
+        <w:t>的分布式事务？</w:t>
       </w:r>
       <w:r>
         <w:br/>
@@ -4267,7 +4542,15 @@
         <w:tab/>
       </w:r>
       <w:r>
-        <w:t>尤其是在做微服务拆分后，很多系统也不太可能放在一个统一的数据库中。尝试将一致性要求弱化，便是柔性事务，放弃</w:t>
+        <w:t>尤其是在</w:t>
+      </w:r>
+      <w:proofErr w:type="gramStart"/>
+      <w:r>
+        <w:t>做微服务</w:t>
+      </w:r>
+      <w:proofErr w:type="gramEnd"/>
+      <w:r>
+        <w:t>拆分后，很多系统也不太可能放在一个统一的数据库中。尝试将一致性要求弱化，便是柔性事务，放弃</w:t>
       </w:r>
       <w:r>
         <w:t>ACID(</w:t>
@@ -4333,7 +4616,15 @@
         <w:t>OLTP</w:t>
       </w:r>
       <w:r>
-        <w:t>场景，我个人更建议使用柔性事务而非强一致的分布式事务。</w:t>
+        <w:t>场景，我个人更建议使用柔性事务而非</w:t>
+      </w:r>
+      <w:proofErr w:type="gramStart"/>
+      <w:r>
+        <w:t>强一致</w:t>
+      </w:r>
+      <w:proofErr w:type="gramEnd"/>
+      <w:r>
+        <w:t>的分布式事务。</w:t>
       </w:r>
       <w:r>
         <w:br/>
@@ -4428,8 +4719,13 @@
         <w:ind w:firstLine="420"/>
       </w:pPr>
       <w:r>
-        <w:t>主从模式并不是最优的方式，就算是半同步复制，在极端情况下（半同步转异步）也存在丢数问题</w:t>
-      </w:r>
+        <w:t>主从模式并不是最优的方式，就算是半同步复制，在极端情况下（半同步转异步）也</w:t>
+      </w:r>
+      <w:proofErr w:type="gramStart"/>
+      <w:r>
+        <w:t>存在丢数问题</w:t>
+      </w:r>
+      <w:proofErr w:type="gramEnd"/>
       <w:r>
         <w:rPr>
           <w:rFonts w:hint="eastAsia"/>
@@ -4521,7 +4817,15 @@
         <w:ind w:firstLine="420"/>
       </w:pPr>
       <w:r>
-        <w:t>当然这种方式其实也可以用在传统关系数据库，阿里、微信团队等也有将</w:t>
+        <w:t>当然这种方式其实也可以用在传统关系数据库，阿里、</w:t>
+      </w:r>
+      <w:proofErr w:type="gramStart"/>
+      <w:r>
+        <w:t>微信团队</w:t>
+      </w:r>
+      <w:proofErr w:type="gramEnd"/>
+      <w:r>
+        <w:t>等也有将</w:t>
       </w:r>
       <w:r>
         <w:t>MySQL</w:t>
@@ -4578,7 +4882,15 @@
         <w:t>batch</w:t>
       </w:r>
       <w:r>
-        <w:t>、异步等方式减少网络、磁盘</w:t>
+        <w:t>、</w:t>
+      </w:r>
+      <w:proofErr w:type="gramStart"/>
+      <w:r>
+        <w:t>异步等</w:t>
+      </w:r>
+      <w:proofErr w:type="gramEnd"/>
+      <w:r>
+        <w:t>方式减少网络、磁盘</w:t>
       </w:r>
       <w:r>
         <w:t>IO</w:t>
@@ -4658,21 +4970,45 @@
         <w:t>MQ</w:t>
       </w:r>
       <w:r>
-        <w:t>同步双写交易信息，异地</w:t>
+        <w:t>同步双</w:t>
+      </w:r>
+      <w:proofErr w:type="gramStart"/>
+      <w:r>
+        <w:t>写交易</w:t>
+      </w:r>
+      <w:proofErr w:type="gramEnd"/>
+      <w:r>
+        <w:t>信息，异地</w:t>
       </w:r>
       <w:r>
         <w:t>DC</w:t>
       </w:r>
       <w:r>
-        <w:t>将交易信息保存在分布式缓存中，一旦发生异地切换，数据库同步中间件会告之数据延迟时间，应用从缓存中读取交易信息，将这段时间内涉及到的业务对象例如用户、账户进行黑名单管理，等数据同步追上之后再将这些业务对象从黑名单中剔除。</w:t>
-      </w:r>
-    </w:p>
-    <w:p>
-      <w:pPr>
-        <w:ind w:firstLine="420"/>
-      </w:pPr>
-      <w:r>
-        <w:t>由于双写的不是所有数据库操作日志而只是交易信息，数据延迟只影响一段时间内数据，这是目前我觉得比较靠谱的异地度多活方案。</w:t>
+        <w:t>将交易信息保存在分布式缓存中，一旦发生异地切换，数据库同步</w:t>
+      </w:r>
+      <w:proofErr w:type="gramStart"/>
+      <w:r>
+        <w:t>中间件会告之</w:t>
+      </w:r>
+      <w:proofErr w:type="gramEnd"/>
+      <w:r>
+        <w:t>数据延迟时间，应用从缓存中读取交易信息，将这段时间内涉及到的业务对象例如用户、账户进行黑名单管理，等数据同步追上之后再将这些业务对象从黑名单中剔除。</w:t>
+      </w:r>
+    </w:p>
+    <w:p>
+      <w:pPr>
+        <w:ind w:firstLine="420"/>
+      </w:pPr>
+      <w:r>
+        <w:t>由于双写的不是所有数据库操作日志而只是交易信息，数据延迟只影响一段时间内数据，这是目前我觉得</w:t>
+      </w:r>
+      <w:proofErr w:type="gramStart"/>
+      <w:r>
+        <w:t>比较靠谱的</w:t>
+      </w:r>
+      <w:proofErr w:type="gramEnd"/>
+      <w:r>
+        <w:t>异地度多活方案。</w:t>
       </w:r>
     </w:p>
     <w:p>
@@ -4687,8 +5023,13 @@
         <w:t>paxos</w:t>
       </w:r>
       <w:proofErr w:type="spellEnd"/>
-      <w:r>
-        <w:t>选主时也要结合考虑进去，这也是目前很多</w:t>
+      <w:proofErr w:type="gramStart"/>
+      <w:r>
+        <w:t>选主时</w:t>
+      </w:r>
+      <w:proofErr w:type="gramEnd"/>
+      <w:r>
+        <w:t>也要结合考虑进去，这也是目前很多</w:t>
       </w:r>
       <w:r>
         <w:t>NewSQL</w:t>
@@ -4749,7 +5090,15 @@
         <w:t>DBA</w:t>
       </w:r>
       <w:r>
-        <w:t>的很多运维工作量。以</w:t>
+        <w:t>的</w:t>
+      </w:r>
+      <w:proofErr w:type="gramStart"/>
+      <w:r>
+        <w:t>很多运</w:t>
+      </w:r>
+      <w:proofErr w:type="gramEnd"/>
+      <w:r>
+        <w:t>维工作量。以</w:t>
       </w:r>
       <w:proofErr w:type="spellStart"/>
       <w:r>
@@ -4783,13 +5132,37 @@
         <w:ind w:firstLine="420"/>
       </w:pPr>
       <w:r>
-        <w:t>分库分表模式下需要应用设计之初就要明确各表的拆分键、拆分方式（</w:t>
+        <w:t>分库分表模式下需要应用设计之</w:t>
+      </w:r>
+      <w:proofErr w:type="gramStart"/>
+      <w:r>
+        <w:t>初就要</w:t>
+      </w:r>
+      <w:proofErr w:type="gramEnd"/>
+      <w:r>
+        <w:t>明确各表的拆分键、拆分方式（</w:t>
       </w:r>
       <w:r>
         <w:t>range</w:t>
       </w:r>
       <w:r>
-        <w:t>、取模、一致性哈希或者自定义路由表）、路由规则、拆分库表数量、扩容方式等。相比</w:t>
+        <w:t>、取模、一致性哈</w:t>
+      </w:r>
+      <w:proofErr w:type="gramStart"/>
+      <w:r>
+        <w:t>希或者</w:t>
+      </w:r>
+      <w:proofErr w:type="gramEnd"/>
+      <w:r>
+        <w:t>自定义路由表）、路由规则、</w:t>
+      </w:r>
+      <w:proofErr w:type="gramStart"/>
+      <w:r>
+        <w:t>拆分库表数量</w:t>
+      </w:r>
+      <w:proofErr w:type="gramEnd"/>
+      <w:r>
+        <w:t>、扩容方式等。相比</w:t>
       </w:r>
       <w:r>
         <w:t>NewSQL</w:t>
@@ -4914,7 +5287,21 @@
         <w:rPr>
           <w:color w:val="FF0000"/>
         </w:rPr>
-        <w:t>中间件模式多面向应用需求设计，不过大部分也支持带拆分键</w:t>
+        <w:t>中间</w:t>
+      </w:r>
+      <w:proofErr w:type="gramStart"/>
+      <w:r>
+        <w:rPr>
+          <w:color w:val="FF0000"/>
+        </w:rPr>
+        <w:t>件模式多</w:t>
+      </w:r>
+      <w:proofErr w:type="gramEnd"/>
+      <w:r>
+        <w:rPr>
+          <w:color w:val="FF0000"/>
+        </w:rPr>
+        <w:t>面向应用需求设计，不过大部分也支持带拆分键</w:t>
       </w:r>
       <w:r>
         <w:rPr>
@@ -4926,7 +5313,21 @@
         <w:rPr>
           <w:color w:val="FF0000"/>
         </w:rPr>
-        <w:t>、库表遍历、单库</w:t>
+        <w:t>、</w:t>
+      </w:r>
+      <w:proofErr w:type="gramStart"/>
+      <w:r>
+        <w:rPr>
+          <w:color w:val="FF0000"/>
+        </w:rPr>
+        <w:t>库表遍历</w:t>
+      </w:r>
+      <w:proofErr w:type="gramEnd"/>
+      <w:r>
+        <w:rPr>
+          <w:color w:val="FF0000"/>
+        </w:rPr>
+        <w:t>、单库</w:t>
       </w:r>
       <w:r>
         <w:rPr>
@@ -4938,8 +5339,16 @@
         <w:rPr>
           <w:color w:val="FF0000"/>
         </w:rPr>
-        <w:t>、聚合、排序、分页等。但对跨库的</w:t>
-      </w:r>
+        <w:t>、聚合、排序、分页等。但</w:t>
+      </w:r>
+      <w:proofErr w:type="gramStart"/>
+      <w:r>
+        <w:rPr>
+          <w:color w:val="FF0000"/>
+        </w:rPr>
+        <w:t>对跨库的</w:t>
+      </w:r>
+      <w:proofErr w:type="gramEnd"/>
       <w:r>
         <w:rPr>
           <w:color w:val="FF0000"/>
@@ -4971,8 +5380,30 @@
         <w:rPr>
           <w:color w:val="FF0000"/>
         </w:rPr>
-        <w:t>数据库一般并不支持存储过程、视图、外键等功能，而中间件模式</w:t>
-      </w:r>
+        <w:t>数据库一般并不支持存储过程、视图、</w:t>
+      </w:r>
+      <w:proofErr w:type="gramStart"/>
+      <w:r>
+        <w:rPr>
+          <w:color w:val="FF0000"/>
+        </w:rPr>
+        <w:t>外键等</w:t>
+      </w:r>
+      <w:proofErr w:type="gramEnd"/>
+      <w:r>
+        <w:rPr>
+          <w:color w:val="FF0000"/>
+        </w:rPr>
+        <w:t>功能，而中间</w:t>
+      </w:r>
+      <w:proofErr w:type="gramStart"/>
+      <w:r>
+        <w:rPr>
+          <w:color w:val="FF0000"/>
+        </w:rPr>
+        <w:t>件模式</w:t>
+      </w:r>
+      <w:proofErr w:type="gramEnd"/>
       <w:r>
         <w:rPr>
           <w:color w:val="FF0000"/>
@@ -5013,8 +5444,21 @@
       <w:r>
         <w:t>SQL</w:t>
       </w:r>
-      <w:r>
-        <w:t>支持仅局限于这两种，中间件例如驱动模式往往只需做简单的</w:t>
+      <w:proofErr w:type="gramStart"/>
+      <w:r>
+        <w:t>支持仅</w:t>
+      </w:r>
+      <w:proofErr w:type="gramEnd"/>
+      <w:r>
+        <w:t>局限于这两种，中间</w:t>
+      </w:r>
+      <w:proofErr w:type="gramStart"/>
+      <w:r>
+        <w:t>件例如</w:t>
+      </w:r>
+      <w:proofErr w:type="gramEnd"/>
+      <w:r>
+        <w:t>驱动模式往往只需做简单的</w:t>
       </w:r>
       <w:r>
         <w:t>SQL</w:t>
@@ -5113,8 +5557,9 @@
           <w:color w:val="FF0000"/>
           <w:u w:val="single"/>
         </w:rPr>
-        <w:t>，生成的执行计划效率更高，而中间件模式下没有这些信息，往往只能基于规则</w:t>
-      </w:r>
+        <w:t>，生成的执行计划效率更高，而中间</w:t>
+      </w:r>
+      <w:proofErr w:type="gramStart"/>
       <w:r>
         <w:rPr>
           <w:b/>
@@ -5122,8 +5567,9 @@
           <w:color w:val="FF0000"/>
           <w:u w:val="single"/>
         </w:rPr>
-        <w:t>RBO</w:t>
-      </w:r>
+        <w:t>件模式</w:t>
+      </w:r>
+      <w:proofErr w:type="gramEnd"/>
       <w:r>
         <w:rPr>
           <w:b/>
@@ -5131,7 +5577,7 @@
           <w:color w:val="FF0000"/>
           <w:u w:val="single"/>
         </w:rPr>
-        <w:t>（</w:t>
+        <w:t>下没有这些信息，往往只能基于规则</w:t>
       </w:r>
       <w:r>
         <w:rPr>
@@ -5140,9 +5586,8 @@
           <w:color w:val="FF0000"/>
           <w:u w:val="single"/>
         </w:rPr>
-        <w:t>Rule-Based-</w:t>
-      </w:r>
-      <w:proofErr w:type="spellStart"/>
+        <w:t>RBO</w:t>
+      </w:r>
       <w:r>
         <w:rPr>
           <w:b/>
@@ -5150,9 +5595,8 @@
           <w:color w:val="FF0000"/>
           <w:u w:val="single"/>
         </w:rPr>
-        <w:t>Opimization</w:t>
-      </w:r>
-      <w:proofErr w:type="spellEnd"/>
+        <w:t>（</w:t>
+      </w:r>
       <w:r>
         <w:rPr>
           <w:b/>
@@ -5160,8 +5604,9 @@
           <w:color w:val="FF0000"/>
           <w:u w:val="single"/>
         </w:rPr>
-        <w:t>），这也是为什么中间件模式一般并不支持跨库</w:t>
-      </w:r>
+        <w:t>Rule-Based-</w:t>
+      </w:r>
+      <w:proofErr w:type="spellStart"/>
       <w:r>
         <w:rPr>
           <w:b/>
@@ -5169,8 +5614,9 @@
           <w:color w:val="FF0000"/>
           <w:u w:val="single"/>
         </w:rPr>
-        <w:t>join</w:t>
-      </w:r>
+        <w:t>Opimization</w:t>
+      </w:r>
+      <w:proofErr w:type="spellEnd"/>
       <w:r>
         <w:rPr>
           <w:b/>
@@ -5178,6 +5624,55 @@
           <w:color w:val="FF0000"/>
           <w:u w:val="single"/>
         </w:rPr>
+        <w:t>），这也是为什么中间</w:t>
+      </w:r>
+      <w:proofErr w:type="gramStart"/>
+      <w:r>
+        <w:rPr>
+          <w:b/>
+          <w:bCs/>
+          <w:color w:val="FF0000"/>
+          <w:u w:val="single"/>
+        </w:rPr>
+        <w:t>件模式</w:t>
+      </w:r>
+      <w:proofErr w:type="gramEnd"/>
+      <w:r>
+        <w:rPr>
+          <w:b/>
+          <w:bCs/>
+          <w:color w:val="FF0000"/>
+          <w:u w:val="single"/>
+        </w:rPr>
+        <w:t>一般并不</w:t>
+      </w:r>
+      <w:proofErr w:type="gramStart"/>
+      <w:r>
+        <w:rPr>
+          <w:b/>
+          <w:bCs/>
+          <w:color w:val="FF0000"/>
+          <w:u w:val="single"/>
+        </w:rPr>
+        <w:t>支持跨库</w:t>
+      </w:r>
+      <w:proofErr w:type="gramEnd"/>
+      <w:r>
+        <w:rPr>
+          <w:b/>
+          <w:bCs/>
+          <w:color w:val="FF0000"/>
+          <w:u w:val="single"/>
+        </w:rPr>
+        <w:t>join</w:t>
+      </w:r>
+      <w:r>
+        <w:rPr>
+          <w:b/>
+          <w:bCs/>
+          <w:color w:val="FF0000"/>
+          <w:u w:val="single"/>
+        </w:rPr>
         <w:t>，因为实现了效率也往往并不高，还不如交给应用去做</w:t>
       </w:r>
       <w:r>
@@ -5344,7 +5839,21 @@
         <w:rPr>
           <w:color w:val="FF0000"/>
         </w:rPr>
-        <w:t>将对磁盘的随机写变成顺序写，大大提高了写的性能</w:t>
+        <w:t>将对磁盘的随机</w:t>
+      </w:r>
+      <w:proofErr w:type="gramStart"/>
+      <w:r>
+        <w:rPr>
+          <w:color w:val="FF0000"/>
+        </w:rPr>
+        <w:t>写变成</w:t>
+      </w:r>
+      <w:proofErr w:type="gramEnd"/>
+      <w:r>
+        <w:rPr>
+          <w:color w:val="FF0000"/>
+        </w:rPr>
+        <w:t>顺序写，大大提高了写的性能</w:t>
       </w:r>
       <w:r>
         <w:t>。</w:t>
@@ -5370,7 +5879,21 @@
         <w:rPr>
           <w:color w:val="FF0000"/>
         </w:rPr>
-        <w:t>的的读由于需要合并数据性能比</w:t>
+        <w:t>的</w:t>
+      </w:r>
+      <w:proofErr w:type="gramStart"/>
+      <w:r>
+        <w:rPr>
+          <w:color w:val="FF0000"/>
+        </w:rPr>
+        <w:t>的读由于</w:t>
+      </w:r>
+      <w:proofErr w:type="gramEnd"/>
+      <w:r>
+        <w:rPr>
+          <w:color w:val="FF0000"/>
+        </w:rPr>
+        <w:t>需要合并数据性能比</w:t>
       </w:r>
       <w:r>
         <w:rPr>
@@ -5483,7 +6006,15 @@
         <w:ind w:firstLine="420"/>
       </w:pPr>
       <w:r>
-        <w:t>分布式数据库是个新型通用底层软件，准确的衡量与评价需要一个多维度的测试模型，需包括发展现状、使用情况、社区生态、监控运维、周边配套工具、功能满足度、</w:t>
+        <w:t>分布式数据库是个新型通用底层软件，准确的衡量与评价需要一个多维度的测试模型，</w:t>
+      </w:r>
+      <w:proofErr w:type="gramStart"/>
+      <w:r>
+        <w:t>需包括</w:t>
+      </w:r>
+      <w:proofErr w:type="gramEnd"/>
+      <w:r>
+        <w:t>发展现状、使用情况、社区生态、监控运维、周边配套工具、功能满足度、</w:t>
       </w:r>
       <w:r>
         <w:t>DBA</w:t>
@@ -5541,7 +6072,15 @@
         <w:t>NewSQL</w:t>
       </w:r>
       <w:r>
-        <w:t>数据库，不用再考虑库表拆分、应用改造、扩容、事务一致性等问题怎么看都是非常吸引人的方案。</w:t>
+        <w:t>数据库，不用再</w:t>
+      </w:r>
+      <w:proofErr w:type="gramStart"/>
+      <w:r>
+        <w:t>考虑库表拆分</w:t>
+      </w:r>
+      <w:proofErr w:type="gramEnd"/>
+      <w:r>
+        <w:t>、应用改造、扩容、事务一致性等问题怎么看都是非常吸引人的方案。</w:t>
       </w:r>
       <w:r>
         <w:br/>
@@ -5583,13 +6122,29 @@
         <w:t>NewSQL</w:t>
       </w:r>
       <w:r>
-        <w:t>数据库功能全面，但大部分场景最核心的诉求也就是拆分后</w:t>
+        <w:t>数据库功能全面，但大部分场景</w:t>
+      </w:r>
+      <w:proofErr w:type="gramStart"/>
+      <w:r>
+        <w:t>最</w:t>
+      </w:r>
+      <w:proofErr w:type="gramEnd"/>
+      <w:r>
+        <w:t>核心的诉求也就是拆分后</w:t>
       </w:r>
       <w:r>
         <w:t>SQL</w:t>
       </w:r>
       <w:r>
-        <w:t>的正确路由，而此功能中间件模式应对还是绰绰有余的，可以说在大多数</w:t>
+        <w:t>的正确路由，而此功能中间</w:t>
+      </w:r>
+      <w:proofErr w:type="gramStart"/>
+      <w:r>
+        <w:t>件模式</w:t>
+      </w:r>
+      <w:proofErr w:type="gramEnd"/>
+      <w:r>
+        <w:t>应对还是绰绰有余的，可以说在大多数</w:t>
       </w:r>
       <w:r>
         <w:t>OLTP</w:t>
@@ -5607,7 +6162,15 @@
         <w:t>DDL</w:t>
       </w:r>
       <w:r>
-        <w:t>、数据迁移、运维工具等特性就不在本文展开对比。</w:t>
+        <w:t>、数据迁移、运</w:t>
+      </w:r>
+      <w:proofErr w:type="gramStart"/>
+      <w:r>
+        <w:t>维工具</w:t>
+      </w:r>
+      <w:proofErr w:type="gramEnd"/>
+      <w:r>
+        <w:t>等特性就不在本文展开对比。</w:t>
       </w:r>
     </w:p>
     <w:p/>
@@ -5640,8 +6203,13 @@
       <w:pPr>
         <w:ind w:firstLine="420"/>
       </w:pPr>
-      <w:r>
-        <w:t>强一致事务是否必须在数据库层解决？</w:t>
+      <w:proofErr w:type="gramStart"/>
+      <w:r>
+        <w:t>强一致</w:t>
+      </w:r>
+      <w:proofErr w:type="gramEnd"/>
+      <w:r>
+        <w:t>事务是否必须在数据库层解决？</w:t>
       </w:r>
     </w:p>
     <w:p>
@@ -5838,7 +6406,15 @@
         <w:t>NewSQL</w:t>
       </w:r>
       <w:r>
-        <w:t>数据库还未完全成熟的阶段，分库分表可以说是一个上限低但下限高的方案，尤其传统行业的核心系统，如果你仍然打算把数据库当做一个黑盒产品来用，踏踏实实用好分库分表会被认为是个稳妥的选择。</w:t>
+        <w:t>数据库还未完全成熟的阶段，分库分表可以说是一个上限低但下限高的方案，尤其传统行业的核心系统，如果你仍然打算把数据库</w:t>
+      </w:r>
+      <w:proofErr w:type="gramStart"/>
+      <w:r>
+        <w:t>当做</w:t>
+      </w:r>
+      <w:proofErr w:type="gramEnd"/>
+      <w:r>
+        <w:t>一个黑盒产品来用，踏踏实实用好分库分表会被认为是个稳妥的选择。</w:t>
       </w:r>
     </w:p>
     <w:p>
@@ -5985,7 +6561,15 @@
         <w:t>DRDS</w:t>
       </w:r>
       <w:r>
-        <w:t>等中间件方案算是第二种（文中还有第三种云数据库，本文暂不详细介绍）。</w:t>
+        <w:t>等中间</w:t>
+      </w:r>
+      <w:proofErr w:type="gramStart"/>
+      <w:r>
+        <w:t>件方案</w:t>
+      </w:r>
+      <w:proofErr w:type="gramEnd"/>
+      <w:r>
+        <w:t>算是第二种（文中还有第三种云数据库，本文暂不详细介绍）。</w:t>
       </w:r>
       <w:r>
         <w:br/>
@@ -6073,7 +6657,21 @@
         <w:rPr>
           <w:color w:val="FF0000"/>
         </w:rPr>
-        <w:t>主要体现在中间件层与底层</w:t>
+        <w:t>主要体现在</w:t>
+      </w:r>
+      <w:proofErr w:type="gramStart"/>
+      <w:r>
+        <w:rPr>
+          <w:color w:val="FF0000"/>
+        </w:rPr>
+        <w:t>中间件层与</w:t>
+      </w:r>
+      <w:proofErr w:type="gramEnd"/>
+      <w:r>
+        <w:rPr>
+          <w:color w:val="FF0000"/>
+        </w:rPr>
+        <w:t>底层</w:t>
       </w:r>
       <w:r>
         <w:rPr>
@@ -6242,8 +6840,19 @@
           <w:color w:val="FF0000"/>
           <w:u w:val="single"/>
         </w:rPr>
-        <w:t>中间件模式</w:t>
-      </w:r>
+        <w:t>中间</w:t>
+      </w:r>
+      <w:proofErr w:type="gramStart"/>
+      <w:r>
+        <w:rPr>
+          <w:b/>
+          <w:bCs/>
+          <w:color w:val="FF0000"/>
+          <w:u w:val="single"/>
+        </w:rPr>
+        <w:t>件模式</w:t>
+      </w:r>
+      <w:proofErr w:type="gramEnd"/>
       <w:r>
         <w:rPr>
           <w:b/>
@@ -6385,7 +6994,27 @@
           <w:color w:val="FF0000"/>
           <w:u w:val="single"/>
         </w:rPr>
-        <w:t>）协议的多副本，相比于传统数据库主从模式（半同步转异步后也存在丢数问题），在实现了真正的高可用、高可靠（</w:t>
+        <w:t>）协议的多副本，相比于传统数据库主从模式（半同步转异步后也</w:t>
+      </w:r>
+      <w:proofErr w:type="gramStart"/>
+      <w:r>
+        <w:rPr>
+          <w:b/>
+          <w:bCs/>
+          <w:color w:val="FF0000"/>
+          <w:u w:val="single"/>
+        </w:rPr>
+        <w:t>存在丢数问题</w:t>
+      </w:r>
+      <w:proofErr w:type="gramEnd"/>
+      <w:r>
+        <w:rPr>
+          <w:b/>
+          <w:bCs/>
+          <w:color w:val="FF0000"/>
+          <w:u w:val="single"/>
+        </w:rPr>
+        <w:t>），在实现了真正的高可用、高可靠（</w:t>
       </w:r>
       <w:r>
         <w:rPr>
@@ -6764,11 +7393,6 @@
       </w:r>
     </w:p>
     <w:p>
-      <w:pPr>
-        <w:rPr>
-          <w:rFonts w:hint="eastAsia"/>
-        </w:rPr>
-      </w:pPr>
       <w:r>
         <w:tab/>
       </w:r>
@@ -6776,31 +7400,48 @@
         <w:rPr>
           <w:rFonts w:hint="eastAsia"/>
         </w:rPr>
-        <w:t>注：云数据库，</w:t>
-      </w:r>
-      <w:r>
-        <w:rPr>
-          <w:rFonts w:hint="eastAsia"/>
+        <w:t>注：</w:t>
+      </w:r>
+      <w:r>
+        <w:rPr>
+          <w:rFonts w:hint="eastAsia"/>
+          <w:color w:val="FF0000"/>
+        </w:rPr>
+        <w:t>云数据库，</w:t>
+      </w:r>
+      <w:r>
+        <w:rPr>
+          <w:rFonts w:hint="eastAsia"/>
+          <w:color w:val="FF0000"/>
         </w:rPr>
         <w:t>Spanner</w:t>
       </w:r>
       <w:r>
         <w:rPr>
           <w:rFonts w:hint="eastAsia"/>
+          <w:color w:val="FF0000"/>
         </w:rPr>
         <w:t>都是</w:t>
       </w:r>
       <w:r>
         <w:rPr>
           <w:rFonts w:hint="eastAsia"/>
+          <w:color w:val="FF0000"/>
         </w:rPr>
         <w:t>shard-disk</w:t>
       </w:r>
       <w:r>
         <w:rPr>
           <w:rFonts w:hint="eastAsia"/>
-        </w:rPr>
-        <w:t>的代表。</w:t>
+          <w:color w:val="FF0000"/>
+        </w:rPr>
+        <w:t>的代表</w:t>
+      </w:r>
+      <w:r>
+        <w:rPr>
+          <w:rFonts w:hint="eastAsia"/>
+        </w:rPr>
+        <w:t>。</w:t>
       </w:r>
     </w:p>
     <w:p>
@@ -6859,7 +7500,15 @@
         <w:t>Shared nothing</w:t>
       </w:r>
       <w:r>
-        <w:t>体系是数据库稳定增长，当随着事务数量不断增加，增加额外的</w:t>
+        <w:t>体系是数据库稳定增长，</w:t>
+      </w:r>
+      <w:proofErr w:type="gramStart"/>
+      <w:r>
+        <w:t>当随着</w:t>
+      </w:r>
+      <w:proofErr w:type="gramEnd"/>
+      <w:r>
+        <w:t>事务数量不断增加，增加额外的</w:t>
       </w:r>
       <w:r>
         <w:t>CPU</w:t>
@@ -7049,6 +7698,7 @@
       <w:r>
         <w:rPr>
           <w:rFonts w:hint="eastAsia"/>
+          <w:color w:val="FF0000"/>
         </w:rPr>
         <w:t>TiDB</w:t>
       </w:r>
@@ -7056,6 +7706,7 @@
       <w:r>
         <w:rPr>
           <w:rFonts w:hint="eastAsia"/>
+          <w:color w:val="FF0000"/>
         </w:rPr>
         <w:t>，</w:t>
       </w:r>
@@ -7063,6 +7714,7 @@
       <w:r>
         <w:rPr>
           <w:rFonts w:hint="eastAsia"/>
+          <w:color w:val="FF0000"/>
         </w:rPr>
         <w:t>OceanBase</w:t>
       </w:r>
@@ -7070,18 +7722,21 @@
       <w:r>
         <w:rPr>
           <w:rFonts w:hint="eastAsia"/>
+          <w:color w:val="FF0000"/>
         </w:rPr>
         <w:t>，</w:t>
       </w:r>
       <w:r>
         <w:rPr>
           <w:rFonts w:hint="eastAsia"/>
+          <w:color w:val="FF0000"/>
         </w:rPr>
         <w:t>TDSQL</w:t>
       </w:r>
       <w:r>
         <w:rPr>
           <w:rFonts w:hint="eastAsia"/>
+          <w:color w:val="FF0000"/>
         </w:rPr>
         <w:t>，</w:t>
       </w:r>
@@ -7089,6 +7744,7 @@
       <w:r>
         <w:rPr>
           <w:rFonts w:hint="eastAsia"/>
+          <w:color w:val="FF0000"/>
         </w:rPr>
         <w:t>GoldenDB</w:t>
       </w:r>
@@ -7096,16 +7752,21 @@
       <w:r>
         <w:rPr>
           <w:rFonts w:hint="eastAsia"/>
+          <w:color w:val="FF0000"/>
         </w:rPr>
         <w:t>都是采用</w:t>
       </w:r>
       <w:r>
         <w:rPr>
           <w:rFonts w:hint="eastAsia"/>
+          <w:color w:val="FF0000"/>
         </w:rPr>
         <w:t>S</w:t>
       </w:r>
       <w:r>
+        <w:rPr>
+          <w:color w:val="FF0000"/>
+        </w:rPr>
         <w:t>hard-noting</w:t>
       </w:r>
       <w:r>
@@ -7115,13 +7776,7 @@
         <w:t>。</w:t>
       </w:r>
     </w:p>
-    <w:p>
-      <w:pPr>
-        <w:rPr>
-          <w:rFonts w:hint="eastAsia"/>
-        </w:rPr>
-      </w:pPr>
-    </w:p>
+    <w:p/>
     <w:p>
       <w:pPr>
         <w:pStyle w:val="3"/>
@@ -7213,12 +7868,14 @@
       <w:pPr>
         <w:pStyle w:val="3"/>
       </w:pPr>
+      <w:proofErr w:type="gramStart"/>
       <w:r>
         <w:rPr>
           <w:rFonts w:hint="eastAsia"/>
         </w:rPr>
         <w:t>存算分离</w:t>
       </w:r>
+      <w:proofErr w:type="gramEnd"/>
     </w:p>
     <w:p>
       <w:pPr>
@@ -7515,8 +8172,16 @@
         <w:rPr>
           <w:rFonts w:hint="eastAsia"/>
         </w:rPr>
-        <w:t>（宣称可做到，但目前版本实现的是因果可串行化），腾讯的</w:t>
-      </w:r>
+        <w:t>（宣称可做到，但目前版本实现的是因果可串行化），</w:t>
+      </w:r>
+      <w:proofErr w:type="gramStart"/>
+      <w:r>
+        <w:rPr>
+          <w:rFonts w:hint="eastAsia"/>
+        </w:rPr>
+        <w:t>腾讯的</w:t>
+      </w:r>
+      <w:proofErr w:type="gramEnd"/>
       <w:r>
         <w:rPr>
           <w:rFonts w:hint="eastAsia"/>

--- a/31. NewSQL/1. 分布式数据库架构.docx
+++ b/31. NewSQL/1. 分布式数据库架构.docx
@@ -131,23 +131,7 @@
         <w:ind w:firstLine="420"/>
       </w:pPr>
       <w:r>
-        <w:t>一是</w:t>
-      </w:r>
-      <w:proofErr w:type="gramStart"/>
-      <w:r>
-        <w:t>现象级</w:t>
-      </w:r>
-      <w:proofErr w:type="gramEnd"/>
-      <w:r>
-        <w:t>应用带来的可扩展和高并发需求。</w:t>
-      </w:r>
-      <w:proofErr w:type="gramStart"/>
-      <w:r>
-        <w:t>如天猫双十一零</w:t>
-      </w:r>
-      <w:proofErr w:type="gramEnd"/>
-      <w:r>
-        <w:t>点峰值的流量是平常的几十上百倍，需要数据库系统具备快速弹性扩容的能力；</w:t>
+        <w:t>一是现象级应用带来的可扩展和高并发需求。如天猫双十一零点峰值的流量是平常的几十上百倍，需要数据库系统具备快速弹性扩容的能力；</w:t>
       </w:r>
       <w:r>
         <w:br/>
@@ -311,11 +295,9 @@
       <w:r>
         <w:t>混合负载，且单机性价比很高，代表作是</w:t>
       </w:r>
-      <w:proofErr w:type="spellStart"/>
       <w:r>
         <w:t>OceanBase</w:t>
       </w:r>
-      <w:proofErr w:type="spellEnd"/>
       <w:r>
         <w:t>。</w:t>
       </w:r>
@@ -428,15 +410,7 @@
         <w:t>SQL</w:t>
       </w:r>
       <w:r>
-        <w:t>语言，不支持</w:t>
-      </w:r>
-      <w:proofErr w:type="gramStart"/>
-      <w:r>
-        <w:t>跨机事务</w:t>
-      </w:r>
-      <w:proofErr w:type="gramEnd"/>
-      <w:r>
-        <w:t>，只支持单行事务或者单机事务，部分</w:t>
+        <w:t>语言，不支持跨机事务，只支持单行事务或者单机事务，部分</w:t>
       </w:r>
       <w:r>
         <w:t>NoSQL</w:t>
@@ -484,15 +458,7 @@
         <w:t>"one size does not fit all"</w:t>
       </w:r>
       <w:r>
-        <w:t>，走向了另一个极端，但是</w:t>
-      </w:r>
-      <w:proofErr w:type="gramStart"/>
-      <w:r>
-        <w:t>做着做着</w:t>
-      </w:r>
-      <w:proofErr w:type="gramEnd"/>
-      <w:r>
-        <w:t>却发现</w:t>
+        <w:t>，走向了另一个极端，但是做着做着却发现</w:t>
       </w:r>
       <w:r>
         <w:t xml:space="preserve"> NoSQL </w:t>
@@ -500,11 +466,9 @@
       <w:r>
         <w:t>系统中用到的核心技术大多都源于关系数据库。</w:t>
       </w:r>
-      <w:proofErr w:type="spellStart"/>
       <w:r>
         <w:t>OceanBase</w:t>
       </w:r>
-      <w:proofErr w:type="spellEnd"/>
       <w:r>
         <w:t>团队</w:t>
       </w:r>
@@ -673,11 +637,9 @@
       <w:r>
         <w:t>就没有沿用这个做法，而是在内部通过</w:t>
       </w:r>
-      <w:proofErr w:type="spellStart"/>
       <w:r>
         <w:t>Paxos</w:t>
       </w:r>
-      <w:proofErr w:type="spellEnd"/>
       <w:r>
         <w:t>协议保证强一致性。</w:t>
       </w:r>
@@ -700,13 +662,8 @@
         <w:t>GFS</w:t>
       </w:r>
       <w:r>
-        <w:t>之上，实现了强一致性，自动将表格划分</w:t>
-      </w:r>
-      <w:proofErr w:type="gramStart"/>
-      <w:r>
-        <w:t>为子表</w:t>
-      </w:r>
-      <w:proofErr w:type="gramEnd"/>
+        <w:t>之上，实现了强一致性，自动将表格划分为子表</w:t>
+      </w:r>
       <w:r>
         <w:t xml:space="preserve"> tablet</w:t>
       </w:r>
@@ -737,14 +694,12 @@
         </w:rPr>
         <w:t>有两个开源的模仿者，一个是</w:t>
       </w:r>
-      <w:proofErr w:type="spellStart"/>
       <w:r>
         <w:rPr>
           <w:color w:val="FF0000"/>
         </w:rPr>
         <w:t>Hypertable</w:t>
       </w:r>
-      <w:proofErr w:type="spellEnd"/>
       <w:r>
         <w:rPr>
           <w:color w:val="FF0000"/>
@@ -884,14 +839,12 @@
         </w:rPr>
         <w:t>通过</w:t>
       </w:r>
-      <w:proofErr w:type="spellStart"/>
       <w:r>
         <w:rPr>
           <w:color w:val="FF0000"/>
         </w:rPr>
         <w:t>Truetime</w:t>
       </w:r>
-      <w:proofErr w:type="spellEnd"/>
       <w:r>
         <w:rPr>
           <w:color w:val="FF0000"/>
@@ -905,15 +858,7 @@
         <w:t>Spanner</w:t>
       </w:r>
       <w:r>
-        <w:t>是第一个</w:t>
-      </w:r>
-      <w:proofErr w:type="gramStart"/>
-      <w:r>
-        <w:t>全球级</w:t>
-      </w:r>
-      <w:proofErr w:type="gramEnd"/>
-      <w:r>
-        <w:t>的分布式数据库，很好地解决了</w:t>
+        <w:t>是第一个全球级的分布式数据库，很好地解决了</w:t>
       </w:r>
       <w:r>
         <w:t>Scalable SQL</w:t>
@@ -925,21 +870,7 @@
         <w:rPr>
           <w:color w:val="FF0000"/>
         </w:rPr>
-        <w:t>牺牲了关系数据库</w:t>
-      </w:r>
-      <w:proofErr w:type="gramStart"/>
-      <w:r>
-        <w:rPr>
-          <w:color w:val="FF0000"/>
-        </w:rPr>
-        <w:t>最</w:t>
-      </w:r>
-      <w:proofErr w:type="gramEnd"/>
-      <w:r>
-        <w:rPr>
-          <w:color w:val="FF0000"/>
-        </w:rPr>
-        <w:t>核心的性价比等企业级特性</w:t>
+        <w:t>牺牲了关系数据库最核心的性价比等企业级特性</w:t>
       </w:r>
       <w:r>
         <w:t>。</w:t>
@@ -983,11 +914,9 @@
       <w:r>
         <w:t>第三代分布式数据库是透明扩展的企业级数据库，以</w:t>
       </w:r>
-      <w:proofErr w:type="spellStart"/>
       <w:r>
         <w:t>OceanBase</w:t>
       </w:r>
-      <w:proofErr w:type="spellEnd"/>
       <w:r>
         <w:t>为代表。</w:t>
       </w:r>
@@ -1107,11 +1036,9 @@
       <w:r>
         <w:t>系统通过</w:t>
       </w:r>
-      <w:proofErr w:type="spellStart"/>
       <w:r>
         <w:t>Truetime</w:t>
       </w:r>
-      <w:proofErr w:type="spellEnd"/>
       <w:r>
         <w:t>机制获取全局时间戳，这个方案导致事务延迟太高，需要改变；</w:t>
       </w:r>
@@ -1171,15 +1098,7 @@
         <w:t>、</w:t>
       </w:r>
       <w:r>
-        <w:t>为了追求性能极致，需要</w:t>
-      </w:r>
-      <w:proofErr w:type="gramStart"/>
-      <w:r>
-        <w:t>扣实现</w:t>
-      </w:r>
-      <w:proofErr w:type="gramEnd"/>
-      <w:r>
-        <w:t>细节，尽可能优化读写流程的</w:t>
+        <w:t>为了追求性能极致，需要扣实现细节，尽可能优化读写流程的</w:t>
       </w:r>
       <w:r>
         <w:t>CPU</w:t>
@@ -1895,19 +1814,15 @@
       <w:r>
         <w:t>等。近些年来，很多数据库开始支持流式数据处理，例如</w:t>
       </w:r>
-      <w:proofErr w:type="spellStart"/>
       <w:r>
         <w:t>MemSQL</w:t>
       </w:r>
-      <w:proofErr w:type="spellEnd"/>
       <w:r>
         <w:t>、</w:t>
       </w:r>
-      <w:proofErr w:type="spellStart"/>
       <w:r>
         <w:t>PipelineDB</w:t>
       </w:r>
-      <w:proofErr w:type="spellEnd"/>
       <w:r>
         <w:t>。有些专有流式数据处理平台开始提供</w:t>
       </w:r>
@@ -1949,15 +1864,7 @@
         <w:ind w:firstLine="420"/>
       </w:pPr>
       <w:r>
-        <w:t>随着对数据使用的深入，数据的使用不再仅仅以简单的增删</w:t>
-      </w:r>
-      <w:proofErr w:type="gramStart"/>
-      <w:r>
-        <w:t>改查或</w:t>
-      </w:r>
-      <w:proofErr w:type="gramEnd"/>
-      <w:r>
-        <w:t>分组聚合类操作，而对于其更为高阶的使用也逐步引起大家的重视。例如使用机器学习、统计分析和模式识别等算法，对数据进行分析等。</w:t>
+        <w:t>随着对数据使用的深入，数据的使用不再仅仅以简单的增删改查或分组聚合类操作，而对于其更为高阶的使用也逐步引起大家的重视。例如使用机器学习、统计分析和模式识别等算法，对数据进行分析等。</w:t>
       </w:r>
     </w:p>
     <w:p>
@@ -2132,35 +2039,7 @@
         <w:rPr>
           <w:rFonts w:hint="eastAsia"/>
         </w:rPr>
-        <w:t>中。整个链条较长，对于时效性要求较高的场景是个考验。此外，数据在链条中流动，是存在多份的数据冗余保存。在常规的高可用环境下，数据会进一步保存多份。因此这里面隐藏了比较大的技术、人力成本以及数据同步成本。而且横跨如此之多的技术</w:t>
-      </w:r>
-      <w:proofErr w:type="gramStart"/>
-      <w:r>
-        <w:rPr>
-          <w:rFonts w:hint="eastAsia"/>
-        </w:rPr>
-        <w:t>栈</w:t>
-      </w:r>
-      <w:proofErr w:type="gramEnd"/>
-      <w:r>
-        <w:rPr>
-          <w:rFonts w:hint="eastAsia"/>
-        </w:rPr>
-        <w:t>、数据库产品，每个技术</w:t>
-      </w:r>
-      <w:proofErr w:type="gramStart"/>
-      <w:r>
-        <w:rPr>
-          <w:rFonts w:hint="eastAsia"/>
-        </w:rPr>
-        <w:t>栈</w:t>
-      </w:r>
-      <w:proofErr w:type="gramEnd"/>
-      <w:r>
-        <w:rPr>
-          <w:rFonts w:hint="eastAsia"/>
-        </w:rPr>
-        <w:t>背后又需要单独的团队支持和维护，如</w:t>
+        <w:t>中。整个链条较长，对于时效性要求较高的场景是个考验。此外，数据在链条中流动，是存在多份的数据冗余保存。在常规的高可用环境下，数据会进一步保存多份。因此这里面隐藏了比较大的技术、人力成本以及数据同步成本。而且横跨如此之多的技术栈、数据库产品，每个技术栈背后又需要单独的团队支持和维护，如</w:t>
       </w:r>
       <w:r>
         <w:rPr>
@@ -2172,21 +2051,7 @@
         <w:rPr>
           <w:rFonts w:hint="eastAsia"/>
         </w:rPr>
-        <w:t>、大数据、基础架构等。这些都蕴含着巨大的人力、技术、时间、运维成本。正是出于在满足各种业务需求的同时，提高时效性，减低数据冗余、缩短链条等，收敛技术</w:t>
-      </w:r>
-      <w:proofErr w:type="gramStart"/>
-      <w:r>
-        <w:rPr>
-          <w:rFonts w:hint="eastAsia"/>
-        </w:rPr>
-        <w:t>栈</w:t>
-      </w:r>
-      <w:proofErr w:type="gramEnd"/>
-      <w:r>
-        <w:rPr>
-          <w:rFonts w:hint="eastAsia"/>
-        </w:rPr>
-        <w:t>就变得很重要。这也是通用类平台解决方案，诞生的出发点。</w:t>
+        <w:t>、大数据、基础架构等。这些都蕴含着巨大的人力、技术、时间、运维成本。正是出于在满足各种业务需求的同时，提高时效性，减低数据冗余、缩短链条等，收敛技术栈就变得很重要。这也是通用类平台解决方案，诞生的出发点。</w:t>
       </w:r>
     </w:p>
     <w:p>
@@ -2601,16 +2466,8 @@
         <w:rPr>
           <w:rFonts w:hint="eastAsia"/>
         </w:rPr>
-        <w:t>中间</w:t>
-      </w:r>
-      <w:proofErr w:type="gramStart"/>
-      <w:r>
-        <w:rPr>
-          <w:rFonts w:hint="eastAsia"/>
-        </w:rPr>
-        <w:t>件模式</w:t>
-      </w:r>
-      <w:proofErr w:type="gramEnd"/>
+        <w:t>中间件模式</w:t>
+      </w:r>
       <w:r>
         <w:rPr>
           <w:rFonts w:hint="eastAsia"/>
@@ -2684,21 +2541,7 @@
         <w:rPr>
           <w:color w:val="FF0000"/>
         </w:rPr>
-        <w:t>事务特性（即原子性、一致性、隔离性和</w:t>
-      </w:r>
-      <w:proofErr w:type="gramStart"/>
-      <w:r>
-        <w:rPr>
-          <w:color w:val="FF0000"/>
-        </w:rPr>
-        <w:t>可</w:t>
-      </w:r>
-      <w:proofErr w:type="gramEnd"/>
-      <w:r>
-        <w:rPr>
-          <w:color w:val="FF0000"/>
-        </w:rPr>
-        <w:t>持久性），以及</w:t>
+        <w:t>事务特性（即原子性、一致性、隔离性和可持久性），以及</w:t>
       </w:r>
       <w:r>
         <w:rPr>
@@ -2803,29 +2646,13 @@
         <w:t>NoSQL</w:t>
       </w:r>
       <w:r>
-        <w:t>数据库使用了不同于关系模型的模型，例如键值模型、文档模型、</w:t>
-      </w:r>
-      <w:proofErr w:type="gramStart"/>
-      <w:r>
-        <w:t>宽列模型</w:t>
-      </w:r>
-      <w:proofErr w:type="gramEnd"/>
-      <w:r>
-        <w:t>和图模型等。采用这些模型的</w:t>
+        <w:t>数据库使用了不同于关系模型的模型，例如键值模型、文档模型、宽列模型和图模型等。采用这些模型的</w:t>
       </w:r>
       <w:r>
         <w:t>NoSQL</w:t>
       </w:r>
       <w:r>
-        <w:t>数据库并不提供规范化，本身在设计上是</w:t>
-      </w:r>
-      <w:proofErr w:type="gramStart"/>
-      <w:r>
-        <w:t>无模式</w:t>
-      </w:r>
-      <w:proofErr w:type="gramEnd"/>
-      <w:r>
-        <w:t>的。大多数</w:t>
+        <w:t>数据库并不提供规范化，本身在设计上是无模式的。大多数</w:t>
       </w:r>
       <w:r>
         <w:t>NoSQL</w:t>
@@ -2846,15 +2673,7 @@
       </w:r>
       <w:r>
         <w:lastRenderedPageBreak/>
-        <w:t>看到的是否为不一致的数据库视图，并且考虑到数据的状态更新、</w:t>
-      </w:r>
-      <w:proofErr w:type="gramStart"/>
-      <w:r>
-        <w:t>发推文</w:t>
-      </w:r>
-      <w:proofErr w:type="gramEnd"/>
-      <w:r>
-        <w:t>等，强一致性也并非必要的。但是，</w:t>
+        <w:t>看到的是否为不一致的数据库视图，并且考虑到数据的状态更新、发推文等，强一致性也并非必要的。但是，</w:t>
       </w:r>
       <w:r>
         <w:t>NoSQL</w:t>
@@ -3030,841 +2849,1058 @@
           <w:color w:val="FF0000"/>
           <w:u w:val="single"/>
         </w:rPr>
-        <w:t>数据库为</w:t>
-      </w:r>
-      <w:proofErr w:type="gramStart"/>
+        <w:t>数据库为云时代而生，因此它从一开始就考虑了分布式架构。</w:t>
+      </w:r>
+    </w:p>
+    <w:p>
+      <w:pPr>
+        <w:ind w:firstLine="420"/>
+      </w:pPr>
+    </w:p>
+    <w:p>
+      <w:pPr>
+        <w:pStyle w:val="4"/>
+      </w:pPr>
+      <w:r>
+        <w:rPr>
+          <w:rFonts w:hint="eastAsia"/>
+        </w:rPr>
+        <w:t>概述</w:t>
+      </w:r>
+    </w:p>
+    <w:p>
+      <w:pPr>
+        <w:ind w:firstLine="420"/>
+      </w:pPr>
+      <w:r>
+        <w:rPr>
+          <w:rFonts w:hint="eastAsia"/>
+        </w:rPr>
+        <w:t>NewSQL</w:t>
+      </w:r>
+      <w:r>
+        <w:rPr>
+          <w:rFonts w:hint="eastAsia"/>
+        </w:rPr>
+        <w:t>数据库的分布式事务相比较于</w:t>
+      </w:r>
+      <w:r>
+        <w:rPr>
+          <w:rFonts w:hint="eastAsia"/>
+        </w:rPr>
+        <w:t>XA</w:t>
+      </w:r>
+      <w:r>
+        <w:rPr>
+          <w:rFonts w:hint="eastAsia"/>
+        </w:rPr>
+        <w:t>进行了优化，性能更高；</w:t>
+      </w:r>
+      <w:r>
+        <w:rPr>
+          <w:rFonts w:hint="eastAsia"/>
+          <w:color w:val="FF0000"/>
+        </w:rPr>
+        <w:t>新架构</w:t>
+      </w:r>
+      <w:r>
+        <w:rPr>
+          <w:rFonts w:hint="eastAsia"/>
+          <w:color w:val="FF0000"/>
+        </w:rPr>
+        <w:t>NewSQL</w:t>
+      </w:r>
+      <w:r>
+        <w:rPr>
+          <w:rFonts w:hint="eastAsia"/>
+          <w:color w:val="FF0000"/>
+        </w:rPr>
+        <w:t>数据库存储设计即为基于</w:t>
+      </w:r>
+      <w:r>
+        <w:rPr>
+          <w:rFonts w:hint="eastAsia"/>
+          <w:color w:val="FF0000"/>
+        </w:rPr>
+        <w:t>Paxos</w:t>
+      </w:r>
+      <w:r>
+        <w:rPr>
+          <w:rFonts w:hint="eastAsia"/>
+          <w:color w:val="FF0000"/>
+        </w:rPr>
+        <w:t>（或</w:t>
+      </w:r>
+      <w:r>
+        <w:rPr>
+          <w:rFonts w:hint="eastAsia"/>
+          <w:color w:val="FF0000"/>
+        </w:rPr>
+        <w:t>Raft</w:t>
+      </w:r>
+      <w:r>
+        <w:rPr>
+          <w:rFonts w:hint="eastAsia"/>
+          <w:color w:val="FF0000"/>
+        </w:rPr>
+        <w:t>）协议的多副本，相比较于传统数据库主从模式（半同步转异步后也存在丢数问题），实现了真正的高可用、高可靠（</w:t>
+      </w:r>
+      <w:r>
+        <w:rPr>
+          <w:rFonts w:hint="eastAsia"/>
+          <w:color w:val="FF0000"/>
+        </w:rPr>
+        <w:t>RPO&lt;30s</w:t>
+      </w:r>
+      <w:r>
+        <w:rPr>
+          <w:rFonts w:hint="eastAsia"/>
+          <w:color w:val="FF0000"/>
+        </w:rPr>
+        <w:t>，</w:t>
+      </w:r>
+      <w:r>
+        <w:rPr>
+          <w:rFonts w:hint="eastAsia"/>
+          <w:color w:val="FF0000"/>
+        </w:rPr>
+        <w:t>RTO=0</w:t>
+      </w:r>
+      <w:r>
+        <w:rPr>
+          <w:rFonts w:hint="eastAsia"/>
+          <w:color w:val="FF0000"/>
+        </w:rPr>
+        <w:t>）</w:t>
+      </w:r>
+      <w:r>
+        <w:rPr>
+          <w:rFonts w:hint="eastAsia"/>
+        </w:rPr>
+        <w:t>。</w:t>
+      </w:r>
+    </w:p>
+    <w:p>
+      <w:pPr>
+        <w:ind w:firstLine="420"/>
+      </w:pPr>
+      <w:r>
+        <w:rPr>
+          <w:rFonts w:hint="eastAsia"/>
+          <w:color w:val="FF0000"/>
+        </w:rPr>
+        <w:t>NewSQL</w:t>
+      </w:r>
+      <w:r>
+        <w:rPr>
+          <w:rFonts w:hint="eastAsia"/>
+          <w:color w:val="FF0000"/>
+        </w:rPr>
+        <w:t>数据库天生支持数据分片</w:t>
+      </w:r>
+      <w:r>
+        <w:rPr>
+          <w:rFonts w:hint="eastAsia"/>
+        </w:rPr>
+        <w:t>，数据的迁移、扩容都是自动化的，大大减轻了</w:t>
+      </w:r>
+      <w:r>
+        <w:rPr>
+          <w:rFonts w:hint="eastAsia"/>
+        </w:rPr>
+        <w:t>DBA</w:t>
+      </w:r>
+      <w:r>
+        <w:rPr>
+          <w:rFonts w:hint="eastAsia"/>
+        </w:rPr>
+        <w:t>的工作，同时对应用透明，</w:t>
+      </w:r>
+      <w:r>
+        <w:rPr>
+          <w:rFonts w:hint="eastAsia"/>
+          <w:color w:val="FF0000"/>
+        </w:rPr>
+        <w:t>无需在</w:t>
+      </w:r>
+      <w:r>
+        <w:rPr>
+          <w:rFonts w:hint="eastAsia"/>
+          <w:color w:val="FF0000"/>
+        </w:rPr>
+        <w:t>SQL</w:t>
+      </w:r>
+      <w:r>
+        <w:rPr>
+          <w:rFonts w:hint="eastAsia"/>
+          <w:color w:val="FF0000"/>
+        </w:rPr>
+        <w:t>指定分库分表键</w:t>
+      </w:r>
+      <w:r>
+        <w:rPr>
+          <w:rFonts w:hint="eastAsia"/>
+        </w:rPr>
+        <w:t>。</w:t>
+      </w:r>
+    </w:p>
+    <w:p>
+      <w:pPr>
+        <w:ind w:firstLine="420"/>
+      </w:pPr>
+      <w:r>
+        <w:rPr>
+          <w:rFonts w:hint="eastAsia"/>
+        </w:rPr>
+        <w:t>这些是</w:t>
+      </w:r>
+      <w:r>
+        <w:rPr>
+          <w:rFonts w:hint="eastAsia"/>
+        </w:rPr>
+        <w:t>NewSQL</w:t>
+      </w:r>
+      <w:r>
+        <w:rPr>
+          <w:rFonts w:hint="eastAsia"/>
+        </w:rPr>
+        <w:t>数据库产品主要宣传的优点，</w:t>
+      </w:r>
+      <w:r>
+        <w:rPr>
+          <w:rFonts w:hint="eastAsia"/>
+          <w:color w:val="FF0000"/>
+        </w:rPr>
+        <w:t>两种架构成熟度都低于传统关系型数据库，</w:t>
+      </w:r>
+      <w:r>
+        <w:rPr>
+          <w:rFonts w:hint="eastAsia"/>
+          <w:color w:val="FF0000"/>
+        </w:rPr>
+        <w:t>SQL</w:t>
+      </w:r>
+      <w:r>
+        <w:rPr>
+          <w:rFonts w:hint="eastAsia"/>
+          <w:color w:val="FF0000"/>
+        </w:rPr>
+        <w:t>功能支持以及事务一致性、可靠性等都有待提高</w:t>
+      </w:r>
+      <w:r>
+        <w:rPr>
+          <w:rFonts w:hint="eastAsia"/>
+        </w:rPr>
+        <w:t>。</w:t>
+      </w:r>
+    </w:p>
+    <w:p>
+      <w:pPr>
+        <w:pStyle w:val="4"/>
+      </w:pPr>
+      <w:r>
+        <w:rPr>
+          <w:rFonts w:hint="eastAsia"/>
+        </w:rPr>
+        <w:lastRenderedPageBreak/>
+        <w:t>特点</w:t>
+      </w:r>
+    </w:p>
+    <w:p>
+      <w:pPr>
+        <w:pStyle w:val="5"/>
+      </w:pPr>
+      <w:r>
+        <w:t>一致性</w:t>
+      </w:r>
+    </w:p>
+    <w:p>
+      <w:pPr>
+        <w:ind w:firstLine="420"/>
+      </w:pPr>
+      <w:r>
+        <w:t>相对于可用性而言，</w:t>
+      </w:r>
+      <w:r>
+        <w:t>NewSQL</w:t>
+      </w:r>
+      <w:r>
+        <w:t>更重视一致性，即侧重</w:t>
+      </w:r>
+      <w:r>
+        <w:t>CAP</w:t>
+      </w:r>
+      <w:r>
+        <w:t>中的</w:t>
+      </w:r>
+      <w:r>
+        <w:t>C</w:t>
+      </w:r>
+      <w:r>
+        <w:t>和</w:t>
+      </w:r>
+      <w:r>
+        <w:t>P</w:t>
+      </w:r>
+      <w:r>
+        <w:t>。</w:t>
+      </w:r>
+      <w:r>
+        <w:rPr>
+          <w:color w:val="FF0000"/>
+        </w:rPr>
+        <w:t>很多</w:t>
+      </w:r>
+      <w:r>
+        <w:rPr>
+          <w:color w:val="FF0000"/>
+        </w:rPr>
+        <w:t>NewSQL</w:t>
+      </w:r>
+      <w:r>
+        <w:rPr>
+          <w:color w:val="FF0000"/>
+        </w:rPr>
+        <w:t>数据库为提供强一致性而牺牲了部分可用性</w:t>
+      </w:r>
+      <w:r>
+        <w:t>。这些数据库</w:t>
+      </w:r>
+      <w:r>
+        <w:rPr>
+          <w:color w:val="FF0000"/>
+        </w:rPr>
+        <w:t>为达成分布式一致性，在全局系统或本地分区层面使用了</w:t>
+      </w:r>
+      <w:r>
+        <w:rPr>
+          <w:color w:val="FF0000"/>
+        </w:rPr>
+        <w:t>Paxos</w:t>
+      </w:r>
+      <w:r>
+        <w:rPr>
+          <w:color w:val="FF0000"/>
+        </w:rPr>
+        <w:t>或</w:t>
+      </w:r>
+      <w:r>
+        <w:rPr>
+          <w:color w:val="FF0000"/>
+        </w:rPr>
+        <w:t>Raft</w:t>
+      </w:r>
+      <w:r>
+        <w:rPr>
+          <w:color w:val="FF0000"/>
+        </w:rPr>
+        <w:t>共识协议</w:t>
+      </w:r>
+      <w:r>
+        <w:t>。</w:t>
+      </w:r>
+      <w:r>
+        <w:t>MemSQL</w:t>
+      </w:r>
+      <w:r>
+        <w:t>等一些解决方案还提供了一致性和可用性之间的权衡调优，支持不同用例的各种配置。</w:t>
+      </w:r>
+    </w:p>
+    <w:p>
+      <w:pPr>
+        <w:ind w:firstLine="420"/>
+      </w:pPr>
+    </w:p>
+    <w:p>
+      <w:pPr>
+        <w:pStyle w:val="5"/>
+      </w:pPr>
+      <w:r>
+        <w:t>内存数据库</w:t>
+      </w:r>
+    </w:p>
+    <w:p>
+      <w:pPr>
+        <w:ind w:firstLine="420"/>
+      </w:pPr>
+      <w:r>
+        <w:t>传统</w:t>
+      </w:r>
+      <w:r>
+        <w:t>RDBMS</w:t>
+      </w:r>
+      <w:r>
+        <w:t>依赖二级存储（即磁盘）作为数据存储的介质。常用的二级存储包括</w:t>
+      </w:r>
+      <w:r>
+        <w:t>SSD</w:t>
+      </w:r>
+      <w:r>
+        <w:t>或</w:t>
+      </w:r>
+      <w:r>
+        <w:t>HDD</w:t>
+      </w:r>
+      <w:r>
+        <w:t>。鉴于</w:t>
+      </w:r>
+      <w:r>
+        <w:t>OLTP</w:t>
+      </w:r>
+      <w:r>
+        <w:t>工作负载可将历史数据归档到数据仓库中，因此并不需要大量的数据，只需要最新的数据。</w:t>
+      </w:r>
+      <w:r>
+        <w:rPr>
+          <w:color w:val="FF0000"/>
+        </w:rPr>
+        <w:t>一些</w:t>
+      </w:r>
+      <w:r>
+        <w:rPr>
+          <w:color w:val="FF0000"/>
+        </w:rPr>
+        <w:t>NewSQL</w:t>
+      </w:r>
+      <w:r>
+        <w:rPr>
+          <w:color w:val="FF0000"/>
+        </w:rPr>
+        <w:t>解决方案使用内存（</w:t>
+      </w:r>
+      <w:r>
+        <w:rPr>
+          <w:color w:val="FF0000"/>
+        </w:rPr>
+        <w:t>RAM</w:t>
+      </w:r>
+      <w:r>
+        <w:rPr>
+          <w:color w:val="FF0000"/>
+        </w:rPr>
+        <w:t>）作为存储介质</w:t>
+      </w:r>
+      <w:r>
+        <w:t>。内存访问要比磁盘访问快很多，具体而言，可比</w:t>
+      </w:r>
+      <w:r>
+        <w:t>SSD</w:t>
+      </w:r>
+      <w:r>
+        <w:t>快百倍，比</w:t>
+      </w:r>
+      <w:r>
+        <w:t>HDD</w:t>
+      </w:r>
+      <w:r>
+        <w:t>快万倍。</w:t>
+      </w:r>
+    </w:p>
+    <w:p>
+      <w:pPr>
+        <w:ind w:firstLine="420"/>
+      </w:pPr>
+      <w:r>
+        <w:t>内存解决方案提供了更好的性能提升，因为内存的使用消除或简化了</w:t>
+      </w:r>
+      <w:r>
+        <w:t xml:space="preserve"> </w:t>
+      </w:r>
+      <w:r>
+        <w:t>缓存管理</w:t>
+      </w:r>
+      <w:r>
+        <w:t xml:space="preserve"> </w:t>
+      </w:r>
+      <w:r>
+        <w:t>和重度并发系统。鉴于内存中保持了全部数据（或是大部分数据），因此完全没有必要做缓存管理。对于并发而言，不同的实现有不同的解决方案，例如序列化等。</w:t>
+      </w:r>
+    </w:p>
+    <w:p>
+      <w:pPr>
+        <w:ind w:firstLine="420"/>
+      </w:pPr>
+      <w:r>
+        <w:t>那么如何解决持久性问题？</w:t>
+      </w:r>
+      <w:r>
+        <w:t>RAM</w:t>
+      </w:r>
+      <w:r>
+        <w:t>本身是非持久介质。一旦掉电，需要持久化的数据就会丢失。内存数据库采用了多种方式解决该问题。常用方法包括组合使用基于磁盘的非频繁备份、保存状态的日志以实现可恢复性，以及对关键数据使用非易失</w:t>
+      </w:r>
+      <w:r>
+        <w:t>RAM</w:t>
+      </w:r>
+      <w:r>
+        <w:t>介质。</w:t>
+      </w:r>
+    </w:p>
+    <w:p>
+      <w:pPr>
+        <w:pStyle w:val="5"/>
+      </w:pPr>
+      <w:r>
+        <w:t>HTAP</w:t>
+      </w:r>
+      <w:r>
+        <w:t>特性</w:t>
+      </w:r>
+    </w:p>
+    <w:p>
+      <w:r>
+        <w:rPr>
+          <w:rFonts w:hint="eastAsia"/>
+        </w:rPr>
+        <w:tab/>
+      </w:r>
+      <w:r>
+        <w:t>很多</w:t>
+      </w:r>
+      <w:r>
+        <w:t>NewSQL</w:t>
+      </w:r>
+      <w:r>
+        <w:t>数据库是完全重新设计的。正因为重新设计，一些项目希望实现统一支持事务处理和工作负载分析的数据库。</w:t>
+      </w:r>
+      <w:r>
+        <w:t>HTAP</w:t>
+      </w:r>
+      <w:r>
+        <w:t>（混合事务</w:t>
+      </w:r>
+      <w:r>
+        <w:t>/</w:t>
+      </w:r>
+      <w:r>
+        <w:t>分析处理，</w:t>
+      </w:r>
+      <w:r>
+        <w:t>Hybrid Transactional/Analytical Processing</w:t>
+      </w:r>
+      <w:r>
+        <w:t>）一词由</w:t>
+      </w:r>
+      <w:r>
+        <w:t>Gartner</w:t>
+      </w:r>
+      <w:r>
+        <w:t>提出。支持</w:t>
+      </w:r>
+      <w:r>
+        <w:t>HTAP</w:t>
+      </w:r>
+      <w:r>
+        <w:t>功能的数据库提供对高级实时分析，进而支持实时业务决策和智能事务处理。</w:t>
+      </w:r>
+      <w:r>
+        <w:t>VoltDB</w:t>
+      </w:r>
+      <w:r>
+        <w:t>也提供</w:t>
+      </w:r>
+      <w:r>
+        <w:t>HTAP</w:t>
+      </w:r>
+      <w:r>
+        <w:t>能力，它更侧重于事务负载。</w:t>
+      </w:r>
+      <w:r>
+        <w:rPr>
+          <w:color w:val="FF0000"/>
+        </w:rPr>
+        <w:t>其他主流</w:t>
+      </w:r>
+      <w:r>
+        <w:rPr>
+          <w:color w:val="FF0000"/>
+        </w:rPr>
+        <w:t>HTAP</w:t>
+      </w:r>
+      <w:r>
+        <w:rPr>
+          <w:color w:val="FF0000"/>
+        </w:rPr>
+        <w:t>数据库还包括</w:t>
+      </w:r>
+      <w:r>
+        <w:rPr>
+          <w:color w:val="FF0000"/>
+        </w:rPr>
+        <w:t>TiDB</w:t>
+      </w:r>
+      <w:r>
+        <w:rPr>
+          <w:color w:val="FF0000"/>
+        </w:rPr>
+        <w:t>和</w:t>
+      </w:r>
+      <w:r>
+        <w:rPr>
+          <w:color w:val="FF0000"/>
+        </w:rPr>
+        <w:t>Google</w:t>
+      </w:r>
+      <w:r>
+        <w:rPr>
+          <w:color w:val="FF0000"/>
+        </w:rPr>
+        <w:t>的</w:t>
+      </w:r>
+      <w:r>
+        <w:rPr>
+          <w:color w:val="FF0000"/>
+        </w:rPr>
+        <w:t>Spanner</w:t>
+      </w:r>
+      <w:r>
+        <w:t>。</w:t>
+      </w:r>
+    </w:p>
+    <w:p/>
+    <w:p>
+      <w:pPr>
+        <w:pStyle w:val="5"/>
+      </w:pPr>
+      <w:r>
+        <w:lastRenderedPageBreak/>
+        <w:t>增强</w:t>
+      </w:r>
+      <w:r>
+        <w:t>RDBMS</w:t>
+      </w:r>
+    </w:p>
+    <w:p>
+      <w:pPr>
+        <w:ind w:firstLine="420"/>
+      </w:pPr>
+      <w:r>
+        <w:t>NewSQL</w:t>
+      </w:r>
+      <w:r>
+        <w:t>也可以通过增强现有的</w:t>
+      </w:r>
+      <w:r>
+        <w:t>RDBMS</w:t>
+      </w:r>
+      <w:r>
+        <w:t>实现扩展的功能，无需完全重新设计数据库。这样的解决方案实现在经实战验证的</w:t>
+      </w:r>
+      <w:r>
+        <w:t>SQL</w:t>
+      </w:r>
+      <w:r>
+        <w:t>数据库之上，增强了现有数据库的功能。该理念对于那些现有系统运行良好而不愿意迁移到新数据库解决方案的大型企业是非常有用的。</w:t>
+      </w:r>
+    </w:p>
+    <w:p/>
+    <w:p>
+      <w:pPr>
+        <w:pStyle w:val="4"/>
+      </w:pPr>
+      <w:r>
+        <w:rPr>
+          <w:rFonts w:hint="eastAsia"/>
+        </w:rPr>
+        <w:t>分布式事务</w:t>
+      </w:r>
+    </w:p>
+    <w:p>
+      <w:pPr>
+        <w:pStyle w:val="5"/>
+      </w:pPr>
+      <w:r>
+        <w:t>CAP</w:t>
+      </w:r>
+      <w:r>
+        <w:t>限制</w:t>
+      </w:r>
+    </w:p>
+    <w:p>
+      <w:pPr>
+        <w:ind w:firstLine="420"/>
+      </w:pPr>
+      <w:r>
+        <w:t>想想更早些出现的</w:t>
+      </w:r>
+      <w:r>
+        <w:t>NoSQL</w:t>
+      </w:r>
+      <w:r>
+        <w:t>数据库为何不支持分布式事务（最新版的</w:t>
+      </w:r>
+      <w:r>
+        <w:t>mongoDB</w:t>
+      </w:r>
+      <w:r>
+        <w:t>等也开始支持了），是缺乏理论与实践支撑吗？</w:t>
+      </w:r>
+      <w:r>
+        <w:br/>
+      </w:r>
+      <w:r>
+        <w:rPr>
+          <w:rFonts w:hint="eastAsia"/>
+        </w:rPr>
+        <w:tab/>
+      </w:r>
+      <w:r>
+        <w:t>并不是，原因是</w:t>
+      </w:r>
+      <w:r>
+        <w:t>CAP</w:t>
+      </w:r>
+      <w:r>
+        <w:t>定理依然是分布式数据库头上的颈箍咒，在保证强一致的同时必然会牺牲可用性</w:t>
+      </w:r>
+      <w:r>
+        <w:t>A</w:t>
+      </w:r>
+      <w:r>
+        <w:t>或分区容忍性</w:t>
+      </w:r>
+      <w:r>
+        <w:t>P</w:t>
+      </w:r>
+      <w:r>
+        <w:t>。为什么大部分</w:t>
+      </w:r>
+      <w:r>
+        <w:t>NoSQL</w:t>
+      </w:r>
+      <w:r>
+        <w:t>不提供分布式事务？</w:t>
+      </w:r>
+      <w:r>
+        <w:br/>
+      </w:r>
+      <w:r>
+        <w:rPr>
+          <w:rFonts w:hint="eastAsia"/>
+        </w:rPr>
+        <w:tab/>
+      </w:r>
       <w:r>
         <w:rPr>
           <w:b/>
           <w:bCs/>
-          <w:color w:val="FF0000"/>
-          <w:u w:val="single"/>
-        </w:rPr>
-        <w:t>云时代</w:t>
-      </w:r>
-      <w:proofErr w:type="gramEnd"/>
+        </w:rPr>
+        <w:t>那么</w:t>
+      </w:r>
       <w:r>
         <w:rPr>
           <w:b/>
           <w:bCs/>
-          <w:color w:val="FF0000"/>
-          <w:u w:val="single"/>
-        </w:rPr>
-        <w:t>而生，因此它从一开始就考虑了分布式架构。</w:t>
-      </w:r>
-    </w:p>
-    <w:p>
-      <w:pPr>
-        <w:ind w:firstLine="420"/>
-      </w:pPr>
-    </w:p>
-    <w:p>
-      <w:pPr>
-        <w:pStyle w:val="4"/>
-      </w:pPr>
-      <w:r>
-        <w:rPr>
-          <w:rFonts w:hint="eastAsia"/>
-        </w:rPr>
-        <w:t>概述</w:t>
-      </w:r>
-    </w:p>
-    <w:p>
-      <w:pPr>
-        <w:ind w:firstLine="420"/>
-      </w:pPr>
-      <w:r>
-        <w:rPr>
-          <w:rFonts w:hint="eastAsia"/>
         </w:rPr>
         <w:t>NewSQL</w:t>
-      </w:r>
-      <w:r>
-        <w:rPr>
-          <w:rFonts w:hint="eastAsia"/>
-        </w:rPr>
-        <w:t>数据库的分布式事务相比较于</w:t>
-      </w:r>
-      <w:r>
-        <w:rPr>
-          <w:rFonts w:hint="eastAsia"/>
-        </w:rPr>
-        <w:t>XA</w:t>
-      </w:r>
-      <w:r>
-        <w:rPr>
-          <w:rFonts w:hint="eastAsia"/>
-        </w:rPr>
-        <w:t>进行了优化，性能更高；</w:t>
-      </w:r>
-      <w:r>
-        <w:rPr>
-          <w:rFonts w:hint="eastAsia"/>
-          <w:color w:val="FF0000"/>
-        </w:rPr>
-        <w:t>新架构</w:t>
-      </w:r>
-      <w:r>
-        <w:rPr>
-          <w:rFonts w:hint="eastAsia"/>
-          <w:color w:val="FF0000"/>
-        </w:rPr>
-        <w:t>NewSQL</w:t>
-      </w:r>
-      <w:r>
-        <w:rPr>
-          <w:rFonts w:hint="eastAsia"/>
-          <w:color w:val="FF0000"/>
-        </w:rPr>
-        <w:t>数据库存储设计即为基于</w:t>
-      </w:r>
-      <w:proofErr w:type="spellStart"/>
-      <w:r>
-        <w:rPr>
-          <w:rFonts w:hint="eastAsia"/>
-          <w:color w:val="FF0000"/>
-        </w:rPr>
-        <w:t>Paxos</w:t>
-      </w:r>
-      <w:proofErr w:type="spellEnd"/>
-      <w:r>
-        <w:rPr>
-          <w:rFonts w:hint="eastAsia"/>
-          <w:color w:val="FF0000"/>
-        </w:rPr>
-        <w:t>（或</w:t>
-      </w:r>
-      <w:r>
-        <w:rPr>
-          <w:rFonts w:hint="eastAsia"/>
-          <w:color w:val="FF0000"/>
-        </w:rPr>
-        <w:t>Raft</w:t>
-      </w:r>
-      <w:r>
-        <w:rPr>
-          <w:rFonts w:hint="eastAsia"/>
-          <w:color w:val="FF0000"/>
-        </w:rPr>
-        <w:t>）协议的多副本，相比较于传统数据库主从模式（半同步转异步后也</w:t>
-      </w:r>
-      <w:proofErr w:type="gramStart"/>
-      <w:r>
-        <w:rPr>
-          <w:rFonts w:hint="eastAsia"/>
-          <w:color w:val="FF0000"/>
-        </w:rPr>
-        <w:t>存在丢数问题</w:t>
-      </w:r>
-      <w:proofErr w:type="gramEnd"/>
-      <w:r>
-        <w:rPr>
-          <w:rFonts w:hint="eastAsia"/>
-          <w:color w:val="FF0000"/>
-        </w:rPr>
-        <w:t>），实现了真正的高可用、高可靠（</w:t>
-      </w:r>
-      <w:r>
-        <w:rPr>
-          <w:rFonts w:hint="eastAsia"/>
-          <w:color w:val="FF0000"/>
-        </w:rPr>
-        <w:t>RPO&lt;30s</w:t>
-      </w:r>
-      <w:r>
-        <w:rPr>
-          <w:rFonts w:hint="eastAsia"/>
-          <w:color w:val="FF0000"/>
-        </w:rPr>
-        <w:t>，</w:t>
-      </w:r>
-      <w:r>
-        <w:rPr>
-          <w:rFonts w:hint="eastAsia"/>
-          <w:color w:val="FF0000"/>
-        </w:rPr>
-        <w:t>RTO=0</w:t>
-      </w:r>
-      <w:r>
-        <w:rPr>
-          <w:rFonts w:hint="eastAsia"/>
-          <w:color w:val="FF0000"/>
-        </w:rPr>
-        <w:t>）</w:t>
-      </w:r>
-      <w:r>
-        <w:rPr>
-          <w:rFonts w:hint="eastAsia"/>
-        </w:rPr>
-        <w:t>。</w:t>
-      </w:r>
-    </w:p>
-    <w:p>
-      <w:pPr>
-        <w:ind w:firstLine="420"/>
-      </w:pPr>
-      <w:r>
-        <w:rPr>
-          <w:rFonts w:hint="eastAsia"/>
-          <w:color w:val="FF0000"/>
-        </w:rPr>
-        <w:t>NewSQL</w:t>
-      </w:r>
-      <w:r>
-        <w:rPr>
-          <w:rFonts w:hint="eastAsia"/>
-          <w:color w:val="FF0000"/>
-        </w:rPr>
-        <w:t>数据库天生支持数据分片</w:t>
-      </w:r>
-      <w:r>
-        <w:rPr>
-          <w:rFonts w:hint="eastAsia"/>
-        </w:rPr>
-        <w:t>，数据的迁移、扩容都是自动化的，大大减轻了</w:t>
-      </w:r>
-      <w:r>
-        <w:rPr>
-          <w:rFonts w:hint="eastAsia"/>
-        </w:rPr>
-        <w:t>DBA</w:t>
-      </w:r>
-      <w:r>
-        <w:rPr>
-          <w:rFonts w:hint="eastAsia"/>
-        </w:rPr>
-        <w:t>的工作，同时对应用透明，</w:t>
-      </w:r>
-      <w:r>
-        <w:rPr>
-          <w:rFonts w:hint="eastAsia"/>
-          <w:color w:val="FF0000"/>
-        </w:rPr>
-        <w:t>无需在</w:t>
-      </w:r>
-      <w:r>
-        <w:rPr>
-          <w:rFonts w:hint="eastAsia"/>
-          <w:color w:val="FF0000"/>
-        </w:rPr>
-        <w:t>SQL</w:t>
-      </w:r>
-      <w:r>
-        <w:rPr>
-          <w:rFonts w:hint="eastAsia"/>
-          <w:color w:val="FF0000"/>
-        </w:rPr>
-        <w:t>指定分库分表键</w:t>
-      </w:r>
-      <w:r>
-        <w:rPr>
-          <w:rFonts w:hint="eastAsia"/>
-        </w:rPr>
-        <w:t>。</w:t>
-      </w:r>
-    </w:p>
-    <w:p>
-      <w:pPr>
-        <w:ind w:firstLine="420"/>
-      </w:pPr>
-      <w:r>
-        <w:rPr>
-          <w:rFonts w:hint="eastAsia"/>
-        </w:rPr>
-        <w:t>这些是</w:t>
-      </w:r>
-      <w:r>
-        <w:rPr>
-          <w:rFonts w:hint="eastAsia"/>
-        </w:rPr>
-        <w:t>NewSQL</w:t>
-      </w:r>
-      <w:r>
-        <w:rPr>
-          <w:rFonts w:hint="eastAsia"/>
-        </w:rPr>
-        <w:t>数据库产品主要宣传的优点，</w:t>
-      </w:r>
-      <w:r>
-        <w:rPr>
-          <w:rFonts w:hint="eastAsia"/>
-          <w:color w:val="FF0000"/>
-        </w:rPr>
-        <w:t>两种架构成熟度都低于传统关系型数据库，</w:t>
-      </w:r>
-      <w:r>
-        <w:rPr>
-          <w:rFonts w:hint="eastAsia"/>
-          <w:color w:val="FF0000"/>
-        </w:rPr>
-        <w:t>SQL</w:t>
-      </w:r>
-      <w:r>
-        <w:rPr>
-          <w:rFonts w:hint="eastAsia"/>
-          <w:color w:val="FF0000"/>
-        </w:rPr>
-        <w:t>功能支持以及事务一致性、可靠性等都有待提高</w:t>
-      </w:r>
-      <w:r>
-        <w:rPr>
-          <w:rFonts w:hint="eastAsia"/>
-        </w:rPr>
-        <w:t>。</w:t>
-      </w:r>
-    </w:p>
-    <w:p>
-      <w:pPr>
-        <w:pStyle w:val="4"/>
-      </w:pPr>
-      <w:r>
-        <w:rPr>
-          <w:rFonts w:hint="eastAsia"/>
-        </w:rPr>
-        <w:lastRenderedPageBreak/>
-        <w:t>特点</w:t>
-      </w:r>
-    </w:p>
-    <w:p>
-      <w:pPr>
-        <w:pStyle w:val="5"/>
-      </w:pPr>
-      <w:r>
-        <w:t>一致性</w:t>
-      </w:r>
-    </w:p>
-    <w:p>
-      <w:pPr>
-        <w:ind w:firstLine="420"/>
-      </w:pPr>
-      <w:r>
-        <w:t>相对于可用性而言，</w:t>
-      </w:r>
-      <w:r>
-        <w:t>NewSQL</w:t>
-      </w:r>
-      <w:r>
-        <w:t>更重视一致性，即侧重</w:t>
-      </w:r>
-      <w:r>
-        <w:t>CAP</w:t>
-      </w:r>
-      <w:r>
-        <w:t>中的</w:t>
-      </w:r>
-      <w:r>
-        <w:t>C</w:t>
-      </w:r>
-      <w:r>
-        <w:t>和</w:t>
-      </w:r>
-      <w:r>
-        <w:t>P</w:t>
-      </w:r>
-      <w:r>
-        <w:t>。</w:t>
-      </w:r>
-      <w:r>
-        <w:rPr>
-          <w:color w:val="FF0000"/>
-        </w:rPr>
-        <w:t>很多</w:t>
-      </w:r>
-      <w:r>
-        <w:rPr>
-          <w:color w:val="FF0000"/>
-        </w:rPr>
-        <w:t>NewSQL</w:t>
-      </w:r>
-      <w:r>
-        <w:rPr>
-          <w:color w:val="FF0000"/>
-        </w:rPr>
-        <w:t>数据库为提供强一致性而牺牲了部分可用性</w:t>
-      </w:r>
-      <w:r>
-        <w:t>。这些数据库</w:t>
-      </w:r>
-      <w:r>
-        <w:rPr>
-          <w:color w:val="FF0000"/>
-        </w:rPr>
-        <w:t>为达成分布式一致性，在全局系统或本地分区层面使用了</w:t>
-      </w:r>
-      <w:proofErr w:type="spellStart"/>
-      <w:r>
-        <w:rPr>
-          <w:color w:val="FF0000"/>
-        </w:rPr>
-        <w:t>Paxos</w:t>
-      </w:r>
-      <w:proofErr w:type="spellEnd"/>
-      <w:r>
-        <w:rPr>
-          <w:color w:val="FF0000"/>
-        </w:rPr>
-        <w:t>或</w:t>
-      </w:r>
-      <w:r>
-        <w:rPr>
-          <w:color w:val="FF0000"/>
-        </w:rPr>
-        <w:t>Raft</w:t>
-      </w:r>
-      <w:r>
-        <w:rPr>
-          <w:color w:val="FF0000"/>
-        </w:rPr>
-        <w:t>共识协议</w:t>
-      </w:r>
-      <w:r>
-        <w:t>。</w:t>
-      </w:r>
-      <w:proofErr w:type="spellStart"/>
-      <w:r>
-        <w:t>MemSQL</w:t>
-      </w:r>
-      <w:proofErr w:type="spellEnd"/>
-      <w:r>
-        <w:t>等一些解决方案还提供了一致性和可用性之间的权衡调优，支持不同用例的各种配置。</w:t>
-      </w:r>
-    </w:p>
-    <w:p>
-      <w:pPr>
-        <w:ind w:firstLine="420"/>
-      </w:pPr>
-    </w:p>
-    <w:p>
-      <w:pPr>
-        <w:pStyle w:val="5"/>
-      </w:pPr>
-      <w:r>
-        <w:t>内存数据库</w:t>
-      </w:r>
-    </w:p>
-    <w:p>
-      <w:pPr>
-        <w:ind w:firstLine="420"/>
-      </w:pPr>
-      <w:r>
-        <w:t>传统</w:t>
-      </w:r>
-      <w:r>
-        <w:t>RDBMS</w:t>
-      </w:r>
-      <w:r>
-        <w:t>依赖二级存储（即磁盘）作为数据存储的介质。常用的二级存储包括</w:t>
-      </w:r>
-      <w:r>
-        <w:t>SSD</w:t>
-      </w:r>
-      <w:r>
-        <w:t>或</w:t>
-      </w:r>
-      <w:r>
-        <w:t>HDD</w:t>
-      </w:r>
-      <w:r>
-        <w:t>。鉴于</w:t>
-      </w:r>
-      <w:r>
-        <w:t>OLTP</w:t>
-      </w:r>
-      <w:r>
-        <w:t>工作负载可将历史数据归档到数据仓库中，因此并不需要大量的数据，只需</w:t>
-      </w:r>
-      <w:proofErr w:type="gramStart"/>
-      <w:r>
-        <w:t>要最新</w:t>
-      </w:r>
-      <w:proofErr w:type="gramEnd"/>
-      <w:r>
-        <w:t>的数据。</w:t>
-      </w:r>
-      <w:r>
-        <w:rPr>
-          <w:color w:val="FF0000"/>
-        </w:rPr>
-        <w:t>一些</w:t>
-      </w:r>
-      <w:r>
-        <w:rPr>
-          <w:color w:val="FF0000"/>
-        </w:rPr>
-        <w:t>NewSQL</w:t>
-      </w:r>
-      <w:r>
-        <w:rPr>
-          <w:color w:val="FF0000"/>
-        </w:rPr>
-        <w:t>解决方案使用内存（</w:t>
-      </w:r>
-      <w:r>
-        <w:rPr>
-          <w:color w:val="FF0000"/>
-        </w:rPr>
-        <w:t>RAM</w:t>
-      </w:r>
-      <w:r>
-        <w:rPr>
-          <w:color w:val="FF0000"/>
-        </w:rPr>
-        <w:t>）作为存储介质</w:t>
-      </w:r>
-      <w:r>
-        <w:t>。内存访问要比磁盘访问快很多，具体而言，可比</w:t>
-      </w:r>
-      <w:r>
-        <w:t>SSD</w:t>
-      </w:r>
-      <w:r>
-        <w:t>快百倍，比</w:t>
-      </w:r>
-      <w:r>
-        <w:t>HDD</w:t>
-      </w:r>
-      <w:r>
-        <w:t>快万倍。</w:t>
-      </w:r>
-    </w:p>
-    <w:p>
-      <w:pPr>
-        <w:ind w:firstLine="420"/>
-      </w:pPr>
-      <w:r>
-        <w:t>内存解决方案提供了更好的性能提升，因为内存的使用消除或简化了</w:t>
-      </w:r>
-      <w:r>
-        <w:t xml:space="preserve"> </w:t>
-      </w:r>
-      <w:r>
-        <w:t>缓存管理</w:t>
-      </w:r>
-      <w:r>
-        <w:t xml:space="preserve"> </w:t>
-      </w:r>
-      <w:r>
-        <w:t>和重度并发系统。鉴于内存中保持了全部数据（或是大部分数据），因此完全没有必要做缓存管理。对于并发而言，不同的实现有不同的解决方案，例如序列化等。</w:t>
-      </w:r>
-    </w:p>
-    <w:p>
-      <w:pPr>
-        <w:ind w:firstLine="420"/>
-      </w:pPr>
-      <w:r>
-        <w:t>那么如何解决持久性问题？</w:t>
-      </w:r>
-      <w:r>
-        <w:t>RAM</w:t>
-      </w:r>
-      <w:r>
-        <w:t>本身是非持久介质。一旦掉电，需要持久化的数据就会丢失。内存数据库采用了多种方式解决该问题。常用方法包括组合使用基于磁盘的非频繁备份、保存状态的日志以实现可恢复性，以及对关键数据使用非易失</w:t>
-      </w:r>
-      <w:r>
-        <w:t>RAM</w:t>
-      </w:r>
-      <w:r>
-        <w:t>介质。</w:t>
-      </w:r>
-    </w:p>
-    <w:p>
-      <w:pPr>
-        <w:pStyle w:val="5"/>
-      </w:pPr>
-      <w:r>
-        <w:t>HTAP</w:t>
-      </w:r>
-      <w:r>
-        <w:t>特性</w:t>
-      </w:r>
-    </w:p>
-    <w:p>
-      <w:r>
-        <w:rPr>
-          <w:rFonts w:hint="eastAsia"/>
-        </w:rPr>
-        <w:tab/>
-      </w:r>
-      <w:r>
-        <w:t>很多</w:t>
-      </w:r>
-      <w:r>
-        <w:t>NewSQL</w:t>
-      </w:r>
-      <w:r>
-        <w:t>数据库是完全重新设计的。正因为重新设计，一些项目希望实现统一支持事务处理和工作负载分析的数据库。</w:t>
-      </w:r>
-      <w:r>
-        <w:t>HTAP</w:t>
-      </w:r>
-      <w:r>
-        <w:t>（混合事务</w:t>
-      </w:r>
-      <w:r>
-        <w:t>/</w:t>
-      </w:r>
-      <w:r>
-        <w:t>分析处理，</w:t>
-      </w:r>
-      <w:r>
-        <w:t>Hybrid Transactional/Analytical Processing</w:t>
-      </w:r>
-      <w:r>
-        <w:t>）一词由</w:t>
-      </w:r>
-      <w:r>
-        <w:t>Gartner</w:t>
-      </w:r>
-      <w:r>
-        <w:t>提出。支持</w:t>
-      </w:r>
-      <w:r>
-        <w:t>HTAP</w:t>
-      </w:r>
-      <w:r>
-        <w:t>功能的数据库提供对高级实时分析，进而支持实时业务决策和智能事务处理。</w:t>
-      </w:r>
-      <w:proofErr w:type="spellStart"/>
-      <w:r>
-        <w:t>VoltDB</w:t>
-      </w:r>
-      <w:proofErr w:type="spellEnd"/>
-      <w:r>
-        <w:t>也提供</w:t>
-      </w:r>
-      <w:r>
-        <w:t>HTAP</w:t>
-      </w:r>
-      <w:r>
-        <w:t>能力，它更侧重于事务负载。</w:t>
-      </w:r>
-      <w:r>
-        <w:rPr>
-          <w:color w:val="FF0000"/>
-        </w:rPr>
-        <w:t>其他主流</w:t>
-      </w:r>
-      <w:r>
-        <w:rPr>
-          <w:color w:val="FF0000"/>
-        </w:rPr>
-        <w:t>HTAP</w:t>
-      </w:r>
-      <w:r>
-        <w:rPr>
-          <w:color w:val="FF0000"/>
-        </w:rPr>
-        <w:t>数据库还包括</w:t>
-      </w:r>
-      <w:proofErr w:type="spellStart"/>
-      <w:r>
-        <w:rPr>
-          <w:color w:val="FF0000"/>
-        </w:rPr>
-        <w:t>TiDB</w:t>
-      </w:r>
-      <w:proofErr w:type="spellEnd"/>
-      <w:r>
-        <w:rPr>
-          <w:color w:val="FF0000"/>
-        </w:rPr>
-        <w:t>和</w:t>
-      </w:r>
-      <w:r>
-        <w:rPr>
-          <w:color w:val="FF0000"/>
-        </w:rPr>
-        <w:t>Google</w:t>
-      </w:r>
-      <w:r>
-        <w:rPr>
-          <w:color w:val="FF0000"/>
-        </w:rPr>
-        <w:t>的</w:t>
-      </w:r>
-      <w:r>
-        <w:rPr>
-          <w:color w:val="FF0000"/>
-        </w:rPr>
-        <w:t>Spanner</w:t>
-      </w:r>
-      <w:r>
-        <w:t>。</w:t>
-      </w:r>
-    </w:p>
-    <w:p/>
-    <w:p>
-      <w:pPr>
-        <w:pStyle w:val="5"/>
-      </w:pPr>
-      <w:r>
-        <w:lastRenderedPageBreak/>
-        <w:t>增强</w:t>
-      </w:r>
-      <w:r>
-        <w:t>RDBMS</w:t>
-      </w:r>
-    </w:p>
-    <w:p>
-      <w:pPr>
-        <w:ind w:firstLine="420"/>
-      </w:pPr>
-      <w:r>
-        <w:t>NewSQL</w:t>
-      </w:r>
-      <w:r>
-        <w:t>也可以通过增强现有的</w:t>
-      </w:r>
-      <w:r>
-        <w:t>RDBMS</w:t>
-      </w:r>
-      <w:r>
-        <w:t>实现扩展的功能，无需完全重新设计数据库。这样的解决方案实现在经实战验证的</w:t>
-      </w:r>
-      <w:r>
-        <w:t>SQL</w:t>
-      </w:r>
-      <w:r>
-        <w:t>数据库之上，增强了现有数据库的功能。该理念对于那些现有系统运行良好而不愿意迁移到新数据库解决方案的大型企业是非常有用的。</w:t>
-      </w:r>
-    </w:p>
-    <w:p/>
-    <w:p>
-      <w:pPr>
-        <w:pStyle w:val="4"/>
-      </w:pPr>
-      <w:r>
-        <w:rPr>
-          <w:rFonts w:hint="eastAsia"/>
-        </w:rPr>
-        <w:t>分布式事务</w:t>
-      </w:r>
-    </w:p>
-    <w:p>
-      <w:pPr>
-        <w:pStyle w:val="5"/>
-      </w:pPr>
-      <w:r>
-        <w:t>CAP</w:t>
-      </w:r>
-      <w:r>
-        <w:t>限制</w:t>
-      </w:r>
-    </w:p>
-    <w:p>
-      <w:pPr>
-        <w:ind w:firstLine="420"/>
-      </w:pPr>
-      <w:r>
-        <w:t>想想更早些出现的</w:t>
-      </w:r>
-      <w:r>
-        <w:t>NoSQL</w:t>
-      </w:r>
-      <w:r>
-        <w:t>数据库为何不支持分布式事务（最新版的</w:t>
-      </w:r>
-      <w:proofErr w:type="spellStart"/>
-      <w:r>
-        <w:t>mongoDB</w:t>
-      </w:r>
-      <w:proofErr w:type="spellEnd"/>
-      <w:r>
-        <w:t>等也开始支持了），是缺乏理论与实践支撑吗？</w:t>
-      </w:r>
-      <w:r>
-        <w:br/>
-      </w:r>
-      <w:r>
-        <w:rPr>
-          <w:rFonts w:hint="eastAsia"/>
-        </w:rPr>
-        <w:tab/>
-      </w:r>
-      <w:r>
-        <w:t>并不是，原因是</w:t>
-      </w:r>
-      <w:r>
-        <w:t>CAP</w:t>
-      </w:r>
-      <w:r>
-        <w:t>定理依然是分布式数据库头上的颈箍咒，在保证</w:t>
-      </w:r>
-      <w:proofErr w:type="gramStart"/>
-      <w:r>
-        <w:t>强一致</w:t>
-      </w:r>
-      <w:proofErr w:type="gramEnd"/>
-      <w:r>
-        <w:t>的同时必然会牺牲可用性</w:t>
-      </w:r>
-      <w:r>
-        <w:t>A</w:t>
-      </w:r>
-      <w:r>
-        <w:t>或分区容忍性</w:t>
-      </w:r>
-      <w:r>
-        <w:t>P</w:t>
-      </w:r>
-      <w:r>
-        <w:t>。为什么大部分</w:t>
-      </w:r>
-      <w:r>
-        <w:t>NoSQL</w:t>
-      </w:r>
-      <w:r>
-        <w:t>不提供分布式事务？</w:t>
-      </w:r>
-      <w:r>
-        <w:br/>
-      </w:r>
-      <w:r>
-        <w:rPr>
-          <w:rFonts w:hint="eastAsia"/>
-        </w:rPr>
-        <w:tab/>
       </w:r>
       <w:r>
         <w:rPr>
           <w:b/>
           <w:bCs/>
         </w:rPr>
-        <w:t>那么</w:t>
+        <w:t>数据库突破</w:t>
       </w:r>
       <w:r>
         <w:rPr>
           <w:b/>
           <w:bCs/>
         </w:rPr>
-        <w:t>NewSQL</w:t>
+        <w:t>CAP</w:t>
       </w:r>
       <w:r>
         <w:rPr>
           <w:b/>
           <w:bCs/>
         </w:rPr>
-        <w:t>数据库突破</w:t>
+        <w:t>定理限制了吗？并没有。</w:t>
       </w:r>
       <w:r>
         <w:rPr>
           <w:b/>
           <w:bCs/>
         </w:rPr>
+        <w:br/>
+      </w:r>
+      <w:r>
+        <w:rPr>
+          <w:rFonts w:hint="eastAsia"/>
+        </w:rPr>
+        <w:tab/>
+      </w:r>
+      <w:r>
+        <w:rPr>
+          <w:color w:val="FF0000"/>
+        </w:rPr>
+        <w:t>NewSQL</w:t>
+      </w:r>
+      <w:r>
+        <w:rPr>
+          <w:color w:val="FF0000"/>
+        </w:rPr>
+        <w:t>数据库的鼻主</w:t>
+      </w:r>
+      <w:r>
+        <w:rPr>
+          <w:color w:val="FF0000"/>
+        </w:rPr>
+        <w:t>Google Spanner</w:t>
+      </w:r>
+      <w:r>
+        <w:rPr>
+          <w:color w:val="FF0000"/>
+        </w:rPr>
+        <w:t>（目前绝大部分分布式数据库都是按照</w:t>
+      </w:r>
+      <w:r>
+        <w:rPr>
+          <w:color w:val="FF0000"/>
+        </w:rPr>
+        <w:t>Spanner</w:t>
+      </w:r>
+      <w:r>
+        <w:rPr>
+          <w:color w:val="FF0000"/>
+        </w:rPr>
+        <w:t>架构设计的）提供了一致性和大于</w:t>
+      </w:r>
+      <w:r>
+        <w:rPr>
+          <w:color w:val="FF0000"/>
+        </w:rPr>
+        <w:t>5</w:t>
+      </w:r>
+      <w:r>
+        <w:rPr>
+          <w:color w:val="FF0000"/>
+        </w:rPr>
+        <w:t>个</w:t>
+      </w:r>
+      <w:r>
+        <w:rPr>
+          <w:color w:val="FF0000"/>
+        </w:rPr>
+        <w:t>9</w:t>
+      </w:r>
+      <w:r>
+        <w:rPr>
+          <w:color w:val="FF0000"/>
+        </w:rPr>
+        <w:t>的可用性，宣称是一个</w:t>
+      </w:r>
+      <w:r>
+        <w:rPr>
+          <w:color w:val="FF0000"/>
+        </w:rPr>
+        <w:t>“</w:t>
+      </w:r>
+      <w:r>
+        <w:rPr>
+          <w:color w:val="FF0000"/>
+        </w:rPr>
+        <w:t>实际上是</w:t>
+      </w:r>
+      <w:r>
+        <w:rPr>
+          <w:color w:val="FF0000"/>
+        </w:rPr>
+        <w:t>CA”</w:t>
+      </w:r>
+      <w:r>
+        <w:rPr>
+          <w:color w:val="FF0000"/>
+        </w:rPr>
+        <w:t>的，其真正的含义是系统处于</w:t>
+      </w:r>
+      <w:r>
+        <w:rPr>
+          <w:color w:val="FF0000"/>
+        </w:rPr>
+        <w:t>CA</w:t>
+      </w:r>
+      <w:r>
+        <w:rPr>
+          <w:color w:val="FF0000"/>
+        </w:rPr>
+        <w:t>状态的概率高由于网络分区导致的服务停用的概率非常小，究其真正原因是其打造私有全球网保证了不会出现网络中断引发的网络分区</w:t>
+      </w:r>
+      <w:r>
+        <w:rPr>
+          <w:rFonts w:hint="eastAsia"/>
+        </w:rPr>
+        <w:t>。</w:t>
+      </w:r>
+      <w:r>
+        <w:br/>
+      </w:r>
+      <w:r>
+        <w:rPr>
+          <w:rFonts w:hint="eastAsia"/>
+        </w:rPr>
+        <w:tab/>
+      </w:r>
+      <w:r>
+        <w:t>另外就是其高效的运维队伍</w:t>
+      </w:r>
+      <w:r>
+        <w:rPr>
+          <w:rFonts w:hint="eastAsia"/>
+        </w:rPr>
+        <w:t>，</w:t>
+      </w:r>
+      <w:r>
+        <w:t>这也是</w:t>
+      </w:r>
+      <w:r>
+        <w:t>cloud spanner</w:t>
+      </w:r>
+      <w:r>
+        <w:t>的卖点。详细可见</w:t>
+      </w:r>
+      <w:r>
         <w:t>CAP</w:t>
+      </w:r>
+      <w:r>
+        <w:t>提出者</w:t>
+      </w:r>
+      <w:r>
+        <w:t>Eric Brewer</w:t>
+      </w:r>
+      <w:r>
+        <w:t>写的《</w:t>
+      </w:r>
+      <w:r>
+        <w:t>Spanner, TrueTime</w:t>
+      </w:r>
+      <w:r>
+        <w:t>和</w:t>
+      </w:r>
+      <w:r>
+        <w:t>CAP</w:t>
+      </w:r>
+      <w:r>
+        <w:t>理论》。</w:t>
+      </w:r>
+    </w:p>
+    <w:p/>
+    <w:p>
+      <w:pPr>
+        <w:pStyle w:val="5"/>
+      </w:pPr>
+      <w:r>
+        <w:t>完备性</w:t>
+      </w:r>
+    </w:p>
+    <w:p>
+      <w:pPr>
+        <w:ind w:firstLine="420"/>
+      </w:pPr>
+      <w:r>
+        <w:t>两阶段提交协议是否严格支持</w:t>
+      </w:r>
+      <w:r>
+        <w:t>ACID</w:t>
+      </w:r>
+      <w:r>
+        <w:t>，各种异常场景是不是都可以覆盖？</w:t>
+      </w:r>
+    </w:p>
+    <w:p>
+      <w:pPr>
+        <w:ind w:firstLine="420"/>
+      </w:pPr>
+      <w:r>
+        <w:t>2PC</w:t>
+      </w:r>
+      <w:r>
+        <w:t>在</w:t>
+      </w:r>
+      <w:r>
+        <w:t>commit</w:t>
+      </w:r>
+      <w:r>
+        <w:t>阶段发送异常，其实跟最大努力一阶段提交类似也会有部分可见问题，严格讲一段时间内并不能保证</w:t>
+      </w:r>
+      <w:r>
+        <w:t>A</w:t>
+      </w:r>
+      <w:r>
+        <w:t>原子性和</w:t>
+      </w:r>
+      <w:r>
+        <w:t>C</w:t>
+      </w:r>
+      <w:r>
+        <w:t>一致性（待故障恢复后</w:t>
+      </w:r>
+      <w:r>
+        <w:t>recovery</w:t>
+      </w:r>
+      <w:r>
+        <w:t>机制可以保证最终的</w:t>
+      </w:r>
+      <w:r>
+        <w:t>A</w:t>
+      </w:r>
+      <w:r>
+        <w:t>和</w:t>
+      </w:r>
+      <w:r>
+        <w:t>C</w:t>
+      </w:r>
+      <w:r>
+        <w:t>）。</w:t>
+      </w:r>
+      <w:r>
+        <w:br/>
+      </w:r>
+      <w:r>
+        <w:rPr>
+          <w:rFonts w:hint="eastAsia"/>
+        </w:rPr>
+        <w:tab/>
+      </w:r>
+      <w:r>
+        <w:t>完备的分布式事务支持并不是一件简单的事情，需要可以应对网络以及各种硬件包括网卡、磁盘、</w:t>
+      </w:r>
+      <w:r>
+        <w:t>CPU</w:t>
+      </w:r>
+      <w:r>
+        <w:t>、内存、电源等各类异常，通过严格的测试。</w:t>
+      </w:r>
+      <w:r>
+        <w:br/>
+      </w:r>
+      <w:r>
+        <w:rPr>
+          <w:rFonts w:hint="eastAsia"/>
+        </w:rPr>
+        <w:lastRenderedPageBreak/>
+        <w:tab/>
+      </w:r>
+      <w:r>
+        <w:t>之前跟某友商交流，他们甚至说目前已知的</w:t>
+      </w:r>
+      <w:r>
+        <w:t>NewSQL</w:t>
+      </w:r>
+      <w:r>
+        <w:t>在分布式事务支持上都是不完整的，他们都有案例跑不过，圈内人士这么笃定，也说明了</w:t>
       </w:r>
       <w:r>
         <w:rPr>
           <w:b/>
           <w:bCs/>
-        </w:rPr>
-        <w:t>定理限制了吗？并没有。</w:t>
-      </w:r>
-      <w:r>
-        <w:rPr>
-          <w:b/>
-          <w:bCs/>
-        </w:rPr>
+          <w:color w:val="FF0000"/>
+          <w:u w:val="single"/>
+        </w:rPr>
+        <w:t>分布式事务的支持完整程度其实是层次不齐的</w:t>
+      </w:r>
+      <w:r>
+        <w:t>。</w:t>
+      </w:r>
+      <w:r>
         <w:br/>
       </w:r>
       <w:r>
@@ -3874,554 +3910,233 @@
         <w:tab/>
       </w:r>
       <w:r>
-        <w:rPr>
-          <w:color w:val="FF0000"/>
-        </w:rPr>
+        <w:t>但分布式事务又是这些</w:t>
+      </w:r>
+      <w:r>
         <w:t>NewSQL</w:t>
       </w:r>
       <w:r>
-        <w:rPr>
-          <w:color w:val="FF0000"/>
-        </w:rPr>
-        <w:t>数据库的鼻主</w:t>
-      </w:r>
-      <w:r>
-        <w:rPr>
-          <w:color w:val="FF0000"/>
-        </w:rPr>
-        <w:t>Google Spanner</w:t>
-      </w:r>
-      <w:r>
-        <w:rPr>
-          <w:color w:val="FF0000"/>
-        </w:rPr>
-        <w:t>（目前绝大部分分布式数据库都是按照</w:t>
-      </w:r>
-      <w:r>
-        <w:rPr>
-          <w:color w:val="FF0000"/>
-        </w:rPr>
-        <w:t>Spanner</w:t>
-      </w:r>
-      <w:r>
-        <w:rPr>
-          <w:color w:val="FF0000"/>
-        </w:rPr>
-        <w:t>架构设计的）提供了一致性和大于</w:t>
-      </w:r>
-      <w:r>
-        <w:rPr>
-          <w:color w:val="FF0000"/>
-        </w:rPr>
-        <w:t>5</w:t>
-      </w:r>
-      <w:r>
-        <w:rPr>
-          <w:color w:val="FF0000"/>
-        </w:rPr>
-        <w:t>个</w:t>
-      </w:r>
-      <w:r>
-        <w:rPr>
-          <w:color w:val="FF0000"/>
-        </w:rPr>
-        <w:t>9</w:t>
-      </w:r>
-      <w:r>
-        <w:rPr>
-          <w:color w:val="FF0000"/>
-        </w:rPr>
-        <w:t>的可用性，宣称是一个</w:t>
-      </w:r>
-      <w:r>
-        <w:rPr>
-          <w:color w:val="FF0000"/>
-        </w:rPr>
-        <w:t>“</w:t>
-      </w:r>
-      <w:r>
-        <w:rPr>
-          <w:color w:val="FF0000"/>
-        </w:rPr>
-        <w:t>实际上是</w:t>
-      </w:r>
-      <w:r>
-        <w:rPr>
-          <w:color w:val="FF0000"/>
-        </w:rPr>
-        <w:t>CA”</w:t>
-      </w:r>
-      <w:r>
-        <w:rPr>
-          <w:color w:val="FF0000"/>
-        </w:rPr>
-        <w:t>的，其真正的含义是系统处于</w:t>
-      </w:r>
-      <w:r>
-        <w:rPr>
-          <w:color w:val="FF0000"/>
-        </w:rPr>
-        <w:t>CA</w:t>
-      </w:r>
-      <w:r>
-        <w:rPr>
-          <w:color w:val="FF0000"/>
-        </w:rPr>
-        <w:t>状态的概率</w:t>
-      </w:r>
-      <w:proofErr w:type="gramStart"/>
-      <w:r>
-        <w:rPr>
-          <w:color w:val="FF0000"/>
-        </w:rPr>
-        <w:t>高由于</w:t>
-      </w:r>
-      <w:proofErr w:type="gramEnd"/>
-      <w:r>
-        <w:rPr>
-          <w:color w:val="FF0000"/>
-        </w:rPr>
-        <w:t>网络分区导致的服务停用的概率非常小，究其真正原因是其打造私有全球网保证了不会出现网络中断引发的网络分区</w:t>
-      </w:r>
-      <w:r>
-        <w:rPr>
-          <w:rFonts w:hint="eastAsia"/>
-        </w:rPr>
+        <w:t>数据库的一个非常重要的底层机制，跨资源的</w:t>
+      </w:r>
+      <w:r>
+        <w:t>DML</w:t>
+      </w:r>
+      <w:r>
+        <w:t>、</w:t>
+      </w:r>
+      <w:r>
+        <w:t>DDL</w:t>
+      </w:r>
+      <w:r>
+        <w:t>等都依赖其实现，如果这块的性能、完备性打折扣，上层跨分片</w:t>
+      </w:r>
+      <w:r>
+        <w:t>SQL</w:t>
+      </w:r>
+      <w:r>
+        <w:t>执行的正确性会受到很大影响。</w:t>
+      </w:r>
+    </w:p>
+    <w:p/>
+    <w:p>
+      <w:pPr>
+        <w:pStyle w:val="5"/>
+      </w:pPr>
+      <w:r>
+        <w:t>性能</w:t>
+      </w:r>
+    </w:p>
+    <w:p>
+      <w:pPr>
+        <w:ind w:firstLine="420"/>
+      </w:pPr>
+      <w:r>
+        <w:t>传统关系数据库也支持分布式事务</w:t>
+      </w:r>
+      <w:r>
+        <w:t>XA</w:t>
+      </w:r>
+      <w:r>
+        <w:t>，但为何很少有高并发场景下用呢？</w:t>
+      </w:r>
+    </w:p>
+    <w:p>
+      <w:pPr>
+        <w:ind w:firstLine="420"/>
+      </w:pPr>
+      <w:r>
+        <w:t>因为</w:t>
+      </w:r>
+      <w:r>
+        <w:t>XA</w:t>
+      </w:r>
+      <w:r>
+        <w:t>的基础两阶段提交协议存在网络开销大，阻塞时间长、死锁等问题，这也导致了其实际上很少大规模用在基于传统关系数据库的</w:t>
+      </w:r>
+      <w:r>
+        <w:t>OLTP</w:t>
+      </w:r>
+      <w:r>
+        <w:t>系统中。</w:t>
+      </w:r>
+    </w:p>
+    <w:p>
+      <w:pPr>
+        <w:ind w:firstLine="420"/>
+      </w:pPr>
+      <w:r>
+        <w:t>NewSQL</w:t>
+      </w:r>
+      <w:r>
+        <w:t>数据库的分布式事务实现也仍然多基于两阶段提交协议，例如</w:t>
+      </w:r>
+      <w:r>
+        <w:rPr>
+          <w:color w:val="FF0000"/>
+        </w:rPr>
+        <w:t>google percolator</w:t>
+      </w:r>
+      <w:r>
+        <w:rPr>
+          <w:color w:val="FF0000"/>
+        </w:rPr>
+        <w:t>分布式事务模型，采用原子钟</w:t>
+      </w:r>
+      <w:r>
+        <w:rPr>
+          <w:color w:val="FF0000"/>
+        </w:rPr>
+        <w:t>+MVCC+ Snapshot Isolation</w:t>
+      </w:r>
+      <w:r>
+        <w:rPr>
+          <w:color w:val="FF0000"/>
+        </w:rPr>
+        <w:t>（</w:t>
+      </w:r>
+      <w:r>
+        <w:rPr>
+          <w:color w:val="FF0000"/>
+        </w:rPr>
+        <w:t>SI</w:t>
+      </w:r>
+      <w:r>
+        <w:rPr>
+          <w:color w:val="FF0000"/>
+        </w:rPr>
+        <w:t>）</w:t>
+      </w:r>
+      <w:r>
         <w:t>。</w:t>
       </w:r>
       <w:r>
         <w:br/>
       </w:r>
       <w:r>
+        <w:t>这种方式通过</w:t>
+      </w:r>
+      <w:r>
+        <w:t>TSO(Timestamp Oracle)</w:t>
+      </w:r>
+      <w:r>
+        <w:t>保证了全局一致性，通过</w:t>
+      </w:r>
+      <w:r>
+        <w:t>MVCC</w:t>
+      </w:r>
+      <w:r>
+        <w:t>避免了锁，另外通过</w:t>
+      </w:r>
+      <w:r>
+        <w:t>primary lock</w:t>
+      </w:r>
+      <w:r>
+        <w:t>和</w:t>
+      </w:r>
+      <w:r>
+        <w:t>secondary lock</w:t>
+      </w:r>
+      <w:r>
+        <w:t>将提交的一部分转为异步，相比</w:t>
+      </w:r>
+      <w:r>
+        <w:t>XA</w:t>
+      </w:r>
+      <w:r>
+        <w:t>确实提高了分布式事务的性能。</w:t>
+      </w:r>
+    </w:p>
+    <w:p>
+      <w:pPr>
+        <w:ind w:firstLine="420"/>
+      </w:pPr>
+      <w:r>
+        <w:t>SI</w:t>
+      </w:r>
+      <w:r>
+        <w:t>是乐观锁，在热点数据场景，可能会大量的提交失败。另外</w:t>
+      </w:r>
+      <w:r>
+        <w:t>SI</w:t>
+      </w:r>
+      <w:r>
+        <w:t>的隔离级别与</w:t>
+      </w:r>
+      <w:r>
+        <w:t>RR</w:t>
+      </w:r>
+      <w:r>
+        <w:t>并无完全相同，它不会有幻想读，但会有写倾斜。</w:t>
+      </w:r>
+    </w:p>
+    <w:p>
+      <w:pPr>
+        <w:ind w:firstLine="420"/>
+      </w:pPr>
+      <w:r>
+        <w:t>但不管如何优化，相比于</w:t>
+      </w:r>
+      <w:r>
+        <w:t>1PC</w:t>
+      </w:r>
+      <w:r>
+        <w:t>，</w:t>
+      </w:r>
+      <w:r>
+        <w:t>2PC</w:t>
+      </w:r>
+      <w:r>
+        <w:t>多出来的</w:t>
+      </w:r>
+      <w:r>
+        <w:t>GID</w:t>
+      </w:r>
+      <w:r>
+        <w:t>获取、网络开销、</w:t>
+      </w:r>
+      <w:r>
+        <w:t>prepare</w:t>
+      </w:r>
+      <w:r>
+        <w:t>日志持久化还是会带来很大的性能损失，尤其是跨节点的数量比较多时会更加显著</w:t>
+      </w:r>
+      <w:r>
+        <w:br/>
+      </w:r>
+      <w:r>
         <w:rPr>
           <w:rFonts w:hint="eastAsia"/>
         </w:rPr>
         <w:tab/>
       </w:r>
       <w:r>
-        <w:t>另外就是其高效的运维队伍</w:t>
-      </w:r>
-      <w:r>
-        <w:rPr>
-          <w:rFonts w:hint="eastAsia"/>
-        </w:rPr>
-        <w:t>，</w:t>
-      </w:r>
-      <w:r>
-        <w:t>这也是</w:t>
-      </w:r>
-      <w:r>
-        <w:t>cloud spanner</w:t>
-      </w:r>
-      <w:r>
-        <w:t>的卖点。详细可见</w:t>
-      </w:r>
-      <w:r>
-        <w:t>CAP</w:t>
-      </w:r>
-      <w:r>
-        <w:t>提出者</w:t>
-      </w:r>
-      <w:r>
-        <w:t>Eric Brewer</w:t>
-      </w:r>
-      <w:r>
-        <w:t>写的《</w:t>
-      </w:r>
-      <w:r>
-        <w:t xml:space="preserve">Spanner, </w:t>
-      </w:r>
-      <w:proofErr w:type="spellStart"/>
-      <w:r>
-        <w:t>TrueTime</w:t>
-      </w:r>
-      <w:proofErr w:type="spellEnd"/>
-      <w:r>
-        <w:t>和</w:t>
-      </w:r>
-      <w:r>
-        <w:t>CAP</w:t>
-      </w:r>
-      <w:r>
-        <w:t>理论》。</w:t>
-      </w:r>
-    </w:p>
-    <w:p/>
-    <w:p>
-      <w:pPr>
-        <w:pStyle w:val="5"/>
-      </w:pPr>
-      <w:r>
-        <w:t>完备性</w:t>
-      </w:r>
-    </w:p>
-    <w:p>
-      <w:pPr>
-        <w:ind w:firstLine="420"/>
-      </w:pPr>
-      <w:r>
-        <w:t>两阶段提交协议是否严格支持</w:t>
-      </w:r>
-      <w:r>
-        <w:t>ACID</w:t>
-      </w:r>
-      <w:r>
-        <w:t>，各种异常场景是不是都可以覆盖？</w:t>
-      </w:r>
-    </w:p>
-    <w:p>
-      <w:pPr>
-        <w:ind w:firstLine="420"/>
-      </w:pPr>
-      <w:r>
-        <w:t>2PC</w:t>
-      </w:r>
-      <w:r>
-        <w:t>在</w:t>
-      </w:r>
-      <w:r>
-        <w:t>commit</w:t>
-      </w:r>
-      <w:r>
-        <w:t>阶段发送异常，其实</w:t>
-      </w:r>
-      <w:proofErr w:type="gramStart"/>
-      <w:r>
-        <w:t>跟最大</w:t>
-      </w:r>
-      <w:proofErr w:type="gramEnd"/>
-      <w:r>
-        <w:t>努力一阶段提交类似也会有部分可见问题，严格讲一段时间内并不能保证</w:t>
-      </w:r>
-      <w:r>
-        <w:t>A</w:t>
-      </w:r>
-      <w:r>
-        <w:t>原子性和</w:t>
-      </w:r>
-      <w:r>
-        <w:t>C</w:t>
-      </w:r>
-      <w:r>
-        <w:t>一致性（待故障恢复后</w:t>
-      </w:r>
-      <w:r>
-        <w:t>recovery</w:t>
-      </w:r>
-      <w:r>
-        <w:t>机制可以保证最终的</w:t>
-      </w:r>
-      <w:r>
-        <w:t>A</w:t>
-      </w:r>
-      <w:r>
-        <w:t>和</w:t>
-      </w:r>
-      <w:r>
-        <w:t>C</w:t>
-      </w:r>
-      <w:r>
-        <w:t>）。</w:t>
-      </w:r>
-      <w:r>
-        <w:br/>
-      </w:r>
-      <w:r>
-        <w:rPr>
-          <w:rFonts w:hint="eastAsia"/>
-        </w:rPr>
-        <w:tab/>
-      </w:r>
-      <w:r>
-        <w:t>完备的分布式事务支持并不是一件简单的事情，需要可以应对网络以及各种硬件包括网卡、磁盘、</w:t>
-      </w:r>
-      <w:r>
-        <w:t>CPU</w:t>
-      </w:r>
-      <w:r>
-        <w:t>、内存、电源等各类异常，通过严格的测试。</w:t>
-      </w:r>
-      <w:r>
-        <w:br/>
-      </w:r>
-      <w:r>
-        <w:rPr>
-          <w:rFonts w:hint="eastAsia"/>
-        </w:rPr>
-        <w:lastRenderedPageBreak/>
-        <w:tab/>
-      </w:r>
-      <w:r>
-        <w:t>之前跟某友商交流，他们甚至说目前已知的</w:t>
-      </w:r>
-      <w:r>
-        <w:t>NewSQL</w:t>
-      </w:r>
-      <w:r>
-        <w:t>在分布式事务支持上都是不完整的，他们都有案例跑不过，圈内人士这么笃定，也说明了</w:t>
-      </w:r>
-      <w:r>
-        <w:rPr>
-          <w:b/>
-          <w:bCs/>
-          <w:color w:val="FF0000"/>
-          <w:u w:val="single"/>
-        </w:rPr>
-        <w:t>分布式事务的支持完整程度其实是层次不齐的</w:t>
-      </w:r>
-      <w:r>
-        <w:t>。</w:t>
-      </w:r>
-      <w:r>
-        <w:br/>
-      </w:r>
-      <w:r>
-        <w:rPr>
-          <w:rFonts w:hint="eastAsia"/>
-        </w:rPr>
-        <w:tab/>
-      </w:r>
-      <w:r>
-        <w:t>但分布式事务又是这些</w:t>
-      </w:r>
-      <w:r>
-        <w:t>NewSQL</w:t>
-      </w:r>
-      <w:r>
-        <w:t>数据库的一个非常重要的底层机制，</w:t>
-      </w:r>
-      <w:proofErr w:type="gramStart"/>
-      <w:r>
-        <w:t>跨资源</w:t>
-      </w:r>
-      <w:proofErr w:type="gramEnd"/>
-      <w:r>
-        <w:t>的</w:t>
-      </w:r>
-      <w:r>
-        <w:t>DML</w:t>
-      </w:r>
-      <w:r>
-        <w:t>、</w:t>
-      </w:r>
-      <w:r>
-        <w:t>DDL</w:t>
-      </w:r>
-      <w:r>
-        <w:t>等都依赖其实现，如果这块的性能、完备性打折扣，上层跨分片</w:t>
-      </w:r>
-      <w:r>
-        <w:t>SQL</w:t>
-      </w:r>
-      <w:r>
-        <w:t>执行的正确性会受到很大影响。</w:t>
-      </w:r>
-    </w:p>
-    <w:p/>
-    <w:p>
-      <w:pPr>
-        <w:pStyle w:val="5"/>
-      </w:pPr>
-      <w:r>
-        <w:t>性能</w:t>
-      </w:r>
-    </w:p>
-    <w:p>
-      <w:pPr>
-        <w:ind w:firstLine="420"/>
-      </w:pPr>
-      <w:r>
-        <w:t>传统关系数据库也支持分布式事务</w:t>
-      </w:r>
-      <w:r>
-        <w:t>XA</w:t>
-      </w:r>
-      <w:r>
-        <w:t>，但为何很少有高并发场景下用呢？</w:t>
-      </w:r>
-    </w:p>
-    <w:p>
-      <w:pPr>
-        <w:ind w:firstLine="420"/>
-      </w:pPr>
-      <w:r>
-        <w:t>因为</w:t>
-      </w:r>
-      <w:r>
-        <w:t>XA</w:t>
-      </w:r>
-      <w:r>
-        <w:t>的基础两阶段提交协议存在网络开销大，阻塞时间长、死锁等问题，这也导致了其实际上很少大规模用在基于传统关系数据库的</w:t>
-      </w:r>
-      <w:r>
-        <w:t>OLTP</w:t>
-      </w:r>
-      <w:r>
-        <w:t>系统中。</w:t>
-      </w:r>
-    </w:p>
-    <w:p>
-      <w:pPr>
-        <w:ind w:firstLine="420"/>
-      </w:pPr>
-      <w:r>
-        <w:t>NewSQL</w:t>
-      </w:r>
-      <w:r>
-        <w:t>数据库的分布式事务实现也仍然多基于两阶段提交协议，例如</w:t>
-      </w:r>
-      <w:r>
-        <w:rPr>
-          <w:color w:val="FF0000"/>
-        </w:rPr>
-        <w:t>google percolator</w:t>
-      </w:r>
-      <w:r>
-        <w:rPr>
-          <w:color w:val="FF0000"/>
-        </w:rPr>
-        <w:t>分布式事务模型，采用原子钟</w:t>
-      </w:r>
-      <w:r>
-        <w:rPr>
-          <w:color w:val="FF0000"/>
-        </w:rPr>
-        <w:t>+MVCC+ Snapshot Isolation</w:t>
-      </w:r>
-      <w:r>
-        <w:rPr>
-          <w:color w:val="FF0000"/>
-        </w:rPr>
-        <w:t>（</w:t>
-      </w:r>
-      <w:r>
-        <w:rPr>
-          <w:color w:val="FF0000"/>
-        </w:rPr>
-        <w:t>SI</w:t>
-      </w:r>
-      <w:r>
-        <w:rPr>
-          <w:color w:val="FF0000"/>
-        </w:rPr>
-        <w:t>）</w:t>
-      </w:r>
-      <w:r>
-        <w:t>。</w:t>
-      </w:r>
-      <w:r>
-        <w:br/>
-      </w:r>
-      <w:r>
-        <w:t>这种方式通过</w:t>
-      </w:r>
-      <w:r>
-        <w:t>TSO(Timestamp Oracle)</w:t>
-      </w:r>
-      <w:r>
-        <w:t>保证了全局一致性，通过</w:t>
-      </w:r>
-      <w:r>
-        <w:t>MVCC</w:t>
-      </w:r>
-      <w:r>
-        <w:t>避免了锁，另外通过</w:t>
-      </w:r>
-      <w:r>
-        <w:t>primary lock</w:t>
-      </w:r>
-      <w:r>
-        <w:t>和</w:t>
-      </w:r>
-      <w:r>
-        <w:t>secondary lock</w:t>
-      </w:r>
-      <w:r>
-        <w:t>将提交的一部分转为异步，相比</w:t>
-      </w:r>
-      <w:r>
-        <w:t>XA</w:t>
-      </w:r>
-      <w:r>
-        <w:t>确实提高了分布式事务的性能。</w:t>
-      </w:r>
-    </w:p>
-    <w:p>
-      <w:pPr>
-        <w:ind w:firstLine="420"/>
-      </w:pPr>
-      <w:r>
-        <w:t>SI</w:t>
-      </w:r>
-      <w:r>
-        <w:t>是乐观锁，在热点数据场景，可能会大量的提交失败。另外</w:t>
-      </w:r>
-      <w:r>
-        <w:t>SI</w:t>
-      </w:r>
-      <w:r>
-        <w:t>的隔离级别与</w:t>
-      </w:r>
-      <w:r>
-        <w:t>RR</w:t>
-      </w:r>
-      <w:r>
-        <w:t>并无完全相同，它不会有幻想读，但会有写倾斜。</w:t>
-      </w:r>
-    </w:p>
-    <w:p>
-      <w:pPr>
-        <w:ind w:firstLine="420"/>
-      </w:pPr>
-      <w:r>
-        <w:t>但不管如何优化，相比于</w:t>
-      </w:r>
-      <w:r>
-        <w:t>1PC</w:t>
-      </w:r>
-      <w:r>
-        <w:t>，</w:t>
-      </w:r>
-      <w:r>
-        <w:t>2PC</w:t>
-      </w:r>
-      <w:r>
-        <w:t>多出来的</w:t>
-      </w:r>
-      <w:r>
-        <w:t>GID</w:t>
-      </w:r>
-      <w:r>
-        <w:t>获取、网络开销、</w:t>
-      </w:r>
-      <w:r>
-        <w:t>prepare</w:t>
-      </w:r>
-      <w:r>
-        <w:t>日志持久化还是会带来很大的性能损失，尤其是跨节点的数量比较多时会更加显著</w:t>
-      </w:r>
-      <w:r>
-        <w:br/>
-      </w:r>
-      <w:r>
-        <w:rPr>
-          <w:rFonts w:hint="eastAsia"/>
-        </w:rPr>
-        <w:tab/>
-      </w:r>
-      <w:r>
         <w:t>例如在银行场景做个批量扣款，一个文件可能上</w:t>
       </w:r>
       <w:r>
         <w:t>W</w:t>
       </w:r>
-      <w:proofErr w:type="gramStart"/>
-      <w:r>
-        <w:t>个</w:t>
-      </w:r>
-      <w:proofErr w:type="gramEnd"/>
-      <w:r>
-        <w:t>账户，这样的场景无论怎么做还是吞吐都不会很高。</w:t>
+      <w:r>
+        <w:t>个账户，这样的场景无论怎么做还是吞吐都不会很高。</w:t>
       </w:r>
       <w:r>
         <w:br/>
@@ -4514,23 +4229,7 @@
         <w:tab/>
       </w:r>
       <w:r>
-        <w:t>既然</w:t>
-      </w:r>
-      <w:proofErr w:type="gramStart"/>
-      <w:r>
-        <w:t>强一致</w:t>
-      </w:r>
-      <w:proofErr w:type="gramEnd"/>
-      <w:r>
-        <w:t>事务付出的性能代价太大，我们可以反思下是否真的需要这种</w:t>
-      </w:r>
-      <w:proofErr w:type="gramStart"/>
-      <w:r>
-        <w:t>强一致</w:t>
-      </w:r>
-      <w:proofErr w:type="gramEnd"/>
-      <w:r>
-        <w:t>的分布式事务？</w:t>
+        <w:t>既然强一致事务付出的性能代价太大，我们可以反思下是否真的需要这种强一致的分布式事务？</w:t>
       </w:r>
       <w:r>
         <w:br/>
@@ -4542,48 +4241,102 @@
         <w:tab/>
       </w:r>
       <w:r>
-        <w:t>尤其是在</w:t>
-      </w:r>
-      <w:proofErr w:type="gramStart"/>
-      <w:r>
-        <w:t>做微服务</w:t>
-      </w:r>
-      <w:proofErr w:type="gramEnd"/>
-      <w:r>
-        <w:t>拆分后，很多系统也不太可能放在一个统一的数据库中。尝试将一致性要求弱化，便是柔性事务，放弃</w:t>
-      </w:r>
-      <w:r>
-        <w:t>ACID(</w:t>
-      </w:r>
-      <w:proofErr w:type="spellStart"/>
-      <w:r>
-        <w:t>Atomicity,Consistency</w:t>
-      </w:r>
-      <w:proofErr w:type="spellEnd"/>
-      <w:r>
-        <w:t>, Isolation, Durability)</w:t>
+        <w:t>尤其是在做微服务拆分后，很多系统也不太可能放在一个统一的数据库中。尝试将一致性要求弱化，便是柔性事务，放弃</w:t>
+      </w:r>
+      <w:r>
+        <w:t>ACID(Atomicity,Consistency, Isolation, Durability)</w:t>
       </w:r>
       <w:r>
         <w:t>，转投</w:t>
       </w:r>
       <w:r>
-        <w:t xml:space="preserve">BASE(Basically </w:t>
-      </w:r>
-      <w:proofErr w:type="spellStart"/>
-      <w:r>
-        <w:t>Available,Soft</w:t>
-      </w:r>
-      <w:proofErr w:type="spellEnd"/>
+        <w:t>BASE(Basically Available,Soft state,Eventually consistent)</w:t>
+      </w:r>
+      <w:r>
+        <w:t>。</w:t>
+      </w:r>
+      <w:r>
+        <w:br/>
+      </w:r>
+      <w:r>
+        <w:rPr>
+          <w:rFonts w:hint="eastAsia"/>
+        </w:rPr>
+        <w:tab/>
+      </w:r>
+      <w:r>
+        <w:t>例如</w:t>
+      </w:r>
+      <w:r>
+        <w:t>Saga</w:t>
+      </w:r>
+      <w:r>
+        <w:t>、</w:t>
+      </w:r>
+      <w:r>
+        <w:t>TCC</w:t>
+      </w:r>
+      <w:r>
+        <w:t>、可靠消息保证最终一致等模型，对于大规模高并发</w:t>
+      </w:r>
+      <w:r>
+        <w:t>OLTP</w:t>
+      </w:r>
+      <w:r>
+        <w:t>场景，我个人更建议使用柔性事务而非强一致的分布式事务。</w:t>
+      </w:r>
+      <w:r>
+        <w:br/>
+      </w:r>
+      <w:r>
+        <w:rPr>
+          <w:rFonts w:hint="eastAsia"/>
+        </w:rPr>
+        <w:tab/>
+      </w:r>
+      <w:r>
+        <w:t>关于柔性事务，笔者之前也写过一个技术组件，最近几年也涌现出了一些新的模型与框架（例如阿里刚开源的</w:t>
+      </w:r>
+      <w:r>
+        <w:t>Fescar</w:t>
+      </w:r>
+      <w:r>
+        <w:t>），限于篇幅不再赘述，有空再单独写篇文章。</w:t>
+      </w:r>
+    </w:p>
+    <w:p>
+      <w:pPr>
+        <w:ind w:firstLine="420"/>
+      </w:pPr>
+      <w:r>
+        <w:t>解决分布式事务是否只能用两阶段提交协议？</w:t>
+      </w:r>
+      <w:r>
+        <w:t>oceanbase1.0</w:t>
+      </w:r>
+      <w:r>
+        <w:t>中通过</w:t>
+      </w:r>
+      <w:r>
+        <w:t>updateserver</w:t>
+      </w:r>
+      <w:r>
+        <w:t>避免分布式事务的思路很有启发性</w:t>
+      </w:r>
       <w:r>
         <w:t xml:space="preserve"> </w:t>
       </w:r>
-      <w:proofErr w:type="spellStart"/>
-      <w:r>
-        <w:t>state,Eventually</w:t>
-      </w:r>
-      <w:proofErr w:type="spellEnd"/>
-      <w:r>
-        <w:t xml:space="preserve"> consistent)</w:t>
+      <w:r>
+        <w:t>，不过</w:t>
+      </w:r>
+      <w:r>
+        <w:t>2.0</w:t>
+      </w:r>
+      <w:r>
+        <w:t>版后也变成了</w:t>
+      </w:r>
+      <w:r>
+        <w:t>2PC</w:t>
       </w:r>
       <w:r>
         <w:t>。</w:t>
@@ -4592,104 +4345,6 @@
         <w:br/>
       </w:r>
       <w:r>
-        <w:rPr>
-          <w:rFonts w:hint="eastAsia"/>
-        </w:rPr>
-        <w:tab/>
-      </w:r>
-      <w:r>
-        <w:t>例如</w:t>
-      </w:r>
-      <w:r>
-        <w:t>Saga</w:t>
-      </w:r>
-      <w:r>
-        <w:t>、</w:t>
-      </w:r>
-      <w:r>
-        <w:t>TCC</w:t>
-      </w:r>
-      <w:r>
-        <w:t>、可靠消息保证最终一致等模型，对于大规模高并发</w:t>
-      </w:r>
-      <w:r>
-        <w:t>OLTP</w:t>
-      </w:r>
-      <w:r>
-        <w:t>场景，我个人更建议使用柔性事务而非</w:t>
-      </w:r>
-      <w:proofErr w:type="gramStart"/>
-      <w:r>
-        <w:t>强一致</w:t>
-      </w:r>
-      <w:proofErr w:type="gramEnd"/>
-      <w:r>
-        <w:t>的分布式事务。</w:t>
-      </w:r>
-      <w:r>
-        <w:br/>
-      </w:r>
-      <w:r>
-        <w:rPr>
-          <w:rFonts w:hint="eastAsia"/>
-        </w:rPr>
-        <w:tab/>
-      </w:r>
-      <w:r>
-        <w:t>关于柔性事务，笔者之前也写过一个技术组件，最近几年也涌现出了一些新的模型与框架（例如阿里刚开源的</w:t>
-      </w:r>
-      <w:proofErr w:type="spellStart"/>
-      <w:r>
-        <w:t>Fescar</w:t>
-      </w:r>
-      <w:proofErr w:type="spellEnd"/>
-      <w:r>
-        <w:t>），限于篇幅不再赘述，有空再单独写篇文章。</w:t>
-      </w:r>
-    </w:p>
-    <w:p>
-      <w:pPr>
-        <w:ind w:firstLine="420"/>
-      </w:pPr>
-      <w:r>
-        <w:t>解决分布式事务是否只能用两阶段提交协议？</w:t>
-      </w:r>
-      <w:r>
-        <w:t>oceanbase1.0</w:t>
-      </w:r>
-      <w:r>
-        <w:t>中通过</w:t>
-      </w:r>
-      <w:proofErr w:type="spellStart"/>
-      <w:r>
-        <w:t>updateserver</w:t>
-      </w:r>
-      <w:proofErr w:type="spellEnd"/>
-      <w:r>
-        <w:t>避免分布式事务的思路很有启发性</w:t>
-      </w:r>
-      <w:r>
-        <w:t xml:space="preserve"> </w:t>
-      </w:r>
-      <w:r>
-        <w:t>，不过</w:t>
-      </w:r>
-      <w:r>
-        <w:t>2.0</w:t>
-      </w:r>
-      <w:r>
-        <w:t>版后也变成了</w:t>
-      </w:r>
-      <w:r>
-        <w:t>2PC</w:t>
-      </w:r>
-      <w:r>
-        <w:t>。</w:t>
-      </w:r>
-      <w:r>
-        <w:br/>
-      </w:r>
-      <w:r>
         <w:t>业界分布式事务也并非只有两阶段提交这一解，也有其它方案</w:t>
       </w:r>
       <w:r>
@@ -4719,13 +4374,8 @@
         <w:ind w:firstLine="420"/>
       </w:pPr>
       <w:r>
-        <w:t>主从模式并不是最优的方式，就算是半同步复制，在极端情况下（半同步转异步）也</w:t>
-      </w:r>
-      <w:proofErr w:type="gramStart"/>
-      <w:r>
-        <w:t>存在丢数问题</w:t>
-      </w:r>
-      <w:proofErr w:type="gramEnd"/>
+        <w:t>主从模式并不是最优的方式，就算是半同步复制，在极端情况下（半同步转异步）也存在丢数问题</w:t>
+      </w:r>
       <w:r>
         <w:rPr>
           <w:rFonts w:hint="eastAsia"/>
@@ -4741,19 +4391,15 @@
         <w:lastRenderedPageBreak/>
         <w:t>目前业界公认更好的方案是基于</w:t>
       </w:r>
-      <w:proofErr w:type="spellStart"/>
       <w:r>
         <w:t>paxos</w:t>
       </w:r>
-      <w:proofErr w:type="spellEnd"/>
       <w:r>
         <w:t>分布式一致性协议或者其它类</w:t>
       </w:r>
-      <w:proofErr w:type="spellStart"/>
       <w:r>
         <w:t>paxos</w:t>
       </w:r>
-      <w:proofErr w:type="spellEnd"/>
       <w:r>
         <w:t>如</w:t>
       </w:r>
@@ -4769,19 +4415,15 @@
       <w:r>
         <w:t>、</w:t>
       </w:r>
-      <w:proofErr w:type="spellStart"/>
       <w:r>
         <w:t>TiDB</w:t>
       </w:r>
-      <w:proofErr w:type="spellEnd"/>
       <w:r>
         <w:t>、</w:t>
       </w:r>
-      <w:proofErr w:type="spellStart"/>
       <w:r>
         <w:t>cockcoachDB</w:t>
       </w:r>
-      <w:proofErr w:type="spellEnd"/>
       <w:r>
         <w:t>、</w:t>
       </w:r>
@@ -4791,11 +4433,9 @@
       <w:r>
         <w:t>都采用了这种方式，基于</w:t>
       </w:r>
-      <w:proofErr w:type="spellStart"/>
       <w:r>
         <w:t>Paxos</w:t>
       </w:r>
-      <w:proofErr w:type="spellEnd"/>
       <w:r>
         <w:t>协议的多副本存储，遵循过半写原则，支持自动选主，解决了数据的高可靠，缩短了</w:t>
       </w:r>
@@ -4817,15 +4457,7 @@
         <w:ind w:firstLine="420"/>
       </w:pPr>
       <w:r>
-        <w:t>当然这种方式其实也可以用在传统关系数据库，阿里、</w:t>
-      </w:r>
-      <w:proofErr w:type="gramStart"/>
-      <w:r>
-        <w:t>微信团队</w:t>
-      </w:r>
-      <w:proofErr w:type="gramEnd"/>
-      <w:r>
-        <w:t>等也有将</w:t>
+        <w:t>当然这种方式其实也可以用在传统关系数据库，阿里、微信团队等也有将</w:t>
       </w:r>
       <w:r>
         <w:t>MySQL</w:t>
@@ -4833,11 +4465,9 @@
       <w:r>
         <w:t>存储改造支持</w:t>
       </w:r>
-      <w:proofErr w:type="spellStart"/>
       <w:r>
         <w:t>paxos</w:t>
       </w:r>
-      <w:proofErr w:type="spellEnd"/>
       <w:r>
         <w:t>多副本的，</w:t>
       </w:r>
@@ -4862,174 +4492,128 @@
         <w:t>分布式一致性算法本身并不难，但具体在工程实践时，需要考虑很多异常并做很多优化，实现一个生产级可靠成熟的一致性协议并不容易。例如实际使用时必须转化实现为</w:t>
       </w:r>
       <w:r>
-        <w:t>multi-</w:t>
-      </w:r>
-      <w:proofErr w:type="spellStart"/>
+        <w:t>multi-paxos</w:t>
+      </w:r>
+      <w:r>
+        <w:t>或</w:t>
+      </w:r>
+      <w:r>
+        <w:t>multi-raft</w:t>
+      </w:r>
+      <w:r>
+        <w:t>，需要通过</w:t>
+      </w:r>
+      <w:r>
+        <w:t>batch</w:t>
+      </w:r>
+      <w:r>
+        <w:t>、异步等方式减少网络、磁盘</w:t>
+      </w:r>
+      <w:r>
+        <w:t>IO</w:t>
+      </w:r>
+      <w:r>
+        <w:t>等开销。</w:t>
+      </w:r>
+    </w:p>
+    <w:p>
+      <w:pPr>
+        <w:ind w:firstLine="420"/>
+      </w:pPr>
+      <w:r>
+        <w:t>需要注意的是很多</w:t>
+      </w:r>
+      <w:r>
+        <w:t>NewSQL</w:t>
+      </w:r>
+      <w:r>
+        <w:t>数据库厂商宣传基于</w:t>
+      </w:r>
       <w:r>
         <w:t>paxos</w:t>
       </w:r>
-      <w:proofErr w:type="spellEnd"/>
       <w:r>
         <w:t>或</w:t>
       </w:r>
       <w:r>
-        <w:t>multi-raft</w:t>
-      </w:r>
-      <w:r>
-        <w:t>，需要通过</w:t>
-      </w:r>
-      <w:r>
-        <w:t>batch</w:t>
-      </w:r>
-      <w:r>
-        <w:t>、</w:t>
-      </w:r>
-      <w:proofErr w:type="gramStart"/>
-      <w:r>
-        <w:t>异步等</w:t>
-      </w:r>
-      <w:proofErr w:type="gramEnd"/>
-      <w:r>
-        <w:t>方式减少网络、磁盘</w:t>
-      </w:r>
-      <w:r>
-        <w:t>IO</w:t>
-      </w:r>
-      <w:r>
-        <w:t>等开销。</w:t>
-      </w:r>
-    </w:p>
-    <w:p>
-      <w:pPr>
-        <w:ind w:firstLine="420"/>
-      </w:pPr>
-      <w:r>
-        <w:t>需要注意的是很多</w:t>
-      </w:r>
-      <w:r>
-        <w:t>NewSQL</w:t>
-      </w:r>
-      <w:r>
-        <w:t>数据库厂商宣传基于</w:t>
-      </w:r>
-      <w:proofErr w:type="spellStart"/>
+        <w:t>raft</w:t>
+      </w:r>
+      <w:r>
+        <w:t>协议可以实现【异地多活】，这个实际上是有前提的，那就是异地之间网络延迟不能太高。</w:t>
+      </w:r>
+      <w:r>
+        <w:br/>
+      </w:r>
+      <w:r>
+        <w:t>以银行</w:t>
+      </w:r>
+      <w:r>
+        <w:t>“</w:t>
+      </w:r>
+      <w:r>
+        <w:t>两地三中心</w:t>
+      </w:r>
+      <w:r>
+        <w:t>”</w:t>
+      </w:r>
+      <w:r>
+        <w:t>为例，异地之间多相隔数千里，延时达到数十毫秒，如果要多活，那便需异地副本也参与数据库日志过半确认，这样高的延时几乎没有</w:t>
+      </w:r>
+      <w:r>
+        <w:t>OLTP</w:t>
+      </w:r>
+      <w:r>
+        <w:t>系统可以接受的。</w:t>
+      </w:r>
+    </w:p>
+    <w:p>
+      <w:pPr>
+        <w:ind w:firstLine="420"/>
+      </w:pPr>
+      <w:r>
+        <w:t>数据库层面做异地多活是个美好的愿景，但距离导致的延时目前并没有好的方案。</w:t>
+      </w:r>
+    </w:p>
+    <w:p>
+      <w:pPr>
+        <w:ind w:firstLine="420"/>
+      </w:pPr>
+      <w:r>
+        <w:t>之前跟蚂蚁团队交流，蚂蚁异地多活的方案是在应用层通过</w:t>
+      </w:r>
+      <w:r>
+        <w:t>MQ</w:t>
+      </w:r>
+      <w:r>
+        <w:t>同步双写交易信息，异地</w:t>
+      </w:r>
+      <w:r>
+        <w:t>DC</w:t>
+      </w:r>
+      <w:r>
+        <w:t>将交易信息保存在分布式缓存中，一旦发生异地切换，数据库同步中间件会告之数据延迟时间，应用从缓存中读取交易信息，将这段时间内涉及到的业务对象例如用户、账户进行黑名单管理，等数据同步追上之后再将这些业务对象从黑名单中剔除。</w:t>
+      </w:r>
+    </w:p>
+    <w:p>
+      <w:pPr>
+        <w:ind w:firstLine="420"/>
+      </w:pPr>
+      <w:r>
+        <w:t>由于双写的不是所有数据库操作日志而只是交易信息，数据延迟只影响一段时间内数据，这是目前我觉得比较靠谱的异地度多活方案。</w:t>
+      </w:r>
+    </w:p>
+    <w:p>
+      <w:pPr>
+        <w:ind w:firstLine="420"/>
+      </w:pPr>
+      <w:r>
+        <w:t>另外有些系统进行了单元化改造，这在</w:t>
+      </w:r>
       <w:r>
         <w:t>paxos</w:t>
       </w:r>
-      <w:proofErr w:type="spellEnd"/>
-      <w:r>
-        <w:t>或</w:t>
-      </w:r>
-      <w:r>
-        <w:t>raft</w:t>
-      </w:r>
-      <w:r>
-        <w:t>协议可以实现【异地多活】，这个实际上是有前提的，那就是异地之间网络延迟不能太高。</w:t>
-      </w:r>
-      <w:r>
-        <w:br/>
-      </w:r>
-      <w:r>
-        <w:t>以银行</w:t>
-      </w:r>
-      <w:r>
-        <w:t>“</w:t>
-      </w:r>
-      <w:r>
-        <w:t>两地三中心</w:t>
-      </w:r>
-      <w:r>
-        <w:t>”</w:t>
-      </w:r>
-      <w:r>
-        <w:t>为例，异地之间多相隔数千里，延时达到数十毫秒，如果要多活，那便需异地副本也参与数据库日志过半确认，这样高的延时几乎没有</w:t>
-      </w:r>
-      <w:r>
-        <w:t>OLTP</w:t>
-      </w:r>
-      <w:r>
-        <w:t>系统可以接受的。</w:t>
-      </w:r>
-    </w:p>
-    <w:p>
-      <w:pPr>
-        <w:ind w:firstLine="420"/>
-      </w:pPr>
-      <w:r>
-        <w:t>数据库层面做异地多活是个美好的愿景，但距离导致的延时目前并没有好的方案。</w:t>
-      </w:r>
-    </w:p>
-    <w:p>
-      <w:pPr>
-        <w:ind w:firstLine="420"/>
-      </w:pPr>
-      <w:r>
-        <w:t>之前跟蚂蚁团队交流，蚂蚁异地多活的方案是在应用层通过</w:t>
-      </w:r>
-      <w:r>
-        <w:t>MQ</w:t>
-      </w:r>
-      <w:r>
-        <w:t>同步双</w:t>
-      </w:r>
-      <w:proofErr w:type="gramStart"/>
-      <w:r>
-        <w:t>写交易</w:t>
-      </w:r>
-      <w:proofErr w:type="gramEnd"/>
-      <w:r>
-        <w:t>信息，异地</w:t>
-      </w:r>
-      <w:r>
-        <w:t>DC</w:t>
-      </w:r>
-      <w:r>
-        <w:t>将交易信息保存在分布式缓存中，一旦发生异地切换，数据库同步</w:t>
-      </w:r>
-      <w:proofErr w:type="gramStart"/>
-      <w:r>
-        <w:t>中间件会告之</w:t>
-      </w:r>
-      <w:proofErr w:type="gramEnd"/>
-      <w:r>
-        <w:t>数据延迟时间，应用从缓存中读取交易信息，将这段时间内涉及到的业务对象例如用户、账户进行黑名单管理，等数据同步追上之后再将这些业务对象从黑名单中剔除。</w:t>
-      </w:r>
-    </w:p>
-    <w:p>
-      <w:pPr>
-        <w:ind w:firstLine="420"/>
-      </w:pPr>
-      <w:r>
-        <w:t>由于双写的不是所有数据库操作日志而只是交易信息，数据延迟只影响一段时间内数据，这是目前我觉得</w:t>
-      </w:r>
-      <w:proofErr w:type="gramStart"/>
-      <w:r>
-        <w:t>比较靠谱的</w:t>
-      </w:r>
-      <w:proofErr w:type="gramEnd"/>
-      <w:r>
-        <w:t>异地度多活方案。</w:t>
-      </w:r>
-    </w:p>
-    <w:p>
-      <w:pPr>
-        <w:ind w:firstLine="420"/>
-      </w:pPr>
-      <w:r>
-        <w:t>另外有些系统进行了单元化改造，这在</w:t>
-      </w:r>
-      <w:proofErr w:type="spellStart"/>
-      <w:r>
-        <w:t>paxos</w:t>
-      </w:r>
-      <w:proofErr w:type="spellEnd"/>
-      <w:proofErr w:type="gramStart"/>
-      <w:r>
-        <w:t>选主时</w:t>
-      </w:r>
-      <w:proofErr w:type="gramEnd"/>
-      <w:r>
-        <w:t>也要结合考虑进去，这也是目前很多</w:t>
+      <w:r>
+        <w:t>选主时也要结合考虑进去，这也是目前很多</w:t>
       </w:r>
       <w:r>
         <w:t>NewSQL</w:t>
@@ -5054,11 +4638,9 @@
       <w:pPr>
         <w:ind w:firstLine="420"/>
       </w:pPr>
-      <w:proofErr w:type="spellStart"/>
       <w:r>
         <w:t>paxos</w:t>
       </w:r>
-      <w:proofErr w:type="spellEnd"/>
       <w:r>
         <w:t>算法解决了高可用、高可靠问题，并没有解决</w:t>
       </w:r>
@@ -5090,21 +4672,11 @@
         <w:t>DBA</w:t>
       </w:r>
       <w:r>
-        <w:t>的</w:t>
-      </w:r>
-      <w:proofErr w:type="gramStart"/>
-      <w:r>
-        <w:t>很多运</w:t>
-      </w:r>
-      <w:proofErr w:type="gramEnd"/>
-      <w:r>
-        <w:t>维工作量。以</w:t>
-      </w:r>
-      <w:proofErr w:type="spellStart"/>
+        <w:t>的很多运维工作量。以</w:t>
+      </w:r>
       <w:r>
         <w:t>TiDB</w:t>
       </w:r>
-      <w:proofErr w:type="spellEnd"/>
       <w:r>
         <w:t>为例，它将数据切成</w:t>
       </w:r>
@@ -5132,37 +4704,13 @@
         <w:ind w:firstLine="420"/>
       </w:pPr>
       <w:r>
-        <w:t>分库分表模式下需要应用设计之</w:t>
-      </w:r>
-      <w:proofErr w:type="gramStart"/>
-      <w:r>
-        <w:t>初就要</w:t>
-      </w:r>
-      <w:proofErr w:type="gramEnd"/>
-      <w:r>
-        <w:t>明确各表的拆分键、拆分方式（</w:t>
+        <w:t>分库分表模式下需要应用设计之初就要明确各表的拆分键、拆分方式（</w:t>
       </w:r>
       <w:r>
         <w:t>range</w:t>
       </w:r>
       <w:r>
-        <w:t>、取模、一致性哈</w:t>
-      </w:r>
-      <w:proofErr w:type="gramStart"/>
-      <w:r>
-        <w:t>希或者</w:t>
-      </w:r>
-      <w:proofErr w:type="gramEnd"/>
-      <w:r>
-        <w:t>自定义路由表）、路由规则、</w:t>
-      </w:r>
-      <w:proofErr w:type="gramStart"/>
-      <w:r>
-        <w:t>拆分库表数量</w:t>
-      </w:r>
-      <w:proofErr w:type="gramEnd"/>
-      <w:r>
-        <w:t>、扩容方式等。相比</w:t>
+        <w:t>、取模、一致性哈希或者自定义路由表）、路由规则、拆分库表数量、扩容方式等。相比</w:t>
       </w:r>
       <w:r>
         <w:t>NewSQL</w:t>
@@ -5192,11 +4740,9 @@
       <w:r>
         <w:t>数据库统一的内置分片策略（例如</w:t>
       </w:r>
-      <w:proofErr w:type="spellStart"/>
       <w:r>
         <w:t>tidb</w:t>
       </w:r>
-      <w:proofErr w:type="spellEnd"/>
       <w:r>
         <w:t>基于</w:t>
       </w:r>
@@ -5287,21 +4833,7 @@
         <w:rPr>
           <w:color w:val="FF0000"/>
         </w:rPr>
-        <w:t>中间</w:t>
-      </w:r>
-      <w:proofErr w:type="gramStart"/>
-      <w:r>
-        <w:rPr>
-          <w:color w:val="FF0000"/>
-        </w:rPr>
-        <w:t>件模式多</w:t>
-      </w:r>
-      <w:proofErr w:type="gramEnd"/>
-      <w:r>
-        <w:rPr>
-          <w:color w:val="FF0000"/>
-        </w:rPr>
-        <w:t>面向应用需求设计，不过大部分也支持带拆分键</w:t>
+        <w:t>中间件模式多面向应用需求设计，不过大部分也支持带拆分键</w:t>
       </w:r>
       <w:r>
         <w:rPr>
@@ -5313,21 +4845,7 @@
         <w:rPr>
           <w:color w:val="FF0000"/>
         </w:rPr>
-        <w:t>、</w:t>
-      </w:r>
-      <w:proofErr w:type="gramStart"/>
-      <w:r>
-        <w:rPr>
-          <w:color w:val="FF0000"/>
-        </w:rPr>
-        <w:t>库表遍历</w:t>
-      </w:r>
-      <w:proofErr w:type="gramEnd"/>
-      <w:r>
-        <w:rPr>
-          <w:color w:val="FF0000"/>
-        </w:rPr>
-        <w:t>、单库</w:t>
+        <w:t>、库表遍历、单库</w:t>
       </w:r>
       <w:r>
         <w:rPr>
@@ -5339,16 +4857,8 @@
         <w:rPr>
           <w:color w:val="FF0000"/>
         </w:rPr>
-        <w:t>、聚合、排序、分页等。但</w:t>
-      </w:r>
-      <w:proofErr w:type="gramStart"/>
-      <w:r>
-        <w:rPr>
-          <w:color w:val="FF0000"/>
-        </w:rPr>
-        <w:t>对跨库的</w:t>
-      </w:r>
-      <w:proofErr w:type="gramEnd"/>
+        <w:t>、聚合、排序、分页等。但对跨库的</w:t>
+      </w:r>
       <w:r>
         <w:rPr>
           <w:color w:val="FF0000"/>
@@ -5380,30 +4890,8 @@
         <w:rPr>
           <w:color w:val="FF0000"/>
         </w:rPr>
-        <w:t>数据库一般并不支持存储过程、视图、</w:t>
-      </w:r>
-      <w:proofErr w:type="gramStart"/>
-      <w:r>
-        <w:rPr>
-          <w:color w:val="FF0000"/>
-        </w:rPr>
-        <w:t>外键等</w:t>
-      </w:r>
-      <w:proofErr w:type="gramEnd"/>
-      <w:r>
-        <w:rPr>
-          <w:color w:val="FF0000"/>
-        </w:rPr>
-        <w:t>功能，而中间</w:t>
-      </w:r>
-      <w:proofErr w:type="gramStart"/>
-      <w:r>
-        <w:rPr>
-          <w:color w:val="FF0000"/>
-        </w:rPr>
-        <w:t>件模式</w:t>
-      </w:r>
-      <w:proofErr w:type="gramEnd"/>
+        <w:t>数据库一般并不支持存储过程、视图、外键等功能，而中间件模式</w:t>
+      </w:r>
       <w:r>
         <w:rPr>
           <w:color w:val="FF0000"/>
@@ -5444,21 +4932,8 @@
       <w:r>
         <w:t>SQL</w:t>
       </w:r>
-      <w:proofErr w:type="gramStart"/>
-      <w:r>
-        <w:t>支持仅</w:t>
-      </w:r>
-      <w:proofErr w:type="gramEnd"/>
-      <w:r>
-        <w:t>局限于这两种，中间</w:t>
-      </w:r>
-      <w:proofErr w:type="gramStart"/>
-      <w:r>
-        <w:t>件例如</w:t>
-      </w:r>
-      <w:proofErr w:type="gramEnd"/>
-      <w:r>
-        <w:t>驱动模式往往只需做简单的</w:t>
+      <w:r>
+        <w:t>支持仅局限于这两种，中间件例如驱动模式往往只需做简单的</w:t>
       </w:r>
       <w:r>
         <w:t>SQL</w:t>
@@ -5557,9 +5032,8 @@
           <w:color w:val="FF0000"/>
           <w:u w:val="single"/>
         </w:rPr>
-        <w:t>，生成的执行计划效率更高，而中间</w:t>
-      </w:r>
-      <w:proofErr w:type="gramStart"/>
+        <w:t>，生成的执行计划效率更高，而中间件模式下没有这些信息，往往只能基于规则</w:t>
+      </w:r>
       <w:r>
         <w:rPr>
           <w:b/>
@@ -5567,9 +5041,8 @@
           <w:color w:val="FF0000"/>
           <w:u w:val="single"/>
         </w:rPr>
-        <w:t>件模式</w:t>
-      </w:r>
-      <w:proofErr w:type="gramEnd"/>
+        <w:t>RBO</w:t>
+      </w:r>
       <w:r>
         <w:rPr>
           <w:b/>
@@ -5577,7 +5050,7 @@
           <w:color w:val="FF0000"/>
           <w:u w:val="single"/>
         </w:rPr>
-        <w:t>下没有这些信息，往往只能基于规则</w:t>
+        <w:t>（</w:t>
       </w:r>
       <w:r>
         <w:rPr>
@@ -5586,7 +5059,7 @@
           <w:color w:val="FF0000"/>
           <w:u w:val="single"/>
         </w:rPr>
-        <w:t>RBO</w:t>
+        <w:t>Rule-Based-Opimization</w:t>
       </w:r>
       <w:r>
         <w:rPr>
@@ -5595,7 +5068,7 @@
           <w:color w:val="FF0000"/>
           <w:u w:val="single"/>
         </w:rPr>
-        <w:t>（</w:t>
+        <w:t>），这也是为什么中间件模式一般并不支持跨库</w:t>
       </w:r>
       <w:r>
         <w:rPr>
@@ -5604,9 +5077,8 @@
           <w:color w:val="FF0000"/>
           <w:u w:val="single"/>
         </w:rPr>
-        <w:t>Rule-Based-</w:t>
-      </w:r>
-      <w:proofErr w:type="spellStart"/>
+        <w:t>join</w:t>
+      </w:r>
       <w:r>
         <w:rPr>
           <w:b/>
@@ -5614,65 +5086,6 @@
           <w:color w:val="FF0000"/>
           <w:u w:val="single"/>
         </w:rPr>
-        <w:t>Opimization</w:t>
-      </w:r>
-      <w:proofErr w:type="spellEnd"/>
-      <w:r>
-        <w:rPr>
-          <w:b/>
-          <w:bCs/>
-          <w:color w:val="FF0000"/>
-          <w:u w:val="single"/>
-        </w:rPr>
-        <w:t>），这也是为什么中间</w:t>
-      </w:r>
-      <w:proofErr w:type="gramStart"/>
-      <w:r>
-        <w:rPr>
-          <w:b/>
-          <w:bCs/>
-          <w:color w:val="FF0000"/>
-          <w:u w:val="single"/>
-        </w:rPr>
-        <w:t>件模式</w:t>
-      </w:r>
-      <w:proofErr w:type="gramEnd"/>
-      <w:r>
-        <w:rPr>
-          <w:b/>
-          <w:bCs/>
-          <w:color w:val="FF0000"/>
-          <w:u w:val="single"/>
-        </w:rPr>
-        <w:t>一般并不</w:t>
-      </w:r>
-      <w:proofErr w:type="gramStart"/>
-      <w:r>
-        <w:rPr>
-          <w:b/>
-          <w:bCs/>
-          <w:color w:val="FF0000"/>
-          <w:u w:val="single"/>
-        </w:rPr>
-        <w:t>支持跨库</w:t>
-      </w:r>
-      <w:proofErr w:type="gramEnd"/>
-      <w:r>
-        <w:rPr>
-          <w:b/>
-          <w:bCs/>
-          <w:color w:val="FF0000"/>
-          <w:u w:val="single"/>
-        </w:rPr>
-        <w:t>join</w:t>
-      </w:r>
-      <w:r>
-        <w:rPr>
-          <w:b/>
-          <w:bCs/>
-          <w:color w:val="FF0000"/>
-          <w:u w:val="single"/>
-        </w:rPr>
         <w:t>，因为实现了效率也往往并不高，还不如交给应用去做</w:t>
       </w:r>
       <w:r>
@@ -5689,14 +5102,12 @@
         </w:rPr>
         <w:t>注：</w:t>
       </w:r>
-      <w:proofErr w:type="spellStart"/>
       <w:r>
         <w:rPr>
           <w:rFonts w:hint="eastAsia"/>
         </w:rPr>
         <w:t>GoldenDB</w:t>
       </w:r>
-      <w:proofErr w:type="spellEnd"/>
       <w:r>
         <w:rPr>
           <w:rFonts w:hint="eastAsia"/>
@@ -5839,21 +5250,7 @@
         <w:rPr>
           <w:color w:val="FF0000"/>
         </w:rPr>
-        <w:t>将对磁盘的随机</w:t>
-      </w:r>
-      <w:proofErr w:type="gramStart"/>
-      <w:r>
-        <w:rPr>
-          <w:color w:val="FF0000"/>
-        </w:rPr>
-        <w:t>写变成</w:t>
-      </w:r>
-      <w:proofErr w:type="gramEnd"/>
-      <w:r>
-        <w:rPr>
-          <w:color w:val="FF0000"/>
-        </w:rPr>
-        <w:t>顺序写，大大提高了写的性能</w:t>
+        <w:t>将对磁盘的随机写变成顺序写，大大提高了写的性能</w:t>
       </w:r>
       <w:r>
         <w:t>。</w:t>
@@ -5879,21 +5276,7 @@
         <w:rPr>
           <w:color w:val="FF0000"/>
         </w:rPr>
-        <w:t>的</w:t>
-      </w:r>
-      <w:proofErr w:type="gramStart"/>
-      <w:r>
-        <w:rPr>
-          <w:color w:val="FF0000"/>
-        </w:rPr>
-        <w:t>的读由于</w:t>
-      </w:r>
-      <w:proofErr w:type="gramEnd"/>
-      <w:r>
-        <w:rPr>
-          <w:color w:val="FF0000"/>
-        </w:rPr>
-        <w:t>需要合并数据性能比</w:t>
+        <w:t>的的读由于需要合并数据性能比</w:t>
       </w:r>
       <w:r>
         <w:rPr>
@@ -6006,15 +5389,7 @@
         <w:ind w:firstLine="420"/>
       </w:pPr>
       <w:r>
-        <w:t>分布式数据库是个新型通用底层软件，准确的衡量与评价需要一个多维度的测试模型，</w:t>
-      </w:r>
-      <w:proofErr w:type="gramStart"/>
-      <w:r>
-        <w:t>需包括</w:t>
-      </w:r>
-      <w:proofErr w:type="gramEnd"/>
-      <w:r>
-        <w:t>发展现状、使用情况、社区生态、监控运维、周边配套工具、功能满足度、</w:t>
+        <w:t>分布式数据库是个新型通用底层软件，准确的衡量与评价需要一个多维度的测试模型，需包括发展现状、使用情况、社区生态、监控运维、周边配套工具、功能满足度、</w:t>
       </w:r>
       <w:r>
         <w:t>DBA</w:t>
@@ -6072,15 +5447,7 @@
         <w:t>NewSQL</w:t>
       </w:r>
       <w:r>
-        <w:t>数据库，不用再</w:t>
-      </w:r>
-      <w:proofErr w:type="gramStart"/>
-      <w:r>
-        <w:t>考虑库表拆分</w:t>
-      </w:r>
-      <w:proofErr w:type="gramEnd"/>
-      <w:r>
-        <w:t>、应用改造、扩容、事务一致性等问题怎么看都是非常吸引人的方案。</w:t>
+        <w:t>数据库，不用再考虑库表拆分、应用改造、扩容、事务一致性等问题怎么看都是非常吸引人的方案。</w:t>
       </w:r>
       <w:r>
         <w:br/>
@@ -6122,29 +5489,13 @@
         <w:t>NewSQL</w:t>
       </w:r>
       <w:r>
-        <w:t>数据库功能全面，但大部分场景</w:t>
-      </w:r>
-      <w:proofErr w:type="gramStart"/>
-      <w:r>
-        <w:t>最</w:t>
-      </w:r>
-      <w:proofErr w:type="gramEnd"/>
-      <w:r>
-        <w:t>核心的诉求也就是拆分后</w:t>
+        <w:t>数据库功能全面，但大部分场景最核心的诉求也就是拆分后</w:t>
       </w:r>
       <w:r>
         <w:t>SQL</w:t>
       </w:r>
       <w:r>
-        <w:t>的正确路由，而此功能中间</w:t>
-      </w:r>
-      <w:proofErr w:type="gramStart"/>
-      <w:r>
-        <w:t>件模式</w:t>
-      </w:r>
-      <w:proofErr w:type="gramEnd"/>
-      <w:r>
-        <w:t>应对还是绰绰有余的，可以说在大多数</w:t>
+        <w:t>的正确路由，而此功能中间件模式应对还是绰绰有余的，可以说在大多数</w:t>
       </w:r>
       <w:r>
         <w:t>OLTP</w:t>
@@ -6162,15 +5513,7 @@
         <w:t>DDL</w:t>
       </w:r>
       <w:r>
-        <w:t>、数据迁移、运</w:t>
-      </w:r>
-      <w:proofErr w:type="gramStart"/>
-      <w:r>
-        <w:t>维工具</w:t>
-      </w:r>
-      <w:proofErr w:type="gramEnd"/>
-      <w:r>
-        <w:t>等特性就不在本文展开对比。</w:t>
+        <w:t>、数据迁移、运维工具等特性就不在本文展开对比。</w:t>
       </w:r>
     </w:p>
     <w:p/>
@@ -6203,13 +5546,8 @@
       <w:pPr>
         <w:ind w:firstLine="420"/>
       </w:pPr>
-      <w:proofErr w:type="gramStart"/>
-      <w:r>
-        <w:t>强一致</w:t>
-      </w:r>
-      <w:proofErr w:type="gramEnd"/>
-      <w:r>
-        <w:t>事务是否必须在数据库层解决？</w:t>
+      <w:r>
+        <w:t>强一致事务是否必须在数据库层解决？</w:t>
       </w:r>
     </w:p>
     <w:p>
@@ -6406,15 +5744,7 @@
         <w:t>NewSQL</w:t>
       </w:r>
       <w:r>
-        <w:t>数据库还未完全成熟的阶段，分库分表可以说是一个上限低但下限高的方案，尤其传统行业的核心系统，如果你仍然打算把数据库</w:t>
-      </w:r>
-      <w:proofErr w:type="gramStart"/>
-      <w:r>
-        <w:t>当做</w:t>
-      </w:r>
-      <w:proofErr w:type="gramEnd"/>
-      <w:r>
-        <w:t>一个黑盒产品来用，踏踏实实用好分库分表会被认为是个稳妥的选择。</w:t>
+        <w:t>数据库还未完全成熟的阶段，分库分表可以说是一个上限低但下限高的方案，尤其传统行业的核心系统，如果你仍然打算把数据库当做一个黑盒产品来用，踏踏实实用好分库分表会被认为是个稳妥的选择。</w:t>
       </w:r>
     </w:p>
     <w:p>
@@ -6501,11 +5831,9 @@
       <w:r>
         <w:t>分布式数据库问题，国外有篇论文是</w:t>
       </w:r>
-      <w:proofErr w:type="spellStart"/>
       <w:r>
         <w:t>pavlo-newsql-sigmodrec</w:t>
       </w:r>
-      <w:proofErr w:type="spellEnd"/>
       <w:r>
         <w:t>。</w:t>
       </w:r>
@@ -6524,11 +5852,9 @@
       <w:r>
         <w:t>、</w:t>
       </w:r>
-      <w:proofErr w:type="spellStart"/>
       <w:r>
         <w:t>TiDB</w:t>
       </w:r>
-      <w:proofErr w:type="spellEnd"/>
       <w:r>
         <w:t>、</w:t>
       </w:r>
@@ -6538,22 +5864,15 @@
       <w:r>
         <w:t>算是第一种新架构型，</w:t>
       </w:r>
-      <w:proofErr w:type="spellStart"/>
-      <w:r>
-        <w:t>Sharding</w:t>
-      </w:r>
-      <w:proofErr w:type="spellEnd"/>
-      <w:r>
-        <w:t>-Sphere</w:t>
+      <w:r>
+        <w:t>Sharding-Sphere</w:t>
       </w:r>
       <w:r>
         <w:t>、</w:t>
       </w:r>
-      <w:proofErr w:type="spellStart"/>
       <w:r>
         <w:t>Mycat</w:t>
       </w:r>
-      <w:proofErr w:type="spellEnd"/>
       <w:r>
         <w:t>、</w:t>
       </w:r>
@@ -6561,15 +5880,7 @@
         <w:t>DRDS</w:t>
       </w:r>
       <w:r>
-        <w:t>等中间</w:t>
-      </w:r>
-      <w:proofErr w:type="gramStart"/>
-      <w:r>
-        <w:t>件方案</w:t>
-      </w:r>
-      <w:proofErr w:type="gramEnd"/>
-      <w:r>
-        <w:t>算是第二种（文中还有第三种云数据库，本文暂不详细介绍）。</w:t>
+        <w:t>等中间件方案算是第二种（文中还有第三种云数据库，本文暂不详细介绍）。</w:t>
       </w:r>
       <w:r>
         <w:br/>
@@ -6657,21 +5968,7 @@
         <w:rPr>
           <w:color w:val="FF0000"/>
         </w:rPr>
-        <w:t>主要体现在</w:t>
-      </w:r>
-      <w:proofErr w:type="gramStart"/>
-      <w:r>
-        <w:rPr>
-          <w:color w:val="FF0000"/>
-        </w:rPr>
-        <w:t>中间件层与</w:t>
-      </w:r>
-      <w:proofErr w:type="gramEnd"/>
-      <w:r>
-        <w:rPr>
-          <w:color w:val="FF0000"/>
-        </w:rPr>
-        <w:t>底层</w:t>
+        <w:t>主要体现在中间件层与底层</w:t>
       </w:r>
       <w:r>
         <w:rPr>
@@ -6697,14 +5994,12 @@
         </w:rPr>
         <w:t>解析与执行计划生成、存储引擎基于</w:t>
       </w:r>
-      <w:proofErr w:type="spellStart"/>
       <w:r>
         <w:rPr>
           <w:color w:val="FF0000"/>
         </w:rPr>
         <w:t>B+Tree</w:t>
       </w:r>
-      <w:proofErr w:type="spellEnd"/>
       <w:r>
         <w:rPr>
           <w:color w:val="FF0000"/>
@@ -6840,19 +6135,8 @@
           <w:color w:val="FF0000"/>
           <w:u w:val="single"/>
         </w:rPr>
-        <w:t>中间</w:t>
-      </w:r>
-      <w:proofErr w:type="gramStart"/>
-      <w:r>
-        <w:rPr>
-          <w:b/>
-          <w:bCs/>
-          <w:color w:val="FF0000"/>
-          <w:u w:val="single"/>
-        </w:rPr>
-        <w:t>件模式</w:t>
-      </w:r>
-      <w:proofErr w:type="gramEnd"/>
+        <w:t>中间件模式</w:t>
+      </w:r>
       <w:r>
         <w:rPr>
           <w:b/>
@@ -6958,7 +6242,6 @@
         </w:rPr>
         <w:t>数据库存储设计即为基于</w:t>
       </w:r>
-      <w:proofErr w:type="spellStart"/>
       <w:r>
         <w:rPr>
           <w:b/>
@@ -6968,7 +6251,6 @@
         </w:rPr>
         <w:t>paxos</w:t>
       </w:r>
-      <w:proofErr w:type="spellEnd"/>
       <w:r>
         <w:rPr>
           <w:b/>
@@ -6994,27 +6276,7 @@
           <w:color w:val="FF0000"/>
           <w:u w:val="single"/>
         </w:rPr>
-        <w:t>）协议的多副本，相比于传统数据库主从模式（半同步转异步后也</w:t>
-      </w:r>
-      <w:proofErr w:type="gramStart"/>
-      <w:r>
-        <w:rPr>
-          <w:b/>
-          <w:bCs/>
-          <w:color w:val="FF0000"/>
-          <w:u w:val="single"/>
-        </w:rPr>
-        <w:t>存在丢数问题</w:t>
-      </w:r>
-      <w:proofErr w:type="gramEnd"/>
-      <w:r>
-        <w:rPr>
-          <w:b/>
-          <w:bCs/>
-          <w:color w:val="FF0000"/>
-          <w:u w:val="single"/>
-        </w:rPr>
-        <w:t>），在实现了真正的高可用、高可靠（</w:t>
+        <w:t>）协议的多副本，相比于传统数据库主从模式（半同步转异步后也存在丢数问题），在实现了真正的高可用、高可靠（</w:t>
       </w:r>
       <w:r>
         <w:rPr>
@@ -7163,21 +6425,7 @@
         <w:rPr>
           <w:rFonts w:hint="eastAsia"/>
         </w:rPr>
-        <w:t>/</w:t>
-      </w:r>
-      <w:proofErr w:type="spellStart"/>
-      <w:r>
-        <w:rPr>
-          <w:rFonts w:hint="eastAsia"/>
-        </w:rPr>
-        <w:t>clusting</w:t>
-      </w:r>
-      <w:proofErr w:type="spellEnd"/>
-      <w:r>
-        <w:rPr>
-          <w:rFonts w:hint="eastAsia"/>
-        </w:rPr>
-        <w:t>(</w:t>
+        <w:t>/clusting(</w:t>
       </w:r>
       <w:r>
         <w:rPr>
@@ -7248,11 +6496,9 @@
       <w:r>
         <w:t>被添加到主机上时，内存竞争</w:t>
       </w:r>
-      <w:proofErr w:type="spellStart"/>
       <w:r>
         <w:t>contetion</w:t>
       </w:r>
-      <w:proofErr w:type="spellEnd"/>
       <w:r>
         <w:t>就成为瓶颈，</w:t>
       </w:r>
@@ -7500,15 +6746,7 @@
         <w:t>Shared nothing</w:t>
       </w:r>
       <w:r>
-        <w:t>体系是数据库稳定增长，</w:t>
-      </w:r>
-      <w:proofErr w:type="gramStart"/>
-      <w:r>
-        <w:t>当随着</w:t>
-      </w:r>
-      <w:proofErr w:type="gramEnd"/>
-      <w:r>
-        <w:t>事务数量不断增加，增加额外的</w:t>
+        <w:t>体系是数据库稳定增长，当随着事务数量不断增加，增加额外的</w:t>
       </w:r>
       <w:r>
         <w:t>CPU</w:t>
@@ -7569,14 +6807,12 @@
       <w:r>
         <w:t xml:space="preserve"> </w:t>
       </w:r>
-      <w:proofErr w:type="spellStart"/>
       <w:r>
         <w:rPr>
           <w:rFonts w:hint="eastAsia"/>
         </w:rPr>
         <w:t>neans</w:t>
       </w:r>
-      <w:proofErr w:type="spellEnd"/>
       <w:r>
         <w:t xml:space="preserve"> </w:t>
       </w:r>
@@ -7694,7 +6930,6 @@
         </w:rPr>
         <w:t>注：</w:t>
       </w:r>
-      <w:proofErr w:type="spellStart"/>
       <w:r>
         <w:rPr>
           <w:rFonts w:hint="eastAsia"/>
@@ -7702,7 +6937,6 @@
         </w:rPr>
         <w:t>TiDB</w:t>
       </w:r>
-      <w:proofErr w:type="spellEnd"/>
       <w:r>
         <w:rPr>
           <w:rFonts w:hint="eastAsia"/>
@@ -7710,7 +6944,6 @@
         </w:rPr>
         <w:t>，</w:t>
       </w:r>
-      <w:proofErr w:type="spellStart"/>
       <w:r>
         <w:rPr>
           <w:rFonts w:hint="eastAsia"/>
@@ -7718,7 +6951,6 @@
         </w:rPr>
         <w:t>OceanBase</w:t>
       </w:r>
-      <w:proofErr w:type="spellEnd"/>
       <w:r>
         <w:rPr>
           <w:rFonts w:hint="eastAsia"/>
@@ -7740,7 +6972,6 @@
         </w:rPr>
         <w:t>，</w:t>
       </w:r>
-      <w:proofErr w:type="spellStart"/>
       <w:r>
         <w:rPr>
           <w:rFonts w:hint="eastAsia"/>
@@ -7748,7 +6979,6 @@
         </w:rPr>
         <w:t>GoldenDB</w:t>
       </w:r>
-      <w:proofErr w:type="spellEnd"/>
       <w:r>
         <w:rPr>
           <w:rFonts w:hint="eastAsia"/>
@@ -7844,6 +7074,70 @@
     </w:p>
     <w:p>
       <w:pPr>
+        <w:pStyle w:val="4"/>
+        <w:rPr>
+          <w:rFonts w:hint="eastAsia"/>
+        </w:rPr>
+      </w:pPr>
+      <w:r>
+        <w:rPr>
+          <w:rFonts w:hint="eastAsia"/>
+        </w:rPr>
+        <w:t>预先</w:t>
+      </w:r>
+      <w:r>
+        <w:rPr>
+          <w:rFonts w:hint="eastAsia"/>
+        </w:rPr>
+        <w:t>分片</w:t>
+      </w:r>
+      <w:r>
+        <w:rPr>
+          <w:rFonts w:hint="eastAsia"/>
+        </w:rPr>
+        <w:t>/</w:t>
+      </w:r>
+      <w:r>
+        <w:rPr>
+          <w:rFonts w:hint="eastAsia"/>
+        </w:rPr>
+        <w:t>静态</w:t>
+      </w:r>
+    </w:p>
+    <w:p>
+      <w:pPr>
+        <w:pStyle w:val="4"/>
+        <w:rPr>
+          <w:rFonts w:hint="eastAsia"/>
+        </w:rPr>
+      </w:pPr>
+      <w:r>
+        <w:rPr>
+          <w:rFonts w:hint="eastAsia"/>
+        </w:rPr>
+        <w:t>自动</w:t>
+      </w:r>
+      <w:r>
+        <w:rPr>
+          <w:rFonts w:hint="eastAsia"/>
+        </w:rPr>
+        <w:t>分片</w:t>
+      </w:r>
+      <w:r>
+        <w:rPr>
+          <w:rFonts w:hint="eastAsia"/>
+        </w:rPr>
+        <w:t>/</w:t>
+      </w:r>
+      <w:r>
+        <w:rPr>
+          <w:rFonts w:hint="eastAsia"/>
+        </w:rPr>
+        <w:t>动态</w:t>
+      </w:r>
+    </w:p>
+    <w:p>
+      <w:pPr>
         <w:pStyle w:val="3"/>
       </w:pPr>
       <w:r>
@@ -7868,14 +7162,12 @@
       <w:pPr>
         <w:pStyle w:val="3"/>
       </w:pPr>
-      <w:proofErr w:type="gramStart"/>
       <w:r>
         <w:rPr>
           <w:rFonts w:hint="eastAsia"/>
         </w:rPr>
         <w:t>存算分离</w:t>
       </w:r>
-      <w:proofErr w:type="gramEnd"/>
     </w:p>
     <w:p>
       <w:pPr>
@@ -8119,7 +7411,11 @@
         <w:t>Sequential</w:t>
       </w:r>
       <w:r>
-        <w:t xml:space="preserve"> Serializability</w:t>
+        <w:t xml:space="preserve"> </w:t>
+      </w:r>
+      <w:r>
+        <w:lastRenderedPageBreak/>
+        <w:t>Serializability</w:t>
       </w:r>
       <w:r>
         <w:rPr>
@@ -8148,74 +7444,361 @@
         <w:rPr>
           <w:rFonts w:hint="eastAsia"/>
         </w:rPr>
-        <w:t>，能做</w:t>
-      </w:r>
+        <w:t>，能做到顺序可串行化的是</w:t>
+      </w:r>
+      <w:r>
+        <w:rPr>
+          <w:rFonts w:hint="eastAsia"/>
+        </w:rPr>
+        <w:t>Cockroach</w:t>
+      </w:r>
+      <w:r>
+        <w:t>DB</w:t>
+      </w:r>
+      <w:r>
+        <w:rPr>
+          <w:rFonts w:hint="eastAsia"/>
+        </w:rPr>
+        <w:t>（宣称可做到，但目前版本实现的是因果可串行化），腾讯的</w:t>
+      </w:r>
+      <w:r>
+        <w:rPr>
+          <w:rFonts w:hint="eastAsia"/>
+        </w:rPr>
+        <w:t>TDSQL</w:t>
+      </w:r>
+      <w:r>
+        <w:rPr>
+          <w:rFonts w:hint="eastAsia"/>
+        </w:rPr>
+        <w:t>数据库则支持可串行化和顺序可串行化。</w:t>
+      </w:r>
+    </w:p>
+    <w:p>
+      <w:pPr>
+        <w:pStyle w:val="3"/>
+      </w:pPr>
+      <w:r>
+        <w:rPr>
+          <w:rFonts w:hint="eastAsia"/>
+        </w:rPr>
+        <w:t>一致性问题</w:t>
+      </w:r>
+    </w:p>
+    <w:p>
+      <w:pPr>
+        <w:pStyle w:val="3"/>
+      </w:pPr>
+      <w:r>
+        <w:rPr>
+          <w:rFonts w:hint="eastAsia"/>
+        </w:rPr>
+        <w:t>一致性问题解法</w:t>
+      </w:r>
+    </w:p>
+    <w:p>
+      <w:pPr>
+        <w:pStyle w:val="2"/>
+      </w:pPr>
+      <w:r>
+        <w:rPr>
+          <w:rFonts w:hint="eastAsia"/>
+        </w:rPr>
+        <w:t>解耦</w:t>
+      </w:r>
+    </w:p>
+    <w:p>
+      <w:pPr>
+        <w:pStyle w:val="1"/>
+      </w:pPr>
+      <w:r>
+        <w:rPr>
+          <w:rFonts w:hint="eastAsia"/>
+        </w:rPr>
+        <w:t>原理</w:t>
+      </w:r>
+    </w:p>
+    <w:p>
+      <w:pPr>
+        <w:pStyle w:val="2"/>
+      </w:pPr>
+      <w:r>
+        <w:rPr>
+          <w:rFonts w:hint="eastAsia"/>
+        </w:rPr>
+        <w:t>存储引擎</w:t>
+      </w:r>
+    </w:p>
+    <w:p>
+      <w:pPr>
+        <w:pStyle w:val="2"/>
+      </w:pPr>
+      <w:r>
+        <w:rPr>
+          <w:rFonts w:hint="eastAsia"/>
+        </w:rPr>
+        <w:t>SQL</w:t>
+      </w:r>
+      <w:r>
+        <w:rPr>
+          <w:rFonts w:hint="eastAsia"/>
+        </w:rPr>
+        <w:t>引擎</w:t>
+      </w:r>
+    </w:p>
+    <w:p>
+      <w:pPr>
+        <w:pStyle w:val="2"/>
+      </w:pPr>
+      <w:r>
+        <w:rPr>
+          <w:rFonts w:hint="eastAsia"/>
+        </w:rPr>
+        <w:t>SQL</w:t>
+      </w:r>
+      <w:r>
+        <w:rPr>
+          <w:rFonts w:hint="eastAsia"/>
+        </w:rPr>
+        <w:t>调优</w:t>
+      </w:r>
+    </w:p>
+    <w:p>
+      <w:pPr>
+        <w:pStyle w:val="2"/>
+      </w:pPr>
+      <w:r>
+        <w:rPr>
+          <w:rFonts w:hint="eastAsia"/>
+        </w:rPr>
+        <w:t>分布式数据库同步时钟</w:t>
+      </w:r>
+    </w:p>
+    <w:p>
+      <w:pPr>
+        <w:pStyle w:val="2"/>
+      </w:pPr>
+      <w:r>
+        <w:rPr>
+          <w:rFonts w:hint="eastAsia"/>
+        </w:rPr>
+        <w:t>分布式事务</w:t>
+      </w:r>
+    </w:p>
+    <w:p>
+      <w:pPr>
+        <w:pStyle w:val="2"/>
+      </w:pPr>
+      <w:r>
+        <w:rPr>
+          <w:rFonts w:hint="eastAsia"/>
+        </w:rPr>
+        <w:t>路由</w:t>
+      </w:r>
+    </w:p>
+    <w:p>
+      <w:pPr>
+        <w:pStyle w:val="2"/>
+      </w:pPr>
+      <w:r>
+        <w:rPr>
+          <w:rFonts w:hint="eastAsia"/>
+        </w:rPr>
+        <w:t>数据迁移</w:t>
+      </w:r>
+    </w:p>
+    <w:p>
+      <w:pPr>
+        <w:pStyle w:val="2"/>
+      </w:pPr>
+      <w:r>
+        <w:rPr>
+          <w:rFonts w:hint="eastAsia"/>
+        </w:rPr>
+        <w:t>备份恢复</w:t>
+      </w:r>
+    </w:p>
+    <w:p>
+      <w:pPr>
+        <w:pStyle w:val="2"/>
+      </w:pPr>
+      <w:r>
+        <w:rPr>
+          <w:rFonts w:hint="eastAsia"/>
+        </w:rPr>
+        <w:t>监控告警</w:t>
+      </w:r>
+    </w:p>
+    <w:p>
+      <w:pPr>
+        <w:pStyle w:val="2"/>
+      </w:pPr>
+      <w:r>
+        <w:rPr>
+          <w:rFonts w:hint="eastAsia"/>
+        </w:rPr>
+        <w:t>故障排查</w:t>
+      </w:r>
+    </w:p>
+    <w:p>
+      <w:pPr>
+        <w:pStyle w:val="1"/>
+      </w:pPr>
+      <w:r>
+        <w:rPr>
+          <w:rFonts w:hint="eastAsia"/>
+        </w:rPr>
+        <w:t>特性</w:t>
+      </w:r>
+    </w:p>
+    <w:p>
+      <w:pPr>
+        <w:ind w:firstLine="420"/>
+      </w:pPr>
+      <w:r>
+        <w:rPr>
+          <w:rFonts w:hint="eastAsia"/>
+        </w:rPr>
+        <w:t>数据库最关注的几个特性：一致性、扩展性、高性能和高可用。</w:t>
+      </w:r>
+    </w:p>
+    <w:p>
+      <w:pPr>
+        <w:pStyle w:val="2"/>
+      </w:pPr>
+      <w:r>
+        <w:rPr>
+          <w:rFonts w:hint="eastAsia"/>
+        </w:rPr>
+        <w:t>一致性</w:t>
+      </w:r>
+    </w:p>
+    <w:p>
+      <w:pPr>
+        <w:ind w:firstLine="420"/>
+      </w:pPr>
+      <w:r>
+        <w:rPr>
+          <w:rFonts w:hint="eastAsia"/>
+        </w:rPr>
+        <w:t>TDSQL</w:t>
+      </w:r>
+    </w:p>
+    <w:p>
+      <w:pPr>
+        <w:ind w:firstLine="420"/>
+      </w:pPr>
+      <w:r>
+        <w:rPr>
+          <w:rFonts w:hint="eastAsia"/>
+        </w:rPr>
+        <w:t>GoldenDB</w:t>
+      </w:r>
+    </w:p>
+    <w:p>
+      <w:pPr>
+        <w:ind w:firstLine="420"/>
+      </w:pPr>
+      <w:r>
+        <w:rPr>
+          <w:rFonts w:hint="eastAsia"/>
+        </w:rPr>
+        <w:t>PolarDB</w:t>
+      </w:r>
+    </w:p>
+    <w:p>
+      <w:pPr>
+        <w:ind w:firstLine="420"/>
+      </w:pPr>
+      <w:r>
+        <w:rPr>
+          <w:rFonts w:hint="eastAsia"/>
+        </w:rPr>
+        <w:t>OceanBase</w:t>
+      </w:r>
+    </w:p>
+    <w:p>
+      <w:pPr>
+        <w:ind w:firstLine="420"/>
+      </w:pPr>
       <w:r>
         <w:rPr>
           <w:rFonts w:hint="eastAsia"/>
         </w:rPr>
         <w:lastRenderedPageBreak/>
-        <w:t>到顺序可串行化的是</w:t>
-      </w:r>
-      <w:proofErr w:type="spellStart"/>
-      <w:r>
-        <w:rPr>
-          <w:rFonts w:hint="eastAsia"/>
-        </w:rPr>
-        <w:t>Cockroach</w:t>
-      </w:r>
-      <w:r>
-        <w:t>DB</w:t>
-      </w:r>
-      <w:proofErr w:type="spellEnd"/>
-      <w:r>
-        <w:rPr>
-          <w:rFonts w:hint="eastAsia"/>
-        </w:rPr>
-        <w:t>（宣称可做到，但目前版本实现的是因果可串行化），</w:t>
-      </w:r>
-      <w:proofErr w:type="gramStart"/>
-      <w:r>
-        <w:rPr>
-          <w:rFonts w:hint="eastAsia"/>
-        </w:rPr>
-        <w:t>腾讯的</w:t>
-      </w:r>
-      <w:proofErr w:type="gramEnd"/>
+        <w:t>TiDB</w:t>
+      </w:r>
+    </w:p>
+    <w:p>
+      <w:pPr>
+        <w:pStyle w:val="2"/>
+      </w:pPr>
+      <w:r>
+        <w:rPr>
+          <w:rFonts w:hint="eastAsia"/>
+        </w:rPr>
+        <w:t>扩展性</w:t>
+      </w:r>
+    </w:p>
+    <w:p>
+      <w:pPr>
+        <w:ind w:firstLine="420"/>
+      </w:pPr>
       <w:r>
         <w:rPr>
           <w:rFonts w:hint="eastAsia"/>
         </w:rPr>
         <w:t>TDSQL</w:t>
       </w:r>
-      <w:r>
-        <w:rPr>
-          <w:rFonts w:hint="eastAsia"/>
-        </w:rPr>
-        <w:t>数据库则支持可串行化和顺序可串行化。</w:t>
-      </w:r>
-    </w:p>
-    <w:p>
-      <w:pPr>
-        <w:pStyle w:val="3"/>
-      </w:pPr>
-      <w:r>
-        <w:rPr>
-          <w:rFonts w:hint="eastAsia"/>
-        </w:rPr>
-        <w:t>一致性问题</w:t>
-      </w:r>
-    </w:p>
-    <w:p>
-      <w:pPr>
-        <w:pStyle w:val="3"/>
-      </w:pPr>
-      <w:r>
-        <w:rPr>
-          <w:rFonts w:hint="eastAsia"/>
-        </w:rPr>
-        <w:t>一致性问题解法</w:t>
-      </w:r>
+    </w:p>
+    <w:p>
+      <w:pPr>
+        <w:ind w:firstLine="420"/>
+      </w:pPr>
+      <w:r>
+        <w:rPr>
+          <w:rFonts w:hint="eastAsia"/>
+        </w:rPr>
+        <w:t>GoldenDB</w:t>
+      </w:r>
+    </w:p>
+    <w:p>
+      <w:pPr>
+        <w:ind w:firstLine="420"/>
+      </w:pPr>
+      <w:r>
+        <w:rPr>
+          <w:rFonts w:hint="eastAsia"/>
+        </w:rPr>
+        <w:t>PolarDB</w:t>
+      </w:r>
+    </w:p>
+    <w:p>
+      <w:pPr>
+        <w:ind w:firstLine="420"/>
+      </w:pPr>
+      <w:r>
+        <w:rPr>
+          <w:rFonts w:hint="eastAsia"/>
+        </w:rPr>
+        <w:t>OceanBase</w:t>
+      </w:r>
+    </w:p>
+    <w:p>
+      <w:pPr>
+        <w:ind w:firstLine="420"/>
+      </w:pPr>
+      <w:r>
+        <w:rPr>
+          <w:rFonts w:hint="eastAsia"/>
+        </w:rPr>
+        <w:t>TiDB</w:t>
+      </w:r>
+    </w:p>
+    <w:p>
+      <w:pPr>
+        <w:ind w:firstLine="420"/>
+      </w:pPr>
     </w:p>
     <w:p>
       <w:pPr>
@@ -8225,173 +7808,7 @@
         <w:rPr>
           <w:rFonts w:hint="eastAsia"/>
         </w:rPr>
-        <w:t>解耦</w:t>
-      </w:r>
-    </w:p>
-    <w:p>
-      <w:pPr>
-        <w:pStyle w:val="1"/>
-      </w:pPr>
-      <w:r>
-        <w:rPr>
-          <w:rFonts w:hint="eastAsia"/>
-        </w:rPr>
-        <w:t>原理</w:t>
-      </w:r>
-    </w:p>
-    <w:p>
-      <w:pPr>
-        <w:pStyle w:val="2"/>
-      </w:pPr>
-      <w:r>
-        <w:rPr>
-          <w:rFonts w:hint="eastAsia"/>
-        </w:rPr>
-        <w:t>存储引擎</w:t>
-      </w:r>
-    </w:p>
-    <w:p>
-      <w:pPr>
-        <w:pStyle w:val="2"/>
-      </w:pPr>
-      <w:r>
-        <w:rPr>
-          <w:rFonts w:hint="eastAsia"/>
-        </w:rPr>
-        <w:t>SQL</w:t>
-      </w:r>
-      <w:r>
-        <w:rPr>
-          <w:rFonts w:hint="eastAsia"/>
-        </w:rPr>
-        <w:t>引擎</w:t>
-      </w:r>
-    </w:p>
-    <w:p>
-      <w:pPr>
-        <w:pStyle w:val="2"/>
-      </w:pPr>
-      <w:r>
-        <w:rPr>
-          <w:rFonts w:hint="eastAsia"/>
-        </w:rPr>
-        <w:t>SQL</w:t>
-      </w:r>
-      <w:r>
-        <w:rPr>
-          <w:rFonts w:hint="eastAsia"/>
-        </w:rPr>
-        <w:t>调优</w:t>
-      </w:r>
-    </w:p>
-    <w:p>
-      <w:pPr>
-        <w:pStyle w:val="2"/>
-      </w:pPr>
-      <w:r>
-        <w:rPr>
-          <w:rFonts w:hint="eastAsia"/>
-        </w:rPr>
-        <w:t>分布式数据库同步时钟</w:t>
-      </w:r>
-    </w:p>
-    <w:p>
-      <w:pPr>
-        <w:pStyle w:val="2"/>
-      </w:pPr>
-      <w:r>
-        <w:rPr>
-          <w:rFonts w:hint="eastAsia"/>
-        </w:rPr>
-        <w:t>分布式事务</w:t>
-      </w:r>
-    </w:p>
-    <w:p>
-      <w:pPr>
-        <w:pStyle w:val="2"/>
-      </w:pPr>
-      <w:r>
-        <w:rPr>
-          <w:rFonts w:hint="eastAsia"/>
-        </w:rPr>
-        <w:t>路由</w:t>
-      </w:r>
-    </w:p>
-    <w:p>
-      <w:pPr>
-        <w:pStyle w:val="2"/>
-      </w:pPr>
-      <w:r>
-        <w:rPr>
-          <w:rFonts w:hint="eastAsia"/>
-        </w:rPr>
-        <w:t>数据迁移</w:t>
-      </w:r>
-    </w:p>
-    <w:p>
-      <w:pPr>
-        <w:pStyle w:val="2"/>
-      </w:pPr>
-      <w:r>
-        <w:rPr>
-          <w:rFonts w:hint="eastAsia"/>
-        </w:rPr>
-        <w:t>备份恢复</w:t>
-      </w:r>
-    </w:p>
-    <w:p>
-      <w:pPr>
-        <w:pStyle w:val="2"/>
-      </w:pPr>
-      <w:r>
-        <w:rPr>
-          <w:rFonts w:hint="eastAsia"/>
-        </w:rPr>
-        <w:t>监控告警</w:t>
-      </w:r>
-    </w:p>
-    <w:p>
-      <w:pPr>
-        <w:pStyle w:val="2"/>
-      </w:pPr>
-      <w:r>
-        <w:rPr>
-          <w:rFonts w:hint="eastAsia"/>
-        </w:rPr>
-        <w:t>故障排查</w:t>
-      </w:r>
-    </w:p>
-    <w:p>
-      <w:pPr>
-        <w:pStyle w:val="1"/>
-      </w:pPr>
-      <w:r>
-        <w:rPr>
-          <w:rFonts w:hint="eastAsia"/>
-        </w:rPr>
-        <w:t>特性</w:t>
-      </w:r>
-    </w:p>
-    <w:p>
-      <w:pPr>
-        <w:ind w:firstLine="420"/>
-      </w:pPr>
-      <w:r>
-        <w:rPr>
-          <w:rFonts w:hint="eastAsia"/>
-        </w:rPr>
-        <w:t>数据库最关注的几个特性：一致性、扩展性、高性能和高可用。</w:t>
-      </w:r>
-    </w:p>
-    <w:p>
-      <w:pPr>
-        <w:pStyle w:val="2"/>
-      </w:pPr>
-      <w:r>
-        <w:rPr>
-          <w:rFonts w:hint="eastAsia"/>
-        </w:rPr>
-        <w:t>一致性</w:t>
+        <w:t>高性能</w:t>
       </w:r>
     </w:p>
     <w:p>
@@ -8409,207 +7826,45 @@
       <w:pPr>
         <w:ind w:firstLine="420"/>
       </w:pPr>
-      <w:proofErr w:type="spellStart"/>
       <w:r>
         <w:rPr>
           <w:rFonts w:hint="eastAsia"/>
         </w:rPr>
         <w:t>GoldenDB</w:t>
       </w:r>
-      <w:proofErr w:type="spellEnd"/>
-    </w:p>
-    <w:p>
-      <w:pPr>
-        <w:ind w:firstLine="420"/>
-      </w:pPr>
-      <w:proofErr w:type="spellStart"/>
+    </w:p>
+    <w:p>
+      <w:pPr>
+        <w:ind w:firstLine="420"/>
+      </w:pPr>
       <w:r>
         <w:rPr>
           <w:rFonts w:hint="eastAsia"/>
         </w:rPr>
         <w:t>PolarDB</w:t>
       </w:r>
-      <w:proofErr w:type="spellEnd"/>
-    </w:p>
-    <w:p>
-      <w:pPr>
-        <w:ind w:firstLine="420"/>
-      </w:pPr>
-      <w:proofErr w:type="spellStart"/>
+    </w:p>
+    <w:p>
+      <w:pPr>
+        <w:ind w:firstLine="420"/>
+      </w:pPr>
       <w:r>
         <w:rPr>
           <w:rFonts w:hint="eastAsia"/>
         </w:rPr>
         <w:t>OceanBase</w:t>
       </w:r>
-      <w:proofErr w:type="spellEnd"/>
-    </w:p>
-    <w:p>
-      <w:pPr>
-        <w:ind w:firstLine="420"/>
-      </w:pPr>
-      <w:proofErr w:type="spellStart"/>
+    </w:p>
+    <w:p>
+      <w:pPr>
+        <w:ind w:firstLine="420"/>
+      </w:pPr>
       <w:r>
         <w:rPr>
           <w:rFonts w:hint="eastAsia"/>
         </w:rPr>
         <w:t>TiDB</w:t>
       </w:r>
-      <w:proofErr w:type="spellEnd"/>
-    </w:p>
-    <w:p>
-      <w:pPr>
-        <w:pStyle w:val="2"/>
-      </w:pPr>
-      <w:r>
-        <w:rPr>
-          <w:rFonts w:hint="eastAsia"/>
-        </w:rPr>
-        <w:lastRenderedPageBreak/>
-        <w:t>扩展性</w:t>
-      </w:r>
-    </w:p>
-    <w:p>
-      <w:pPr>
-        <w:ind w:firstLine="420"/>
-      </w:pPr>
-      <w:r>
-        <w:rPr>
-          <w:rFonts w:hint="eastAsia"/>
-        </w:rPr>
-        <w:t>TDSQL</w:t>
-      </w:r>
-    </w:p>
-    <w:p>
-      <w:pPr>
-        <w:ind w:firstLine="420"/>
-      </w:pPr>
-      <w:proofErr w:type="spellStart"/>
-      <w:r>
-        <w:rPr>
-          <w:rFonts w:hint="eastAsia"/>
-        </w:rPr>
-        <w:t>GoldenDB</w:t>
-      </w:r>
-      <w:proofErr w:type="spellEnd"/>
-    </w:p>
-    <w:p>
-      <w:pPr>
-        <w:ind w:firstLine="420"/>
-      </w:pPr>
-      <w:proofErr w:type="spellStart"/>
-      <w:r>
-        <w:rPr>
-          <w:rFonts w:hint="eastAsia"/>
-        </w:rPr>
-        <w:t>PolarDB</w:t>
-      </w:r>
-      <w:proofErr w:type="spellEnd"/>
-    </w:p>
-    <w:p>
-      <w:pPr>
-        <w:ind w:firstLine="420"/>
-      </w:pPr>
-      <w:proofErr w:type="spellStart"/>
-      <w:r>
-        <w:rPr>
-          <w:rFonts w:hint="eastAsia"/>
-        </w:rPr>
-        <w:t>OceanBase</w:t>
-      </w:r>
-      <w:proofErr w:type="spellEnd"/>
-    </w:p>
-    <w:p>
-      <w:pPr>
-        <w:ind w:firstLine="420"/>
-      </w:pPr>
-      <w:proofErr w:type="spellStart"/>
-      <w:r>
-        <w:rPr>
-          <w:rFonts w:hint="eastAsia"/>
-        </w:rPr>
-        <w:t>TiDB</w:t>
-      </w:r>
-      <w:proofErr w:type="spellEnd"/>
-    </w:p>
-    <w:p>
-      <w:pPr>
-        <w:ind w:firstLine="420"/>
-      </w:pPr>
-    </w:p>
-    <w:p>
-      <w:pPr>
-        <w:pStyle w:val="2"/>
-      </w:pPr>
-      <w:r>
-        <w:rPr>
-          <w:rFonts w:hint="eastAsia"/>
-        </w:rPr>
-        <w:t>高性能</w:t>
-      </w:r>
-    </w:p>
-    <w:p>
-      <w:pPr>
-        <w:ind w:firstLine="420"/>
-      </w:pPr>
-      <w:r>
-        <w:rPr>
-          <w:rFonts w:hint="eastAsia"/>
-        </w:rPr>
-        <w:t>TDSQL</w:t>
-      </w:r>
-    </w:p>
-    <w:p>
-      <w:pPr>
-        <w:ind w:firstLine="420"/>
-      </w:pPr>
-      <w:proofErr w:type="spellStart"/>
-      <w:r>
-        <w:rPr>
-          <w:rFonts w:hint="eastAsia"/>
-        </w:rPr>
-        <w:t>GoldenDB</w:t>
-      </w:r>
-      <w:proofErr w:type="spellEnd"/>
-    </w:p>
-    <w:p>
-      <w:pPr>
-        <w:ind w:firstLine="420"/>
-      </w:pPr>
-      <w:proofErr w:type="spellStart"/>
-      <w:r>
-        <w:rPr>
-          <w:rFonts w:hint="eastAsia"/>
-        </w:rPr>
-        <w:t>PolarDB</w:t>
-      </w:r>
-      <w:proofErr w:type="spellEnd"/>
-    </w:p>
-    <w:p>
-      <w:pPr>
-        <w:ind w:firstLine="420"/>
-      </w:pPr>
-      <w:proofErr w:type="spellStart"/>
-      <w:r>
-        <w:rPr>
-          <w:rFonts w:hint="eastAsia"/>
-        </w:rPr>
-        <w:t>OceanBase</w:t>
-      </w:r>
-      <w:proofErr w:type="spellEnd"/>
-    </w:p>
-    <w:p>
-      <w:pPr>
-        <w:ind w:firstLine="420"/>
-      </w:pPr>
-      <w:proofErr w:type="spellStart"/>
-      <w:r>
-        <w:rPr>
-          <w:rFonts w:hint="eastAsia"/>
-        </w:rPr>
-        <w:t>TiDB</w:t>
-      </w:r>
-      <w:proofErr w:type="spellEnd"/>
     </w:p>
     <w:p>
       <w:pPr>

--- a/31. NewSQL/1. 分布式数据库架构.docx
+++ b/31. NewSQL/1. 分布式数据库架构.docx
@@ -221,6 +221,22 @@
       <w:pPr>
         <w:ind w:firstLine="420"/>
       </w:pPr>
+      <w:hyperlink r:id="rId11" w:history="1">
+        <w:r>
+          <w:rPr>
+            <w:rStyle w:val="aa"/>
+          </w:rPr>
+          <w:t>http://mysql.taobao.org/monthly/2020/12/01/</w:t>
+        </w:r>
+      </w:hyperlink>
+    </w:p>
+    <w:p>
+      <w:pPr>
+        <w:ind w:firstLine="420"/>
+        <w:rPr>
+          <w:rFonts w:hint="eastAsia"/>
+        </w:rPr>
+      </w:pPr>
     </w:p>
     <w:p>
       <w:pPr>
@@ -230,6 +246,7 @@
         <w:rPr>
           <w:rFonts w:hint="eastAsia"/>
         </w:rPr>
+        <w:lastRenderedPageBreak/>
         <w:t>发展</w:t>
       </w:r>
     </w:p>
@@ -246,7 +263,6 @@
         <w:ind w:firstLine="420"/>
       </w:pPr>
       <w:r>
-        <w:lastRenderedPageBreak/>
         <w:t>第一代分布式表格系统是</w:t>
       </w:r>
       <w:r>
@@ -295,9 +311,11 @@
       <w:r>
         <w:t>混合负载，且单机性价比很高，代表作是</w:t>
       </w:r>
+      <w:proofErr w:type="spellStart"/>
       <w:r>
         <w:t>OceanBase</w:t>
       </w:r>
+      <w:proofErr w:type="spellEnd"/>
       <w:r>
         <w:t>。</w:t>
       </w:r>
@@ -362,7 +380,7 @@
                     </pic:cNvPicPr>
                   </pic:nvPicPr>
                   <pic:blipFill>
-                    <a:blip r:embed="rId11"/>
+                    <a:blip r:embed="rId12"/>
                     <a:stretch>
                       <a:fillRect/>
                     </a:stretch>
@@ -466,9 +484,11 @@
       <w:r>
         <w:t>系统中用到的核心技术大多都源于关系数据库。</w:t>
       </w:r>
+      <w:proofErr w:type="spellStart"/>
       <w:r>
         <w:t>OceanBase</w:t>
       </w:r>
+      <w:proofErr w:type="spellEnd"/>
       <w:r>
         <w:t>团队</w:t>
       </w:r>
@@ -551,7 +571,7 @@
                     </pic:cNvPicPr>
                   </pic:nvPicPr>
                   <pic:blipFill>
-                    <a:blip r:embed="rId12"/>
+                    <a:blip r:embed="rId13"/>
                     <a:stretch>
                       <a:fillRect/>
                     </a:stretch>
@@ -637,9 +657,11 @@
       <w:r>
         <w:t>就没有沿用这个做法，而是在内部通过</w:t>
       </w:r>
+      <w:proofErr w:type="spellStart"/>
       <w:r>
         <w:t>Paxos</w:t>
       </w:r>
+      <w:proofErr w:type="spellEnd"/>
       <w:r>
         <w:t>协议保证强一致性。</w:t>
       </w:r>
@@ -694,12 +716,14 @@
         </w:rPr>
         <w:t>有两个开源的模仿者，一个是</w:t>
       </w:r>
+      <w:proofErr w:type="spellStart"/>
       <w:r>
         <w:rPr>
           <w:color w:val="FF0000"/>
         </w:rPr>
         <w:t>Hypertable</w:t>
       </w:r>
+      <w:proofErr w:type="spellEnd"/>
       <w:r>
         <w:rPr>
           <w:color w:val="FF0000"/>
@@ -770,7 +794,7 @@
                     </pic:cNvPicPr>
                   </pic:nvPicPr>
                   <pic:blipFill>
-                    <a:blip r:embed="rId13"/>
+                    <a:blip r:embed="rId14"/>
                     <a:stretch>
                       <a:fillRect/>
                     </a:stretch>
@@ -839,12 +863,14 @@
         </w:rPr>
         <w:t>通过</w:t>
       </w:r>
+      <w:proofErr w:type="spellStart"/>
       <w:r>
         <w:rPr>
           <w:color w:val="FF0000"/>
         </w:rPr>
         <w:t>Truetime</w:t>
       </w:r>
+      <w:proofErr w:type="spellEnd"/>
       <w:r>
         <w:rPr>
           <w:color w:val="FF0000"/>
@@ -914,9 +940,11 @@
       <w:r>
         <w:t>第三代分布式数据库是透明扩展的企业级数据库，以</w:t>
       </w:r>
+      <w:proofErr w:type="spellStart"/>
       <w:r>
         <w:t>OceanBase</w:t>
       </w:r>
+      <w:proofErr w:type="spellEnd"/>
       <w:r>
         <w:t>为代表。</w:t>
       </w:r>
@@ -947,7 +975,7 @@
                     </pic:cNvPicPr>
                   </pic:nvPicPr>
                   <pic:blipFill>
-                    <a:blip r:embed="rId14"/>
+                    <a:blip r:embed="rId15"/>
                     <a:stretch>
                       <a:fillRect/>
                     </a:stretch>
@@ -1036,9 +1064,11 @@
       <w:r>
         <w:t>系统通过</w:t>
       </w:r>
+      <w:proofErr w:type="spellStart"/>
       <w:r>
         <w:t>Truetime</w:t>
       </w:r>
+      <w:proofErr w:type="spellEnd"/>
       <w:r>
         <w:t>机制获取全局时间戳，这个方案导致事务延迟太高，需要改变；</w:t>
       </w:r>
@@ -1173,7 +1203,7 @@
                     </pic:cNvPicPr>
                   </pic:nvPicPr>
                   <pic:blipFill>
-                    <a:blip r:embed="rId15"/>
+                    <a:blip r:embed="rId16"/>
                     <a:stretch>
                       <a:fillRect/>
                     </a:stretch>
@@ -1600,7 +1630,7 @@
                     </pic:cNvPicPr>
                   </pic:nvPicPr>
                   <pic:blipFill>
-                    <a:blip r:embed="rId16"/>
+                    <a:blip r:embed="rId17"/>
                     <a:stretch>
                       <a:fillRect/>
                     </a:stretch>
@@ -1814,15 +1844,19 @@
       <w:r>
         <w:t>等。近些年来，很多数据库开始支持流式数据处理，例如</w:t>
       </w:r>
+      <w:proofErr w:type="spellStart"/>
       <w:r>
         <w:t>MemSQL</w:t>
       </w:r>
+      <w:proofErr w:type="spellEnd"/>
       <w:r>
         <w:t>、</w:t>
       </w:r>
+      <w:proofErr w:type="spellStart"/>
       <w:r>
         <w:t>PipelineDB</w:t>
       </w:r>
+      <w:proofErr w:type="spellEnd"/>
       <w:r>
         <w:t>。有些专有流式数据处理平台开始提供</w:t>
       </w:r>
@@ -1976,7 +2010,7 @@
                     </pic:cNvPicPr>
                   </pic:nvPicPr>
                   <pic:blipFill>
-                    <a:blip r:embed="rId17"/>
+                    <a:blip r:embed="rId18"/>
                     <a:stretch>
                       <a:fillRect/>
                     </a:stretch>
@@ -2422,7 +2456,7 @@
                     </pic:cNvPicPr>
                   </pic:nvPicPr>
                   <pic:blipFill>
-                    <a:blip r:embed="rId18"/>
+                    <a:blip r:embed="rId19"/>
                     <a:stretch>
                       <a:fillRect/>
                     </a:stretch>
@@ -2917,6 +2951,7 @@
         </w:rPr>
         <w:t>数据库存储设计即为基于</w:t>
       </w:r>
+      <w:proofErr w:type="spellStart"/>
       <w:r>
         <w:rPr>
           <w:rFonts w:hint="eastAsia"/>
@@ -2924,6 +2959,7 @@
         </w:rPr>
         <w:t>Paxos</w:t>
       </w:r>
+      <w:proofErr w:type="spellEnd"/>
       <w:r>
         <w:rPr>
           <w:rFonts w:hint="eastAsia"/>
@@ -3172,12 +3208,14 @@
         </w:rPr>
         <w:t>为达成分布式一致性，在全局系统或本地分区层面使用了</w:t>
       </w:r>
+      <w:proofErr w:type="spellStart"/>
       <w:r>
         <w:rPr>
           <w:color w:val="FF0000"/>
         </w:rPr>
         <w:t>Paxos</w:t>
       </w:r>
+      <w:proofErr w:type="spellEnd"/>
       <w:r>
         <w:rPr>
           <w:color w:val="FF0000"/>
@@ -3199,9 +3237,11 @@
       <w:r>
         <w:t>。</w:t>
       </w:r>
+      <w:proofErr w:type="spellStart"/>
       <w:r>
         <w:t>MemSQL</w:t>
       </w:r>
+      <w:proofErr w:type="spellEnd"/>
       <w:r>
         <w:t>等一些解决方案还提供了一致性和可用性之间的权衡调优，支持不同用例的各种配置。</w:t>
       </w:r>
@@ -3393,9 +3433,11 @@
       <w:r>
         <w:t>功能的数据库提供对高级实时分析，进而支持实时业务决策和智能事务处理。</w:t>
       </w:r>
+      <w:proofErr w:type="spellStart"/>
       <w:r>
         <w:t>VoltDB</w:t>
       </w:r>
+      <w:proofErr w:type="spellEnd"/>
       <w:r>
         <w:t>也提供</w:t>
       </w:r>
@@ -3423,12 +3465,14 @@
         </w:rPr>
         <w:t>数据库还包括</w:t>
       </w:r>
+      <w:proofErr w:type="spellStart"/>
       <w:r>
         <w:rPr>
           <w:color w:val="FF0000"/>
         </w:rPr>
         <w:t>TiDB</w:t>
       </w:r>
+      <w:proofErr w:type="spellEnd"/>
       <w:r>
         <w:rPr>
           <w:color w:val="FF0000"/>
@@ -3529,9 +3573,11 @@
       <w:r>
         <w:t>数据库为何不支持分布式事务（最新版的</w:t>
       </w:r>
+      <w:proofErr w:type="spellStart"/>
       <w:r>
         <w:t>mongoDB</w:t>
       </w:r>
+      <w:proofErr w:type="spellEnd"/>
       <w:r>
         <w:t>等也开始支持了），是缺乏理论与实践支撑吗？</w:t>
       </w:r>
@@ -3770,8 +3816,13 @@
         <w:t>写的《</w:t>
       </w:r>
       <w:r>
-        <w:t>Spanner, TrueTime</w:t>
-      </w:r>
+        <w:t xml:space="preserve">Spanner, </w:t>
+      </w:r>
+      <w:proofErr w:type="spellStart"/>
+      <w:r>
+        <w:t>TrueTime</w:t>
+      </w:r>
+      <w:proofErr w:type="spellEnd"/>
       <w:r>
         <w:t>和</w:t>
       </w:r>
@@ -4181,7 +4232,7 @@
                     </pic:cNvPicPr>
                   </pic:nvPicPr>
                   <pic:blipFill>
-                    <a:blip r:embed="rId19"/>
+                    <a:blip r:embed="rId20"/>
                     <a:stretch>
                       <a:fillRect/>
                     </a:stretch>
@@ -4244,13 +4295,37 @@
         <w:t>尤其是在做微服务拆分后，很多系统也不太可能放在一个统一的数据库中。尝试将一致性要求弱化，便是柔性事务，放弃</w:t>
       </w:r>
       <w:r>
-        <w:t>ACID(Atomicity,Consistency, Isolation, Durability)</w:t>
+        <w:t>ACID(</w:t>
+      </w:r>
+      <w:proofErr w:type="spellStart"/>
+      <w:r>
+        <w:t>Atomicity,Consistency</w:t>
+      </w:r>
+      <w:proofErr w:type="spellEnd"/>
+      <w:r>
+        <w:t>, Isolation, Durability)</w:t>
       </w:r>
       <w:r>
         <w:t>，转投</w:t>
       </w:r>
       <w:r>
-        <w:t>BASE(Basically Available,Soft state,Eventually consistent)</w:t>
+        <w:t xml:space="preserve">BASE(Basically </w:t>
+      </w:r>
+      <w:proofErr w:type="spellStart"/>
+      <w:r>
+        <w:t>Available,Soft</w:t>
+      </w:r>
+      <w:proofErr w:type="spellEnd"/>
+      <w:r>
+        <w:t xml:space="preserve"> </w:t>
+      </w:r>
+      <w:proofErr w:type="spellStart"/>
+      <w:r>
+        <w:t>state,Eventually</w:t>
+      </w:r>
+      <w:proofErr w:type="spellEnd"/>
+      <w:r>
+        <w:t xml:space="preserve"> consistent)</w:t>
       </w:r>
       <w:r>
         <w:t>。</w:t>
@@ -4297,9 +4372,11 @@
       <w:r>
         <w:t>关于柔性事务，笔者之前也写过一个技术组件，最近几年也涌现出了一些新的模型与框架（例如阿里刚开源的</w:t>
       </w:r>
+      <w:proofErr w:type="spellStart"/>
       <w:r>
         <w:t>Fescar</w:t>
       </w:r>
+      <w:proofErr w:type="spellEnd"/>
       <w:r>
         <w:t>），限于篇幅不再赘述，有空再单独写篇文章。</w:t>
       </w:r>
@@ -4317,9 +4394,11 @@
       <w:r>
         <w:t>中通过</w:t>
       </w:r>
+      <w:proofErr w:type="spellStart"/>
       <w:r>
         <w:t>updateserver</w:t>
       </w:r>
+      <w:proofErr w:type="spellEnd"/>
       <w:r>
         <w:t>避免分布式事务的思路很有启发性</w:t>
       </w:r>
@@ -4391,15 +4470,19 @@
         <w:lastRenderedPageBreak/>
         <w:t>目前业界公认更好的方案是基于</w:t>
       </w:r>
+      <w:proofErr w:type="spellStart"/>
       <w:r>
         <w:t>paxos</w:t>
       </w:r>
+      <w:proofErr w:type="spellEnd"/>
       <w:r>
         <w:t>分布式一致性协议或者其它类</w:t>
       </w:r>
+      <w:proofErr w:type="spellStart"/>
       <w:r>
         <w:t>paxos</w:t>
       </w:r>
+      <w:proofErr w:type="spellEnd"/>
       <w:r>
         <w:t>如</w:t>
       </w:r>
@@ -4415,15 +4498,19 @@
       <w:r>
         <w:t>、</w:t>
       </w:r>
+      <w:proofErr w:type="spellStart"/>
       <w:r>
         <w:t>TiDB</w:t>
       </w:r>
+      <w:proofErr w:type="spellEnd"/>
       <w:r>
         <w:t>、</w:t>
       </w:r>
+      <w:proofErr w:type="spellStart"/>
       <w:r>
         <w:t>cockcoachDB</w:t>
       </w:r>
+      <w:proofErr w:type="spellEnd"/>
       <w:r>
         <w:t>、</w:t>
       </w:r>
@@ -4433,9 +4520,11 @@
       <w:r>
         <w:t>都采用了这种方式，基于</w:t>
       </w:r>
+      <w:proofErr w:type="spellStart"/>
       <w:r>
         <w:t>Paxos</w:t>
       </w:r>
+      <w:proofErr w:type="spellEnd"/>
       <w:r>
         <w:t>协议的多副本存储，遵循过半写原则，支持自动选主，解决了数据的高可靠，缩短了</w:t>
       </w:r>
@@ -4465,9 +4554,11 @@
       <w:r>
         <w:t>存储改造支持</w:t>
       </w:r>
+      <w:proofErr w:type="spellStart"/>
       <w:r>
         <w:t>paxos</w:t>
       </w:r>
+      <w:proofErr w:type="spellEnd"/>
       <w:r>
         <w:t>多副本的，</w:t>
       </w:r>
@@ -4492,8 +4583,13 @@
         <w:t>分布式一致性算法本身并不难，但具体在工程实践时，需要考虑很多异常并做很多优化，实现一个生产级可靠成熟的一致性协议并不容易。例如实际使用时必须转化实现为</w:t>
       </w:r>
       <w:r>
-        <w:t>multi-paxos</w:t>
-      </w:r>
+        <w:t>multi-</w:t>
+      </w:r>
+      <w:proofErr w:type="spellStart"/>
+      <w:r>
+        <w:t>paxos</w:t>
+      </w:r>
+      <w:proofErr w:type="spellEnd"/>
       <w:r>
         <w:t>或</w:t>
       </w:r>
@@ -4529,9 +4625,11 @@
       <w:r>
         <w:t>数据库厂商宣传基于</w:t>
       </w:r>
+      <w:proofErr w:type="spellStart"/>
       <w:r>
         <w:t>paxos</w:t>
       </w:r>
+      <w:proofErr w:type="spellEnd"/>
       <w:r>
         <w:t>或</w:t>
       </w:r>
@@ -4609,9 +4707,11 @@
       <w:r>
         <w:t>另外有些系统进行了单元化改造，这在</w:t>
       </w:r>
+      <w:proofErr w:type="spellStart"/>
       <w:r>
         <w:t>paxos</w:t>
       </w:r>
+      <w:proofErr w:type="spellEnd"/>
       <w:r>
         <w:t>选主时也要结合考虑进去，这也是目前很多</w:t>
       </w:r>
@@ -4638,9 +4738,11 @@
       <w:pPr>
         <w:ind w:firstLine="420"/>
       </w:pPr>
+      <w:proofErr w:type="spellStart"/>
       <w:r>
         <w:t>paxos</w:t>
       </w:r>
+      <w:proofErr w:type="spellEnd"/>
       <w:r>
         <w:t>算法解决了高可用、高可靠问题，并没有解决</w:t>
       </w:r>
@@ -4674,9 +4776,11 @@
       <w:r>
         <w:t>的很多运维工作量。以</w:t>
       </w:r>
+      <w:proofErr w:type="spellStart"/>
       <w:r>
         <w:t>TiDB</w:t>
       </w:r>
+      <w:proofErr w:type="spellEnd"/>
       <w:r>
         <w:t>为例，它将数据切成</w:t>
       </w:r>
@@ -4740,9 +4844,11 @@
       <w:r>
         <w:t>数据库统一的内置分片策略（例如</w:t>
       </w:r>
+      <w:proofErr w:type="spellStart"/>
       <w:r>
         <w:t>tidb</w:t>
       </w:r>
+      <w:proofErr w:type="spellEnd"/>
       <w:r>
         <w:t>基于</w:t>
       </w:r>
@@ -5059,8 +5165,9 @@
           <w:color w:val="FF0000"/>
           <w:u w:val="single"/>
         </w:rPr>
-        <w:t>Rule-Based-Opimization</w:t>
-      </w:r>
+        <w:t>Rule-Based-</w:t>
+      </w:r>
+      <w:proofErr w:type="spellStart"/>
       <w:r>
         <w:rPr>
           <w:b/>
@@ -5068,8 +5175,9 @@
           <w:color w:val="FF0000"/>
           <w:u w:val="single"/>
         </w:rPr>
-        <w:t>），这也是为什么中间件模式一般并不支持跨库</w:t>
-      </w:r>
+        <w:t>Opimization</w:t>
+      </w:r>
+      <w:proofErr w:type="spellEnd"/>
       <w:r>
         <w:rPr>
           <w:b/>
@@ -5077,7 +5185,7 @@
           <w:color w:val="FF0000"/>
           <w:u w:val="single"/>
         </w:rPr>
-        <w:t>join</w:t>
+        <w:t>），这也是为什么中间件模式一般并不支持跨库</w:t>
       </w:r>
       <w:r>
         <w:rPr>
@@ -5086,6 +5194,15 @@
           <w:color w:val="FF0000"/>
           <w:u w:val="single"/>
         </w:rPr>
+        <w:t>join</w:t>
+      </w:r>
+      <w:r>
+        <w:rPr>
+          <w:b/>
+          <w:bCs/>
+          <w:color w:val="FF0000"/>
+          <w:u w:val="single"/>
+        </w:rPr>
         <w:t>，因为实现了效率也往往并不高，还不如交给应用去做</w:t>
       </w:r>
       <w:r>
@@ -5102,12 +5219,14 @@
         </w:rPr>
         <w:t>注：</w:t>
       </w:r>
+      <w:proofErr w:type="spellStart"/>
       <w:r>
         <w:rPr>
           <w:rFonts w:hint="eastAsia"/>
         </w:rPr>
         <w:t>GoldenDB</w:t>
       </w:r>
+      <w:proofErr w:type="spellEnd"/>
       <w:r>
         <w:rPr>
           <w:rFonts w:hint="eastAsia"/>
@@ -5778,7 +5897,7 @@
       <w:pPr>
         <w:ind w:firstLine="420"/>
       </w:pPr>
-      <w:hyperlink r:id="rId20" w:history="1">
+      <w:hyperlink r:id="rId21" w:history="1">
         <w:r>
           <w:t>https://zhuanlan.zhihu.com/p/87742609</w:t>
         </w:r>
@@ -5831,9 +5950,11 @@
       <w:r>
         <w:t>分布式数据库问题，国外有篇论文是</w:t>
       </w:r>
+      <w:proofErr w:type="spellStart"/>
       <w:r>
         <w:t>pavlo-newsql-sigmodrec</w:t>
       </w:r>
+      <w:proofErr w:type="spellEnd"/>
       <w:r>
         <w:t>。</w:t>
       </w:r>
@@ -5852,9 +5973,11 @@
       <w:r>
         <w:t>、</w:t>
       </w:r>
+      <w:proofErr w:type="spellStart"/>
       <w:r>
         <w:t>TiDB</w:t>
       </w:r>
+      <w:proofErr w:type="spellEnd"/>
       <w:r>
         <w:t>、</w:t>
       </w:r>
@@ -5864,15 +5987,22 @@
       <w:r>
         <w:t>算是第一种新架构型，</w:t>
       </w:r>
-      <w:r>
-        <w:t>Sharding-Sphere</w:t>
+      <w:proofErr w:type="spellStart"/>
+      <w:r>
+        <w:t>Sharding</w:t>
+      </w:r>
+      <w:proofErr w:type="spellEnd"/>
+      <w:r>
+        <w:t>-Sphere</w:t>
       </w:r>
       <w:r>
         <w:t>、</w:t>
       </w:r>
+      <w:proofErr w:type="spellStart"/>
       <w:r>
         <w:t>Mycat</w:t>
       </w:r>
+      <w:proofErr w:type="spellEnd"/>
       <w:r>
         <w:t>、</w:t>
       </w:r>
@@ -5994,12 +6124,14 @@
         </w:rPr>
         <w:t>解析与执行计划生成、存储引擎基于</w:t>
       </w:r>
+      <w:proofErr w:type="spellStart"/>
       <w:r>
         <w:rPr>
           <w:color w:val="FF0000"/>
         </w:rPr>
         <w:t>B+Tree</w:t>
       </w:r>
+      <w:proofErr w:type="spellEnd"/>
       <w:r>
         <w:rPr>
           <w:color w:val="FF0000"/>
@@ -6053,7 +6185,7 @@
                     </pic:cNvPicPr>
                   </pic:nvPicPr>
                   <pic:blipFill>
-                    <a:blip r:embed="rId21"/>
+                    <a:blip r:embed="rId22"/>
                     <a:stretch>
                       <a:fillRect/>
                     </a:stretch>
@@ -6242,6 +6374,7 @@
         </w:rPr>
         <w:t>数据库存储设计即为基于</w:t>
       </w:r>
+      <w:proofErr w:type="spellStart"/>
       <w:r>
         <w:rPr>
           <w:b/>
@@ -6251,6 +6384,7 @@
         </w:rPr>
         <w:t>paxos</w:t>
       </w:r>
+      <w:proofErr w:type="spellEnd"/>
       <w:r>
         <w:rPr>
           <w:b/>
@@ -6425,7 +6559,21 @@
         <w:rPr>
           <w:rFonts w:hint="eastAsia"/>
         </w:rPr>
-        <w:t>/clusting(</w:t>
+        <w:t>/</w:t>
+      </w:r>
+      <w:proofErr w:type="spellStart"/>
+      <w:r>
+        <w:rPr>
+          <w:rFonts w:hint="eastAsia"/>
+        </w:rPr>
+        <w:t>clusting</w:t>
+      </w:r>
+      <w:proofErr w:type="spellEnd"/>
+      <w:r>
+        <w:rPr>
+          <w:rFonts w:hint="eastAsia"/>
+        </w:rPr>
+        <w:t>(</w:t>
       </w:r>
       <w:r>
         <w:rPr>
@@ -6496,9 +6644,11 @@
       <w:r>
         <w:t>被添加到主机上时，内存竞争</w:t>
       </w:r>
+      <w:proofErr w:type="spellStart"/>
       <w:r>
         <w:t>contetion</w:t>
       </w:r>
+      <w:proofErr w:type="spellEnd"/>
       <w:r>
         <w:t>就成为瓶颈，</w:t>
       </w:r>
@@ -6807,12 +6957,14 @@
       <w:r>
         <w:t xml:space="preserve"> </w:t>
       </w:r>
+      <w:proofErr w:type="spellStart"/>
       <w:r>
         <w:rPr>
           <w:rFonts w:hint="eastAsia"/>
         </w:rPr>
         <w:t>neans</w:t>
       </w:r>
+      <w:proofErr w:type="spellEnd"/>
       <w:r>
         <w:t xml:space="preserve"> </w:t>
       </w:r>
@@ -6930,6 +7082,7 @@
         </w:rPr>
         <w:t>注：</w:t>
       </w:r>
+      <w:proofErr w:type="spellStart"/>
       <w:r>
         <w:rPr>
           <w:rFonts w:hint="eastAsia"/>
@@ -6937,6 +7090,7 @@
         </w:rPr>
         <w:t>TiDB</w:t>
       </w:r>
+      <w:proofErr w:type="spellEnd"/>
       <w:r>
         <w:rPr>
           <w:rFonts w:hint="eastAsia"/>
@@ -6944,6 +7098,7 @@
         </w:rPr>
         <w:t>，</w:t>
       </w:r>
+      <w:proofErr w:type="spellStart"/>
       <w:r>
         <w:rPr>
           <w:rFonts w:hint="eastAsia"/>
@@ -6951,6 +7106,7 @@
         </w:rPr>
         <w:t>OceanBase</w:t>
       </w:r>
+      <w:proofErr w:type="spellEnd"/>
       <w:r>
         <w:rPr>
           <w:rFonts w:hint="eastAsia"/>
@@ -6972,6 +7128,7 @@
         </w:rPr>
         <w:t>，</w:t>
       </w:r>
+      <w:proofErr w:type="spellStart"/>
       <w:r>
         <w:rPr>
           <w:rFonts w:hint="eastAsia"/>
@@ -6979,6 +7136,7 @@
         </w:rPr>
         <w:t>GoldenDB</w:t>
       </w:r>
+      <w:proofErr w:type="spellEnd"/>
       <w:r>
         <w:rPr>
           <w:rFonts w:hint="eastAsia"/>
@@ -7075,9 +7233,6 @@
     <w:p>
       <w:pPr>
         <w:pStyle w:val="4"/>
-        <w:rPr>
-          <w:rFonts w:hint="eastAsia"/>
-        </w:rPr>
       </w:pPr>
       <w:r>
         <w:rPr>
@@ -7107,9 +7262,6 @@
     <w:p>
       <w:pPr>
         <w:pStyle w:val="4"/>
-        <w:rPr>
-          <w:rFonts w:hint="eastAsia"/>
-        </w:rPr>
       </w:pPr>
       <w:r>
         <w:rPr>
@@ -7446,6 +7598,7 @@
         </w:rPr>
         <w:t>，能做到顺序可串行化的是</w:t>
       </w:r>
+      <w:proofErr w:type="spellStart"/>
       <w:r>
         <w:rPr>
           <w:rFonts w:hint="eastAsia"/>
@@ -7455,6 +7608,7 @@
       <w:r>
         <w:t>DB</w:t>
       </w:r>
+      <w:proofErr w:type="spellEnd"/>
       <w:r>
         <w:rPr>
           <w:rFonts w:hint="eastAsia"/>
@@ -7688,39 +7842,46 @@
       <w:pPr>
         <w:ind w:firstLine="420"/>
       </w:pPr>
+      <w:proofErr w:type="spellStart"/>
       <w:r>
         <w:rPr>
           <w:rFonts w:hint="eastAsia"/>
         </w:rPr>
         <w:t>GoldenDB</w:t>
       </w:r>
-    </w:p>
-    <w:p>
-      <w:pPr>
-        <w:ind w:firstLine="420"/>
-      </w:pPr>
+      <w:proofErr w:type="spellEnd"/>
+    </w:p>
+    <w:p>
+      <w:pPr>
+        <w:ind w:firstLine="420"/>
+      </w:pPr>
+      <w:proofErr w:type="spellStart"/>
       <w:r>
         <w:rPr>
           <w:rFonts w:hint="eastAsia"/>
         </w:rPr>
         <w:t>PolarDB</w:t>
       </w:r>
-    </w:p>
-    <w:p>
-      <w:pPr>
-        <w:ind w:firstLine="420"/>
-      </w:pPr>
+      <w:proofErr w:type="spellEnd"/>
+    </w:p>
+    <w:p>
+      <w:pPr>
+        <w:ind w:firstLine="420"/>
+      </w:pPr>
+      <w:proofErr w:type="spellStart"/>
       <w:r>
         <w:rPr>
           <w:rFonts w:hint="eastAsia"/>
         </w:rPr>
         <w:t>OceanBase</w:t>
       </w:r>
-    </w:p>
-    <w:p>
-      <w:pPr>
-        <w:ind w:firstLine="420"/>
-      </w:pPr>
+      <w:proofErr w:type="spellEnd"/>
+    </w:p>
+    <w:p>
+      <w:pPr>
+        <w:ind w:firstLine="420"/>
+      </w:pPr>
+      <w:proofErr w:type="spellStart"/>
       <w:r>
         <w:rPr>
           <w:rFonts w:hint="eastAsia"/>
@@ -7728,6 +7889,7 @@
         <w:lastRenderedPageBreak/>
         <w:t>TiDB</w:t>
       </w:r>
+      <w:proofErr w:type="spellEnd"/>
     </w:p>
     <w:p>
       <w:pPr>
@@ -7755,45 +7917,53 @@
       <w:pPr>
         <w:ind w:firstLine="420"/>
       </w:pPr>
+      <w:proofErr w:type="spellStart"/>
       <w:r>
         <w:rPr>
           <w:rFonts w:hint="eastAsia"/>
         </w:rPr>
         <w:t>GoldenDB</w:t>
       </w:r>
-    </w:p>
-    <w:p>
-      <w:pPr>
-        <w:ind w:firstLine="420"/>
-      </w:pPr>
+      <w:proofErr w:type="spellEnd"/>
+    </w:p>
+    <w:p>
+      <w:pPr>
+        <w:ind w:firstLine="420"/>
+      </w:pPr>
+      <w:proofErr w:type="spellStart"/>
       <w:r>
         <w:rPr>
           <w:rFonts w:hint="eastAsia"/>
         </w:rPr>
         <w:t>PolarDB</w:t>
       </w:r>
-    </w:p>
-    <w:p>
-      <w:pPr>
-        <w:ind w:firstLine="420"/>
-      </w:pPr>
+      <w:proofErr w:type="spellEnd"/>
+    </w:p>
+    <w:p>
+      <w:pPr>
+        <w:ind w:firstLine="420"/>
+      </w:pPr>
+      <w:proofErr w:type="spellStart"/>
       <w:r>
         <w:rPr>
           <w:rFonts w:hint="eastAsia"/>
         </w:rPr>
         <w:t>OceanBase</w:t>
       </w:r>
-    </w:p>
-    <w:p>
-      <w:pPr>
-        <w:ind w:firstLine="420"/>
-      </w:pPr>
+      <w:proofErr w:type="spellEnd"/>
+    </w:p>
+    <w:p>
+      <w:pPr>
+        <w:ind w:firstLine="420"/>
+      </w:pPr>
+      <w:proofErr w:type="spellStart"/>
       <w:r>
         <w:rPr>
           <w:rFonts w:hint="eastAsia"/>
         </w:rPr>
         <w:t>TiDB</w:t>
       </w:r>
+      <w:proofErr w:type="spellEnd"/>
     </w:p>
     <w:p>
       <w:pPr>
@@ -7826,45 +7996,53 @@
       <w:pPr>
         <w:ind w:firstLine="420"/>
       </w:pPr>
+      <w:proofErr w:type="spellStart"/>
       <w:r>
         <w:rPr>
           <w:rFonts w:hint="eastAsia"/>
         </w:rPr>
         <w:t>GoldenDB</w:t>
       </w:r>
-    </w:p>
-    <w:p>
-      <w:pPr>
-        <w:ind w:firstLine="420"/>
-      </w:pPr>
+      <w:proofErr w:type="spellEnd"/>
+    </w:p>
+    <w:p>
+      <w:pPr>
+        <w:ind w:firstLine="420"/>
+      </w:pPr>
+      <w:proofErr w:type="spellStart"/>
       <w:r>
         <w:rPr>
           <w:rFonts w:hint="eastAsia"/>
         </w:rPr>
         <w:t>PolarDB</w:t>
       </w:r>
-    </w:p>
-    <w:p>
-      <w:pPr>
-        <w:ind w:firstLine="420"/>
-      </w:pPr>
+      <w:proofErr w:type="spellEnd"/>
+    </w:p>
+    <w:p>
+      <w:pPr>
+        <w:ind w:firstLine="420"/>
+      </w:pPr>
+      <w:proofErr w:type="spellStart"/>
       <w:r>
         <w:rPr>
           <w:rFonts w:hint="eastAsia"/>
         </w:rPr>
         <w:t>OceanBase</w:t>
       </w:r>
-    </w:p>
-    <w:p>
-      <w:pPr>
-        <w:ind w:firstLine="420"/>
-      </w:pPr>
+      <w:proofErr w:type="spellEnd"/>
+    </w:p>
+    <w:p>
+      <w:pPr>
+        <w:ind w:firstLine="420"/>
+      </w:pPr>
+      <w:proofErr w:type="spellStart"/>
       <w:r>
         <w:rPr>
           <w:rFonts w:hint="eastAsia"/>
         </w:rPr>
         <w:t>TiDB</w:t>
       </w:r>
+      <w:proofErr w:type="spellEnd"/>
     </w:p>
     <w:p>
       <w:pPr>
@@ -8646,7 +8824,6 @@
     <w:name w:val="Hyperlink"/>
     <w:basedOn w:val="a0"/>
     <w:uiPriority w:val="99"/>
-    <w:semiHidden/>
     <w:unhideWhenUsed/>
     <w:qFormat/>
     <w:rPr>
@@ -8741,6 +8918,18 @@
       <w:rFonts w:ascii="Times New Roman" w:eastAsia="仿宋" w:hAnsi="Times New Roman"/>
       <w:sz w:val="18"/>
       <w:szCs w:val="18"/>
+    </w:rPr>
+  </w:style>
+  <w:style w:type="character" w:styleId="ab">
+    <w:name w:val="Unresolved Mention"/>
+    <w:basedOn w:val="a0"/>
+    <w:uiPriority w:val="99"/>
+    <w:semiHidden/>
+    <w:unhideWhenUsed/>
+    <w:rsid w:val="0088247D"/>
+    <w:rPr>
+      <w:color w:val="605E5C"/>
+      <w:shd w:val="clear" w:color="auto" w:fill="E1DFDD"/>
     </w:rPr>
   </w:style>
 </w:styles>
